--- a/萤惑星之夜.docx
+++ b/萤惑星之夜.docx
@@ -10,7 +10,7 @@
           <w:noProof/>
         </w:rPr>
       </w:pPr>
-      <w:bookmarkStart w:id="0" w:name="_Toc354402982"/>
+      <w:bookmarkStart w:id="0" w:name="_Toc354431190"/>
       <w:r>
         <w:rPr>
           <w:rFonts w:hint="eastAsia"/>
@@ -38,6 +38,8 @@
           <w:noProof/>
         </w:rPr>
       </w:pPr>
+      <w:bookmarkStart w:id="1" w:name="_GoBack"/>
+      <w:bookmarkEnd w:id="1"/>
       <w:r>
         <w:rPr>
           <w:rFonts w:hint="eastAsia"/>
@@ -61,7 +63,7 @@
         <w:rPr>
           <w:noProof/>
         </w:rPr>
-        <w:instrText xml:space="preserve"> PAGEREF _Toc354402982 \h </w:instrText>
+        <w:instrText xml:space="preserve"> PAGEREF _Toc354431190 \h </w:instrText>
       </w:r>
       <w:r>
         <w:rPr>
@@ -120,7 +122,7 @@
         <w:rPr>
           <w:noProof/>
         </w:rPr>
-        <w:instrText xml:space="preserve"> PAGEREF _Toc354402983 \h </w:instrText>
+        <w:instrText xml:space="preserve"> PAGEREF _Toc354431191 \h </w:instrText>
       </w:r>
       <w:r>
         <w:rPr>
@@ -137,7 +139,7 @@
         <w:rPr>
           <w:noProof/>
         </w:rPr>
-        <w:t>2</w:t>
+        <w:t>3</w:t>
       </w:r>
       <w:r>
         <w:rPr>
@@ -180,7 +182,7 @@
         <w:rPr>
           <w:noProof/>
         </w:rPr>
-        <w:instrText xml:space="preserve"> PAGEREF _Toc354402984 \h </w:instrText>
+        <w:instrText xml:space="preserve"> PAGEREF _Toc354431192 \h </w:instrText>
       </w:r>
       <w:r>
         <w:rPr>
@@ -197,7 +199,7 @@
         <w:rPr>
           <w:noProof/>
         </w:rPr>
-        <w:t>2</w:t>
+        <w:t>3</w:t>
       </w:r>
       <w:r>
         <w:rPr>
@@ -240,7 +242,7 @@
         <w:rPr>
           <w:noProof/>
         </w:rPr>
-        <w:instrText xml:space="preserve"> PAGEREF _Toc354402985 \h </w:instrText>
+        <w:instrText xml:space="preserve"> PAGEREF _Toc354431193 \h </w:instrText>
       </w:r>
       <w:r>
         <w:rPr>
@@ -257,7 +259,7 @@
         <w:rPr>
           <w:noProof/>
         </w:rPr>
-        <w:t>2</w:t>
+        <w:t>3</w:t>
       </w:r>
       <w:r>
         <w:rPr>
@@ -300,7 +302,7 @@
         <w:rPr>
           <w:noProof/>
         </w:rPr>
-        <w:instrText xml:space="preserve"> PAGEREF _Toc354402986 \h </w:instrText>
+        <w:instrText xml:space="preserve"> PAGEREF _Toc354431194 \h </w:instrText>
       </w:r>
       <w:r>
         <w:rPr>
@@ -317,7 +319,7 @@
         <w:rPr>
           <w:noProof/>
         </w:rPr>
-        <w:t>9</w:t>
+        <w:t>10</w:t>
       </w:r>
       <w:r>
         <w:rPr>
@@ -360,7 +362,7 @@
         <w:rPr>
           <w:noProof/>
         </w:rPr>
-        <w:instrText xml:space="preserve"> PAGEREF _Toc354402987 \h </w:instrText>
+        <w:instrText xml:space="preserve"> PAGEREF _Toc354431195 \h </w:instrText>
       </w:r>
       <w:r>
         <w:rPr>
@@ -377,7 +379,7 @@
         <w:rPr>
           <w:noProof/>
         </w:rPr>
-        <w:t>12</w:t>
+        <w:t>13</w:t>
       </w:r>
       <w:r>
         <w:rPr>
@@ -420,7 +422,7 @@
         <w:rPr>
           <w:noProof/>
         </w:rPr>
-        <w:instrText xml:space="preserve"> PAGEREF _Toc354402988 \h </w:instrText>
+        <w:instrText xml:space="preserve"> PAGEREF _Toc354431196 \h </w:instrText>
       </w:r>
       <w:r>
         <w:rPr>
@@ -437,7 +439,7 @@
         <w:rPr>
           <w:noProof/>
         </w:rPr>
-        <w:t>15</w:t>
+        <w:t>16</w:t>
       </w:r>
       <w:r>
         <w:rPr>
@@ -480,7 +482,7 @@
         <w:rPr>
           <w:noProof/>
         </w:rPr>
-        <w:instrText xml:space="preserve"> PAGEREF _Toc354402989 \h </w:instrText>
+        <w:instrText xml:space="preserve"> PAGEREF _Toc354431197 \h </w:instrText>
       </w:r>
       <w:r>
         <w:rPr>
@@ -497,7 +499,7 @@
         <w:rPr>
           <w:noProof/>
         </w:rPr>
-        <w:t>16</w:t>
+        <w:t>17</w:t>
       </w:r>
       <w:r>
         <w:rPr>
@@ -540,7 +542,7 @@
         <w:rPr>
           <w:noProof/>
         </w:rPr>
-        <w:instrText xml:space="preserve"> PAGEREF _Toc354402990 \h </w:instrText>
+        <w:instrText xml:space="preserve"> PAGEREF _Toc354431198 \h </w:instrText>
       </w:r>
       <w:r>
         <w:rPr>
@@ -557,7 +559,7 @@
         <w:rPr>
           <w:noProof/>
         </w:rPr>
-        <w:t>27</w:t>
+        <w:t>28</w:t>
       </w:r>
       <w:r>
         <w:rPr>
@@ -625,7 +627,7 @@
         <w:rPr>
           <w:noProof/>
         </w:rPr>
-        <w:instrText xml:space="preserve"> PAGEREF _Toc354402991 \h </w:instrText>
+        <w:instrText xml:space="preserve"> PAGEREF _Toc354431199 \h </w:instrText>
       </w:r>
       <w:r>
         <w:rPr>
@@ -642,7 +644,7 @@
         <w:rPr>
           <w:noProof/>
         </w:rPr>
-        <w:t>31</w:t>
+        <w:t>32</w:t>
       </w:r>
       <w:r>
         <w:rPr>
@@ -710,7 +712,7 @@
         <w:rPr>
           <w:noProof/>
         </w:rPr>
-        <w:instrText xml:space="preserve"> PAGEREF _Toc354402992 \h </w:instrText>
+        <w:instrText xml:space="preserve"> PAGEREF _Toc354431200 \h </w:instrText>
       </w:r>
       <w:r>
         <w:rPr>
@@ -776,7 +778,7 @@
         <w:rPr>
           <w:noProof/>
         </w:rPr>
-        <w:instrText xml:space="preserve"> PAGEREF _Toc354402993 \h </w:instrText>
+        <w:instrText xml:space="preserve"> PAGEREF _Toc354431201 \h </w:instrText>
       </w:r>
       <w:r>
         <w:rPr>
@@ -793,7 +795,7 @@
         <w:rPr>
           <w:noProof/>
         </w:rPr>
-        <w:t>42</w:t>
+        <w:t>43</w:t>
       </w:r>
       <w:r>
         <w:rPr>
@@ -842,7 +844,7 @@
         <w:rPr>
           <w:noProof/>
         </w:rPr>
-        <w:instrText xml:space="preserve"> PAGEREF _Toc354402994 \h </w:instrText>
+        <w:instrText xml:space="preserve"> PAGEREF _Toc354431202 \h </w:instrText>
       </w:r>
       <w:r>
         <w:rPr>
@@ -859,7 +861,7 @@
         <w:rPr>
           <w:noProof/>
         </w:rPr>
-        <w:t>46</w:t>
+        <w:t>47</w:t>
       </w:r>
       <w:r>
         <w:rPr>
@@ -908,7 +910,7 @@
         <w:rPr>
           <w:noProof/>
         </w:rPr>
-        <w:instrText xml:space="preserve"> PAGEREF _Toc354402995 \h </w:instrText>
+        <w:instrText xml:space="preserve"> PAGEREF _Toc354431203 \h </w:instrText>
       </w:r>
       <w:r>
         <w:rPr>
@@ -925,7 +927,7 @@
         <w:rPr>
           <w:noProof/>
         </w:rPr>
-        <w:t>56</w:t>
+        <w:t>57</w:t>
       </w:r>
       <w:r>
         <w:rPr>
@@ -974,7 +976,7 @@
         <w:rPr>
           <w:noProof/>
         </w:rPr>
-        <w:instrText xml:space="preserve"> PAGEREF _Toc354402996 \h </w:instrText>
+        <w:instrText xml:space="preserve"> PAGEREF _Toc354431204 \h </w:instrText>
       </w:r>
       <w:r>
         <w:rPr>
@@ -991,7 +993,7 @@
         <w:rPr>
           <w:noProof/>
         </w:rPr>
-        <w:t>59</w:t>
+        <w:t>60</w:t>
       </w:r>
       <w:r>
         <w:rPr>
@@ -1040,7 +1042,7 @@
         <w:rPr>
           <w:noProof/>
         </w:rPr>
-        <w:instrText xml:space="preserve"> PAGEREF _Toc354402997 \h </w:instrText>
+        <w:instrText xml:space="preserve"> PAGEREF _Toc354431205 \h </w:instrText>
       </w:r>
       <w:r>
         <w:rPr>
@@ -1057,7 +1059,7 @@
         <w:rPr>
           <w:noProof/>
         </w:rPr>
-        <w:t>62</w:t>
+        <w:t>63</w:t>
       </w:r>
       <w:r>
         <w:rPr>
@@ -1106,7 +1108,7 @@
         <w:rPr>
           <w:noProof/>
         </w:rPr>
-        <w:instrText xml:space="preserve"> PAGEREF _Toc354402998 \h </w:instrText>
+        <w:instrText xml:space="preserve"> PAGEREF _Toc354431206 \h </w:instrText>
       </w:r>
       <w:r>
         <w:rPr>
@@ -1172,7 +1174,7 @@
         <w:rPr>
           <w:noProof/>
         </w:rPr>
-        <w:instrText xml:space="preserve"> PAGEREF _Toc354402999 \h </w:instrText>
+        <w:instrText xml:space="preserve"> PAGEREF _Toc354431207 \h </w:instrText>
       </w:r>
       <w:r>
         <w:rPr>
@@ -1189,7 +1191,7 @@
         <w:rPr>
           <w:noProof/>
         </w:rPr>
-        <w:t>66</w:t>
+        <w:t>67</w:t>
       </w:r>
       <w:r>
         <w:rPr>
@@ -1238,7 +1240,7 @@
         <w:rPr>
           <w:noProof/>
         </w:rPr>
-        <w:instrText xml:space="preserve"> PAGEREF _Toc354403000 \h </w:instrText>
+        <w:instrText xml:space="preserve"> PAGEREF _Toc354431208 \h </w:instrText>
       </w:r>
       <w:r>
         <w:rPr>
@@ -1304,7 +1306,7 @@
         <w:rPr>
           <w:noProof/>
         </w:rPr>
-        <w:instrText xml:space="preserve"> PAGEREF _Toc354403001 \h </w:instrText>
+        <w:instrText xml:space="preserve"> PAGEREF _Toc354431209 \h </w:instrText>
       </w:r>
       <w:r>
         <w:rPr>
@@ -1321,7 +1323,7 @@
         <w:rPr>
           <w:noProof/>
         </w:rPr>
-        <w:t>73</w:t>
+        <w:t>74</w:t>
       </w:r>
       <w:r>
         <w:rPr>
@@ -1383,7 +1385,7 @@
         <w:rPr>
           <w:noProof/>
         </w:rPr>
-        <w:instrText xml:space="preserve"> PAGEREF _Toc354403002 \h </w:instrText>
+        <w:instrText xml:space="preserve"> PAGEREF _Toc354431210 \h </w:instrText>
       </w:r>
       <w:r>
         <w:rPr>
@@ -1400,7 +1402,7 @@
         <w:rPr>
           <w:noProof/>
         </w:rPr>
-        <w:t>77</w:t>
+        <w:t>78</w:t>
       </w:r>
       <w:r>
         <w:rPr>
@@ -1449,7 +1451,7 @@
         <w:rPr>
           <w:noProof/>
         </w:rPr>
-        <w:instrText xml:space="preserve"> PAGEREF _Toc354403003 \h </w:instrText>
+        <w:instrText xml:space="preserve"> PAGEREF _Toc354431211 \h </w:instrText>
       </w:r>
       <w:r>
         <w:rPr>
@@ -1515,7 +1517,7 @@
         <w:rPr>
           <w:noProof/>
         </w:rPr>
-        <w:instrText xml:space="preserve"> PAGEREF _Toc354403004 \h </w:instrText>
+        <w:instrText xml:space="preserve"> PAGEREF _Toc354431212 \h </w:instrText>
       </w:r>
       <w:r>
         <w:rPr>
@@ -1532,7 +1534,7 @@
         <w:rPr>
           <w:noProof/>
         </w:rPr>
-        <w:t>83</w:t>
+        <w:t>84</w:t>
       </w:r>
       <w:r>
         <w:rPr>
@@ -1581,7 +1583,7 @@
         <w:rPr>
           <w:noProof/>
         </w:rPr>
-        <w:instrText xml:space="preserve"> PAGEREF _Toc354403005 \h </w:instrText>
+        <w:instrText xml:space="preserve"> PAGEREF _Toc354431213 \h </w:instrText>
       </w:r>
       <w:r>
         <w:rPr>
@@ -1647,7 +1649,7 @@
         <w:rPr>
           <w:noProof/>
         </w:rPr>
-        <w:instrText xml:space="preserve"> PAGEREF _Toc354403006 \h </w:instrText>
+        <w:instrText xml:space="preserve"> PAGEREF _Toc354431214 \h </w:instrText>
       </w:r>
       <w:r>
         <w:rPr>
@@ -1713,7 +1715,7 @@
         <w:rPr>
           <w:noProof/>
         </w:rPr>
-        <w:instrText xml:space="preserve"> PAGEREF _Toc354403007 \h </w:instrText>
+        <w:instrText xml:space="preserve"> PAGEREF _Toc354431215 \h </w:instrText>
       </w:r>
       <w:r>
         <w:rPr>
@@ -1730,7 +1732,7 @@
         <w:rPr>
           <w:noProof/>
         </w:rPr>
-        <w:t>95</w:t>
+        <w:t>96</w:t>
       </w:r>
       <w:r>
         <w:rPr>
@@ -1780,7 +1782,7 @@
         <w:rPr>
           <w:noProof/>
         </w:rPr>
-        <w:instrText xml:space="preserve"> PAGEREF _Toc354403008 \h </w:instrText>
+        <w:instrText xml:space="preserve"> PAGEREF _Toc354431216 \h </w:instrText>
       </w:r>
       <w:r>
         <w:rPr>
@@ -1859,7 +1861,7 @@
         <w:rPr>
           <w:noProof/>
         </w:rPr>
-        <w:instrText xml:space="preserve"> PAGEREF _Toc354403009 \h </w:instrText>
+        <w:instrText xml:space="preserve"> PAGEREF _Toc354431217 \h </w:instrText>
       </w:r>
       <w:r>
         <w:rPr>
@@ -1938,7 +1940,7 @@
         <w:rPr>
           <w:noProof/>
         </w:rPr>
-        <w:instrText xml:space="preserve"> PAGEREF _Toc354403010 \h </w:instrText>
+        <w:instrText xml:space="preserve"> PAGEREF _Toc354431218 \h </w:instrText>
       </w:r>
       <w:r>
         <w:rPr>
@@ -1955,7 +1957,7 @@
         <w:rPr>
           <w:noProof/>
         </w:rPr>
-        <w:t>101</w:t>
+        <w:t>102</w:t>
       </w:r>
       <w:r>
         <w:rPr>
@@ -1979,19 +1981,32 @@
         <w:rPr>
           <w:noProof/>
         </w:rPr>
-        <w:t>18.</w:t>
+        <w:t>17.2</w:t>
       </w:r>
       <w:r>
         <w:rPr>
           <w:rFonts w:hint="eastAsia"/>
           <w:noProof/>
         </w:rPr>
-        <w:t>最后的致意</w:t>
+        <w:t>再见的段武（</w:t>
       </w:r>
       <w:r>
         <w:rPr>
           <w:noProof/>
         </w:rPr>
+        <w:t>3</w:t>
+      </w:r>
+      <w:r>
+        <w:rPr>
+          <w:rFonts w:hint="eastAsia"/>
+          <w:noProof/>
+        </w:rPr>
+        <w:t>）</w:t>
+      </w:r>
+      <w:r>
+        <w:rPr>
+          <w:noProof/>
+        </w:rPr>
         <w:tab/>
       </w:r>
       <w:r>
@@ -2004,7 +2019,7 @@
         <w:rPr>
           <w:noProof/>
         </w:rPr>
-        <w:instrText xml:space="preserve"> PAGEREF _Toc354403011 \h </w:instrText>
+        <w:instrText xml:space="preserve"> PAGEREF _Toc354431219 \h </w:instrText>
       </w:r>
       <w:r>
         <w:rPr>
@@ -2021,7 +2036,7 @@
         <w:rPr>
           <w:noProof/>
         </w:rPr>
-        <w:t>101</w:t>
+        <w:t>103</w:t>
       </w:r>
       <w:r>
         <w:rPr>
@@ -2045,26 +2060,92 @@
         <w:rPr>
           <w:noProof/>
         </w:rPr>
-        <w:t xml:space="preserve">18.2 </w:t>
+        <w:t>18.</w:t>
       </w:r>
       <w:r>
         <w:rPr>
           <w:rFonts w:hint="eastAsia"/>
           <w:noProof/>
         </w:rPr>
-        <w:t>最后的致意（</w:t>
+        <w:t>最后的致意</w:t>
       </w:r>
       <w:r>
         <w:rPr>
           <w:noProof/>
         </w:rPr>
-        <w:t>2</w:t>
+        <w:tab/>
+      </w:r>
+      <w:r>
+        <w:rPr>
+          <w:noProof/>
+        </w:rPr>
+        <w:fldChar w:fldCharType="begin"/>
+      </w:r>
+      <w:r>
+        <w:rPr>
+          <w:noProof/>
+        </w:rPr>
+        <w:instrText xml:space="preserve"> PAGEREF _Toc354431220 \h </w:instrText>
+      </w:r>
+      <w:r>
+        <w:rPr>
+          <w:noProof/>
+        </w:rPr>
+      </w:r>
+      <w:r>
+        <w:rPr>
+          <w:noProof/>
+        </w:rPr>
+        <w:fldChar w:fldCharType="separate"/>
+      </w:r>
+      <w:r>
+        <w:rPr>
+          <w:noProof/>
+        </w:rPr>
+        <w:t>103</w:t>
+      </w:r>
+      <w:r>
+        <w:rPr>
+          <w:noProof/>
+        </w:rPr>
+        <w:fldChar w:fldCharType="end"/>
+      </w:r>
+    </w:p>
+    <w:p>
+      <w:pPr>
+        <w:pStyle w:val="21"/>
+        <w:tabs>
+          <w:tab w:val="right" w:leader="dot" w:pos="8630"/>
+        </w:tabs>
+        <w:ind w:left="480"/>
+        <w:rPr>
+          <w:noProof/>
+        </w:rPr>
+      </w:pPr>
+      <w:r>
+        <w:rPr>
+          <w:noProof/>
+        </w:rPr>
+        <w:t xml:space="preserve">18.2 </w:t>
       </w:r>
       <w:r>
         <w:rPr>
           <w:rFonts w:hint="eastAsia"/>
           <w:noProof/>
         </w:rPr>
+        <w:t>最后的致意（</w:t>
+      </w:r>
+      <w:r>
+        <w:rPr>
+          <w:noProof/>
+        </w:rPr>
+        <w:t>2</w:t>
+      </w:r>
+      <w:r>
+        <w:rPr>
+          <w:rFonts w:hint="eastAsia"/>
+          <w:noProof/>
+        </w:rPr>
         <w:t>）</w:t>
       </w:r>
       <w:r>
@@ -2083,7 +2164,7 @@
         <w:rPr>
           <w:noProof/>
         </w:rPr>
-        <w:instrText xml:space="preserve"> PAGEREF _Toc354403012 \h </w:instrText>
+        <w:instrText xml:space="preserve"> PAGEREF _Toc354431221 \h </w:instrText>
       </w:r>
       <w:r>
         <w:rPr>
@@ -2100,7 +2181,7 @@
         <w:rPr>
           <w:noProof/>
         </w:rPr>
-        <w:t>107</w:t>
+        <w:t>109</w:t>
       </w:r>
       <w:r>
         <w:rPr>
@@ -2137,7 +2218,6 @@
           <w:szCs w:val="44"/>
         </w:rPr>
       </w:pPr>
-      <w:bookmarkStart w:id="1" w:name="_Toc354402983"/>
       <w:r>
         <w:br w:type="page"/>
       </w:r>
@@ -2147,6 +2227,7 @@
         <w:pStyle w:val="1"/>
         <w:jc w:val="center"/>
       </w:pPr>
+      <w:bookmarkStart w:id="2" w:name="_Toc354431191"/>
       <w:r>
         <w:rPr>
           <w:rFonts w:hint="eastAsia"/>
@@ -2159,7 +2240,7 @@
         </w:rPr>
         <w:t>记</w:t>
       </w:r>
-      <w:bookmarkEnd w:id="1"/>
+      <w:bookmarkEnd w:id="2"/>
     </w:p>
     <w:p>
       <w:pPr>
@@ -2247,14 +2328,14 @@
         <w:pStyle w:val="2"/>
         <w:jc w:val="center"/>
       </w:pPr>
-      <w:bookmarkStart w:id="2" w:name="_Toc354402984"/>
+      <w:bookmarkStart w:id="3" w:name="_Toc354431192"/>
       <w:r>
         <w:rPr>
           <w:rFonts w:hint="eastAsia"/>
         </w:rPr>
         <w:t>一、</w:t>
       </w:r>
-      <w:bookmarkEnd w:id="2"/>
+      <w:bookmarkEnd w:id="3"/>
     </w:p>
     <w:p>
       <w:pPr>
@@ -2389,7 +2470,7 @@
         <w:pStyle w:val="2"/>
         <w:jc w:val="center"/>
       </w:pPr>
-      <w:bookmarkStart w:id="3" w:name="_Toc354402985"/>
+      <w:bookmarkStart w:id="4" w:name="_Toc354431193"/>
       <w:r>
         <w:rPr>
           <w:rFonts w:hint="eastAsia"/>
@@ -2402,7 +2483,7 @@
         </w:rPr>
         <w:t>第一个梦（木屋奇谭）</w:t>
       </w:r>
-      <w:bookmarkEnd w:id="3"/>
+      <w:bookmarkEnd w:id="4"/>
     </w:p>
     <w:p>
       <w:pPr>
@@ -4283,7 +4364,7 @@
       <w:pPr>
         <w:pStyle w:val="2"/>
       </w:pPr>
-      <w:bookmarkStart w:id="4" w:name="_Toc354402986"/>
+      <w:bookmarkStart w:id="5" w:name="_Toc354431194"/>
       <w:r>
         <w:rPr>
           <w:rFonts w:hint="eastAsia"/>
@@ -4296,7 +4377,7 @@
         </w:rPr>
         <w:t>姐姐</w:t>
       </w:r>
-      <w:bookmarkEnd w:id="4"/>
+      <w:bookmarkEnd w:id="5"/>
     </w:p>
     <w:p>
       <w:pPr>
@@ -4669,7 +4750,7 @@
         <w:pStyle w:val="2"/>
         <w:jc w:val="center"/>
       </w:pPr>
-      <w:bookmarkStart w:id="5" w:name="_Toc354402987"/>
+      <w:bookmarkStart w:id="6" w:name="_Toc354431195"/>
       <w:r>
         <w:rPr>
           <w:rFonts w:hint="eastAsia"/>
@@ -4682,7 +4763,7 @@
         </w:rPr>
         <w:t>病起（住院）</w:t>
       </w:r>
-      <w:bookmarkEnd w:id="5"/>
+      <w:bookmarkEnd w:id="6"/>
     </w:p>
     <w:p>
       <w:pPr>
@@ -5402,7 +5483,7 @@
           <w:rFonts w:cstheme="minorBidi"/>
         </w:rPr>
       </w:pPr>
-      <w:bookmarkStart w:id="6" w:name="_Toc354402988"/>
+      <w:bookmarkStart w:id="7" w:name="_Toc354431196"/>
       <w:r>
         <w:rPr>
           <w:rFonts w:hint="eastAsia"/>
@@ -5415,7 +5496,7 @@
         </w:rPr>
         <w:t>秘密花园</w:t>
       </w:r>
-      <w:bookmarkEnd w:id="6"/>
+      <w:bookmarkEnd w:id="7"/>
     </w:p>
     <w:p>
       <w:pPr>
@@ -5740,7 +5821,7 @@
           <w:rFonts w:cstheme="minorBidi"/>
         </w:rPr>
       </w:pPr>
-      <w:bookmarkStart w:id="7" w:name="_Toc354402989"/>
+      <w:bookmarkStart w:id="8" w:name="_Toc354431197"/>
       <w:r>
         <w:rPr>
           <w:rFonts w:hint="eastAsia"/>
@@ -5753,7 +5834,7 @@
         </w:rPr>
         <w:t>第二个梦（公园怪客）</w:t>
       </w:r>
-      <w:bookmarkEnd w:id="7"/>
+      <w:bookmarkEnd w:id="8"/>
     </w:p>
     <w:p>
       <w:pPr>
@@ -8200,7 +8281,7 @@
         <w:pStyle w:val="2"/>
         <w:jc w:val="center"/>
       </w:pPr>
-      <w:bookmarkStart w:id="8" w:name="_Toc354402990"/>
+      <w:bookmarkStart w:id="9" w:name="_Toc354431198"/>
       <w:r>
         <w:rPr>
           <w:rFonts w:hint="eastAsia"/>
@@ -8213,7 +8294,7 @@
         </w:rPr>
         <w:t>学校奇人（喻洁刚）</w:t>
       </w:r>
-      <w:bookmarkEnd w:id="8"/>
+      <w:bookmarkEnd w:id="9"/>
     </w:p>
     <w:p>
       <w:pPr>
@@ -8898,7 +8979,7 @@
         <w:pStyle w:val="2"/>
         <w:jc w:val="center"/>
       </w:pPr>
-      <w:bookmarkStart w:id="9" w:name="_Toc354402991"/>
+      <w:bookmarkStart w:id="10" w:name="_Toc354431199"/>
       <w:r>
         <w:rPr>
           <w:rFonts w:hint="eastAsia"/>
@@ -8929,7 +9010,7 @@
         </w:rPr>
         <w:t>)</w:t>
       </w:r>
-      <w:bookmarkEnd w:id="9"/>
+      <w:bookmarkEnd w:id="10"/>
     </w:p>
     <w:p>
       <w:pPr>
@@ -9674,7 +9755,7 @@
         <w:pStyle w:val="2"/>
         <w:jc w:val="center"/>
       </w:pPr>
-      <w:bookmarkStart w:id="10" w:name="_Toc354402992"/>
+      <w:bookmarkStart w:id="11" w:name="_Toc354431200"/>
       <w:r>
         <w:rPr>
           <w:rFonts w:hint="eastAsia"/>
@@ -9705,7 +9786,7 @@
         </w:rPr>
         <w:t>)</w:t>
       </w:r>
-      <w:bookmarkEnd w:id="10"/>
+      <w:bookmarkEnd w:id="11"/>
     </w:p>
     <w:p>
       <w:pPr>
@@ -12182,7 +12263,7 @@
         <w:pStyle w:val="2"/>
         <w:jc w:val="center"/>
       </w:pPr>
-      <w:bookmarkStart w:id="11" w:name="_Toc354402993"/>
+      <w:bookmarkStart w:id="12" w:name="_Toc354431201"/>
       <w:r>
         <w:rPr>
           <w:rFonts w:hint="eastAsia"/>
@@ -12195,7 +12276,7 @@
         </w:rPr>
         <w:t>放学路上（城隍庙）</w:t>
       </w:r>
-      <w:bookmarkEnd w:id="11"/>
+      <w:bookmarkEnd w:id="12"/>
     </w:p>
     <w:p>
       <w:pPr>
@@ -14133,7 +14214,7 @@
         <w:pStyle w:val="2"/>
         <w:jc w:val="center"/>
       </w:pPr>
-      <w:bookmarkStart w:id="12" w:name="_Toc354402994"/>
+      <w:bookmarkStart w:id="13" w:name="_Toc354431202"/>
       <w:r>
         <w:rPr>
           <w:rFonts w:hint="eastAsia"/>
@@ -14146,7 +14227,7 @@
         </w:rPr>
         <w:t>泳池惊恐症</w:t>
       </w:r>
-      <w:bookmarkEnd w:id="12"/>
+      <w:bookmarkEnd w:id="13"/>
     </w:p>
     <w:p>
       <w:pPr>
@@ -21160,7 +21241,7 @@
         <w:pStyle w:val="2"/>
         <w:jc w:val="center"/>
       </w:pPr>
-      <w:bookmarkStart w:id="13" w:name="_Toc354402995"/>
+      <w:bookmarkStart w:id="14" w:name="_Toc354431203"/>
       <w:r>
         <w:rPr>
           <w:rFonts w:hint="eastAsia"/>
@@ -21173,7 +21254,7 @@
         </w:rPr>
         <w:t>杀机（假想）</w:t>
       </w:r>
-      <w:bookmarkEnd w:id="13"/>
+      <w:bookmarkEnd w:id="14"/>
     </w:p>
     <w:p>
       <w:pPr>
@@ -21818,7 +21899,7 @@
         <w:pStyle w:val="2"/>
         <w:jc w:val="center"/>
       </w:pPr>
-      <w:bookmarkStart w:id="14" w:name="_Toc354402996"/>
+      <w:bookmarkStart w:id="15" w:name="_Toc354431204"/>
       <w:r>
         <w:rPr>
           <w:rFonts w:hint="eastAsia"/>
@@ -21831,7 +21912,7 @@
         </w:rPr>
         <w:t>杀机（黄勇）</w:t>
       </w:r>
-      <w:bookmarkEnd w:id="14"/>
+      <w:bookmarkEnd w:id="15"/>
     </w:p>
     <w:p>
       <w:pPr>
@@ -22679,7 +22760,7 @@
         <w:pStyle w:val="2"/>
         <w:jc w:val="center"/>
       </w:pPr>
-      <w:bookmarkStart w:id="15" w:name="_Toc354402997"/>
+      <w:bookmarkStart w:id="16" w:name="_Toc354431205"/>
       <w:r>
         <w:rPr>
           <w:rFonts w:hint="eastAsia"/>
@@ -22692,7 +22773,7 @@
         </w:rPr>
         <w:t>关于转生</w:t>
       </w:r>
-      <w:bookmarkEnd w:id="15"/>
+      <w:bookmarkEnd w:id="16"/>
     </w:p>
     <w:p>
       <w:pPr>
@@ -22981,7 +23062,7 @@
         <w:pStyle w:val="2"/>
         <w:jc w:val="center"/>
       </w:pPr>
-      <w:bookmarkStart w:id="16" w:name="_Toc354402998"/>
+      <w:bookmarkStart w:id="17" w:name="_Toc354431206"/>
       <w:r>
         <w:rPr>
           <w:rFonts w:hint="eastAsia"/>
@@ -22994,7 +23075,7 @@
         </w:rPr>
         <w:t>夏日小区（在小区相遇）</w:t>
       </w:r>
-      <w:bookmarkEnd w:id="16"/>
+      <w:bookmarkEnd w:id="17"/>
     </w:p>
     <w:p>
       <w:pPr>
@@ -24057,7 +24138,7 @@
         <w:pStyle w:val="2"/>
         <w:jc w:val="center"/>
       </w:pPr>
-      <w:bookmarkStart w:id="17" w:name="_Toc354402999"/>
+      <w:bookmarkStart w:id="18" w:name="_Toc354431207"/>
       <w:r>
         <w:rPr>
           <w:rFonts w:hint="eastAsia"/>
@@ -24070,7 +24151,7 @@
         </w:rPr>
         <w:t>江岸杀机</w:t>
       </w:r>
-      <w:bookmarkEnd w:id="17"/>
+      <w:bookmarkEnd w:id="18"/>
     </w:p>
     <w:p>
       <w:pPr>
@@ -25908,7 +25989,7 @@
         <w:pStyle w:val="2"/>
         <w:jc w:val="center"/>
       </w:pPr>
-      <w:bookmarkStart w:id="18" w:name="_Toc354403000"/>
+      <w:bookmarkStart w:id="19" w:name="_Toc354431208"/>
       <w:r>
         <w:rPr>
           <w:rFonts w:hint="eastAsia"/>
@@ -25921,7 +26002,7 @@
         </w:rPr>
         <w:t>段武</w:t>
       </w:r>
-      <w:bookmarkEnd w:id="18"/>
+      <w:bookmarkEnd w:id="19"/>
     </w:p>
     <w:p>
       <w:pPr>
@@ -26350,7 +26431,7 @@
         <w:pStyle w:val="2"/>
         <w:jc w:val="center"/>
       </w:pPr>
-      <w:bookmarkStart w:id="19" w:name="_Toc354403001"/>
+      <w:bookmarkStart w:id="20" w:name="_Toc354431209"/>
       <w:r>
         <w:rPr>
           <w:rFonts w:hint="eastAsia"/>
@@ -26363,7 +26444,7 @@
         </w:rPr>
         <w:t>段武（二）</w:t>
       </w:r>
-      <w:bookmarkEnd w:id="19"/>
+      <w:bookmarkEnd w:id="20"/>
     </w:p>
     <w:p>
       <w:pPr>
@@ -27842,7 +27923,7 @@
         <w:pStyle w:val="2"/>
         <w:jc w:val="center"/>
       </w:pPr>
-      <w:bookmarkStart w:id="20" w:name="_Toc354403002"/>
+      <w:bookmarkStart w:id="21" w:name="_Toc354431210"/>
       <w:r>
         <w:rPr>
           <w:rFonts w:hint="eastAsia"/>
@@ -27867,7 +27948,7 @@
         </w:rPr>
         <w:t>）</w:t>
       </w:r>
-      <w:bookmarkEnd w:id="20"/>
+      <w:bookmarkEnd w:id="21"/>
     </w:p>
     <w:p>
       <w:pPr>
@@ -28414,7 +28495,7 @@
         <w:pStyle w:val="2"/>
         <w:jc w:val="center"/>
       </w:pPr>
-      <w:bookmarkStart w:id="21" w:name="_Toc354403003"/>
+      <w:bookmarkStart w:id="22" w:name="_Toc354431211"/>
       <w:r>
         <w:rPr>
           <w:rFonts w:hint="eastAsia"/>
@@ -28427,7 +28508,7 @@
         </w:rPr>
         <w:t>成长（升到中学，江边事故和电话）</w:t>
       </w:r>
-      <w:bookmarkEnd w:id="21"/>
+      <w:bookmarkEnd w:id="22"/>
     </w:p>
     <w:p>
       <w:pPr>
@@ -29543,14 +29624,14 @@
         <w:pStyle w:val="2"/>
         <w:jc w:val="center"/>
       </w:pPr>
-      <w:bookmarkStart w:id="22" w:name="_Toc354403004"/>
+      <w:bookmarkStart w:id="23" w:name="_Toc354431212"/>
       <w:r>
         <w:t>13.</w:t>
       </w:r>
       <w:r>
         <w:t>再次成长（工作，从病中最终恢复）</w:t>
       </w:r>
-      <w:bookmarkEnd w:id="22"/>
+      <w:bookmarkEnd w:id="23"/>
     </w:p>
     <w:p>
       <w:pPr>
@@ -32064,7 +32145,7 @@
         <w:pStyle w:val="2"/>
         <w:jc w:val="center"/>
       </w:pPr>
-      <w:bookmarkStart w:id="23" w:name="_Toc354403005"/>
+      <w:bookmarkStart w:id="24" w:name="_Toc354431213"/>
       <w:r>
         <w:rPr>
           <w:rFonts w:hint="eastAsia"/>
@@ -32077,7 +32158,7 @@
         </w:rPr>
         <w:t>姐姐小区的小孩之事</w:t>
       </w:r>
-      <w:bookmarkEnd w:id="23"/>
+      <w:bookmarkEnd w:id="24"/>
     </w:p>
     <w:p>
       <w:pPr>
@@ -32925,7 +33006,7 @@
         <w:pStyle w:val="2"/>
         <w:jc w:val="center"/>
       </w:pPr>
-      <w:bookmarkStart w:id="24" w:name="_Toc354403006"/>
+      <w:bookmarkStart w:id="25" w:name="_Toc354431214"/>
       <w:r>
         <w:rPr>
           <w:rFonts w:hint="eastAsia"/>
@@ -32938,7 +33019,7 @@
         </w:rPr>
         <w:t>与鬼脸的重逢（床单魅影）</w:t>
       </w:r>
-      <w:bookmarkEnd w:id="24"/>
+      <w:bookmarkEnd w:id="25"/>
     </w:p>
     <w:p>
       <w:pPr>
@@ -34244,7 +34325,7 @@
         <w:pStyle w:val="2"/>
         <w:jc w:val="center"/>
       </w:pPr>
-      <w:bookmarkStart w:id="25" w:name="_Toc354403007"/>
+      <w:bookmarkStart w:id="26" w:name="_Toc354431215"/>
       <w:r>
         <w:rPr>
           <w:rFonts w:hint="eastAsia"/>
@@ -34257,7 +34338,7 @@
         </w:rPr>
         <w:t>与女友的重逢（爱情故事）</w:t>
       </w:r>
-      <w:bookmarkEnd w:id="25"/>
+      <w:bookmarkEnd w:id="26"/>
     </w:p>
     <w:p>
       <w:pPr>
@@ -35146,7 +35227,7 @@
         <w:pStyle w:val="2"/>
         <w:jc w:val="center"/>
       </w:pPr>
-      <w:bookmarkStart w:id="26" w:name="_Toc354403008"/>
+      <w:bookmarkStart w:id="27" w:name="_Toc354431216"/>
       <w:r>
         <w:rPr>
           <w:rFonts w:hint="eastAsia"/>
@@ -35159,7 +35240,7 @@
         </w:rPr>
         <w:t>家庭和孩子</w:t>
       </w:r>
-      <w:bookmarkEnd w:id="26"/>
+      <w:bookmarkEnd w:id="27"/>
     </w:p>
     <w:p>
       <w:pPr>
@@ -35466,7 +35547,7 @@
         <w:pStyle w:val="2"/>
         <w:jc w:val="center"/>
       </w:pPr>
-      <w:bookmarkStart w:id="27" w:name="_Toc354403009"/>
+      <w:bookmarkStart w:id="28" w:name="_Toc354431217"/>
       <w:r>
         <w:rPr>
           <w:rFonts w:hint="eastAsia"/>
@@ -35503,7 +35584,7 @@
         </w:rPr>
         <w:t>）</w:t>
       </w:r>
-      <w:bookmarkEnd w:id="27"/>
+      <w:bookmarkEnd w:id="28"/>
     </w:p>
     <w:p>
       <w:pPr>
@@ -37030,7 +37111,7 @@
         <w:pStyle w:val="2"/>
         <w:jc w:val="center"/>
       </w:pPr>
-      <w:bookmarkStart w:id="28" w:name="_Toc354403010"/>
+      <w:bookmarkStart w:id="29" w:name="_Toc354431218"/>
       <w:r>
         <w:rPr>
           <w:rFonts w:hint="eastAsia"/>
@@ -37055,23 +37136,32 @@
         </w:rPr>
         <w:t>）</w:t>
       </w:r>
-      <w:bookmarkEnd w:id="28"/>
-    </w:p>
-    <w:p>
-      <w:pPr>
-        <w:widowControl/>
-        <w:autoSpaceDE w:val="0"/>
-        <w:autoSpaceDN w:val="0"/>
-        <w:adjustRightInd w:val="0"/>
-        <w:spacing w:line="280" w:lineRule="atLeast"/>
-        <w:jc w:val="left"/>
+      <w:bookmarkEnd w:id="29"/>
+    </w:p>
+    <w:p>
+      <w:pPr>
+        <w:widowControl/>
+        <w:autoSpaceDE w:val="0"/>
+        <w:autoSpaceDN w:val="0"/>
+        <w:adjustRightInd w:val="0"/>
+        <w:spacing w:line="280" w:lineRule="atLeast"/>
+        <w:jc w:val="left"/>
+        <w:rPr>
+          <w:rFonts w:ascii="Times" w:hAnsi="Times" w:cs="Times"/>
+          <w:kern w:val="0"/>
+          <w:sz w:val="28"/>
+          <w:szCs w:val="28"/>
+        </w:rPr>
+      </w:pPr>
+      <w:r>
         <w:rPr>
           <w:rFonts w:ascii="Times" w:hAnsi="Times" w:cs="Times" w:hint="eastAsia"/>
           <w:kern w:val="0"/>
           <w:sz w:val="28"/>
           <w:szCs w:val="28"/>
         </w:rPr>
-      </w:pPr>
+        <w:t>在经历了最初而又最难的精神状态之后，我坐在他的病床前向他介绍自己。</w:t>
+      </w:r>
       <w:r>
         <w:rPr>
           <w:rFonts w:ascii="Times" w:hAnsi="Times" w:cs="Times" w:hint="eastAsia"/>
@@ -37079,8 +37169,24 @@
           <w:sz w:val="28"/>
           <w:szCs w:val="28"/>
         </w:rPr>
-        <w:t>在经历了最初而又最难的精神状态之后，我坐在他的病床前向他介绍自己。</w:t>
-      </w:r>
+        <w:t>他微笑地望向我，说道：“我认识你。你一来我就觉得你眼熟。后来我想起来你是谁了。”</w:t>
+      </w:r>
+    </w:p>
+    <w:p>
+      <w:pPr>
+        <w:widowControl/>
+        <w:autoSpaceDE w:val="0"/>
+        <w:autoSpaceDN w:val="0"/>
+        <w:adjustRightInd w:val="0"/>
+        <w:spacing w:line="280" w:lineRule="atLeast"/>
+        <w:jc w:val="left"/>
+        <w:rPr>
+          <w:rFonts w:ascii="Times" w:hAnsi="Times" w:cs="Times"/>
+          <w:kern w:val="0"/>
+          <w:sz w:val="28"/>
+          <w:szCs w:val="28"/>
+        </w:rPr>
+      </w:pPr>
       <w:r>
         <w:rPr>
           <w:rFonts w:ascii="Times" w:hAnsi="Times" w:cs="Times" w:hint="eastAsia"/>
@@ -37088,24 +37194,17 @@
           <w:sz w:val="28"/>
           <w:szCs w:val="28"/>
         </w:rPr>
-        <w:t>他微笑地望向我，说道：“我认识你。你一来我就觉得你眼熟。后来我想起来你是谁了。”</w:t>
-      </w:r>
-    </w:p>
-    <w:p>
-      <w:pPr>
-        <w:widowControl/>
-        <w:autoSpaceDE w:val="0"/>
-        <w:autoSpaceDN w:val="0"/>
-        <w:adjustRightInd w:val="0"/>
-        <w:spacing w:line="280" w:lineRule="atLeast"/>
-        <w:jc w:val="left"/>
+        <w:t>我不禁</w:t>
+      </w:r>
+      <w:r>
         <w:rPr>
           <w:rFonts w:ascii="Times" w:hAnsi="Times" w:cs="Times" w:hint="eastAsia"/>
           <w:kern w:val="0"/>
           <w:sz w:val="28"/>
           <w:szCs w:val="28"/>
         </w:rPr>
-      </w:pPr>
+        <w:t>惊讶</w:t>
+      </w:r>
       <w:r>
         <w:rPr>
           <w:rFonts w:ascii="Times" w:hAnsi="Times" w:cs="Times" w:hint="eastAsia"/>
@@ -37113,7 +37212,7 @@
           <w:sz w:val="28"/>
           <w:szCs w:val="28"/>
         </w:rPr>
-        <w:t>我不禁</w:t>
+        <w:t>万分</w:t>
       </w:r>
       <w:r>
         <w:rPr>
@@ -37122,8 +37221,24 @@
           <w:sz w:val="28"/>
           <w:szCs w:val="28"/>
         </w:rPr>
-        <w:t>惊讶</w:t>
-      </w:r>
+        <w:t>。</w:t>
+      </w:r>
+    </w:p>
+    <w:p>
+      <w:pPr>
+        <w:widowControl/>
+        <w:autoSpaceDE w:val="0"/>
+        <w:autoSpaceDN w:val="0"/>
+        <w:adjustRightInd w:val="0"/>
+        <w:spacing w:line="280" w:lineRule="atLeast"/>
+        <w:jc w:val="left"/>
+        <w:rPr>
+          <w:rFonts w:ascii="Times" w:hAnsi="Times" w:cs="Times"/>
+          <w:kern w:val="0"/>
+          <w:sz w:val="28"/>
+          <w:szCs w:val="28"/>
+        </w:rPr>
+      </w:pPr>
       <w:r>
         <w:rPr>
           <w:rFonts w:ascii="Times" w:hAnsi="Times" w:cs="Times" w:hint="eastAsia"/>
@@ -37131,7 +37246,7 @@
           <w:sz w:val="28"/>
           <w:szCs w:val="28"/>
         </w:rPr>
-        <w:t>万分</w:t>
+        <w:t>他见我神色惊异，便继续说道：“有一次学校组织篮球比赛，我</w:t>
       </w:r>
       <w:r>
         <w:rPr>
@@ -37140,24 +37255,8 @@
           <w:sz w:val="28"/>
           <w:szCs w:val="28"/>
         </w:rPr>
-        <w:t>。</w:t>
-      </w:r>
-    </w:p>
-    <w:p>
-      <w:pPr>
-        <w:widowControl/>
-        <w:autoSpaceDE w:val="0"/>
-        <w:autoSpaceDN w:val="0"/>
-        <w:adjustRightInd w:val="0"/>
-        <w:spacing w:line="280" w:lineRule="atLeast"/>
-        <w:jc w:val="left"/>
-        <w:rPr>
-          <w:rFonts w:ascii="Times" w:hAnsi="Times" w:cs="Times"/>
-          <w:kern w:val="0"/>
-          <w:sz w:val="28"/>
-          <w:szCs w:val="28"/>
-        </w:rPr>
-      </w:pPr>
+        <w:t>去</w:t>
+      </w:r>
       <w:r>
         <w:rPr>
           <w:rFonts w:ascii="Times" w:hAnsi="Times" w:cs="Times" w:hint="eastAsia"/>
@@ -37165,7 +37264,7 @@
           <w:sz w:val="28"/>
           <w:szCs w:val="28"/>
         </w:rPr>
-        <w:t>他见我神色惊异，便继续说道：“有一次学校组织篮球比赛，我</w:t>
+        <w:t>做裁判</w:t>
       </w:r>
       <w:r>
         <w:rPr>
@@ -37174,7 +37273,7 @@
           <w:sz w:val="28"/>
           <w:szCs w:val="28"/>
         </w:rPr>
-        <w:t>去</w:t>
+        <w:t>员</w:t>
       </w:r>
       <w:r>
         <w:rPr>
@@ -37183,7 +37282,7 @@
           <w:sz w:val="28"/>
           <w:szCs w:val="28"/>
         </w:rPr>
-        <w:t>做裁判</w:t>
+        <w:t>。有一场</w:t>
       </w:r>
       <w:r>
         <w:rPr>
@@ -37192,7 +37291,7 @@
           <w:sz w:val="28"/>
           <w:szCs w:val="28"/>
         </w:rPr>
-        <w:t>员</w:t>
+        <w:t>比赛好像是你们班</w:t>
       </w:r>
       <w:r>
         <w:rPr>
@@ -37201,7 +37300,7 @@
           <w:sz w:val="28"/>
           <w:szCs w:val="28"/>
         </w:rPr>
-        <w:t>。有一场</w:t>
+        <w:t>级</w:t>
       </w:r>
       <w:r>
         <w:rPr>
@@ -37210,7 +37309,16 @@
           <w:sz w:val="28"/>
           <w:szCs w:val="28"/>
         </w:rPr>
-        <w:t>比赛好像是你们班</w:t>
+        <w:t>输了，结果你和其他两个同学在观众席上向我扔石头</w:t>
+      </w:r>
+      <w:r>
+        <w:rPr>
+          <w:rFonts w:ascii="Times" w:hAnsi="Times" w:cs="Times"/>
+          <w:kern w:val="0"/>
+          <w:sz w:val="28"/>
+          <w:szCs w:val="28"/>
+        </w:rPr>
+        <w:t>……</w:t>
       </w:r>
       <w:r>
         <w:rPr>
@@ -37219,8 +37327,24 @@
           <w:sz w:val="28"/>
           <w:szCs w:val="28"/>
         </w:rPr>
-        <w:t>级</w:t>
-      </w:r>
+        <w:t>”</w:t>
+      </w:r>
+    </w:p>
+    <w:p>
+      <w:pPr>
+        <w:widowControl/>
+        <w:autoSpaceDE w:val="0"/>
+        <w:autoSpaceDN w:val="0"/>
+        <w:adjustRightInd w:val="0"/>
+        <w:spacing w:line="280" w:lineRule="atLeast"/>
+        <w:jc w:val="left"/>
+        <w:rPr>
+          <w:rFonts w:ascii="Times" w:hAnsi="Times" w:cs="Times"/>
+          <w:kern w:val="0"/>
+          <w:sz w:val="28"/>
+          <w:szCs w:val="28"/>
+        </w:rPr>
+      </w:pPr>
       <w:r>
         <w:rPr>
           <w:rFonts w:ascii="Times" w:hAnsi="Times" w:cs="Times" w:hint="eastAsia"/>
@@ -37228,16 +37352,7 @@
           <w:sz w:val="28"/>
           <w:szCs w:val="28"/>
         </w:rPr>
-        <w:t>输了，结果你和其他两个同学在观众席上向我扔石头</w:t>
-      </w:r>
-      <w:r>
-        <w:rPr>
-          <w:rFonts w:ascii="Times" w:hAnsi="Times" w:cs="Times"/>
-          <w:kern w:val="0"/>
-          <w:sz w:val="28"/>
-          <w:szCs w:val="28"/>
-        </w:rPr>
-        <w:t>……</w:t>
+        <w:t>听到</w:t>
       </w:r>
       <w:r>
         <w:rPr>
@@ -37246,24 +37361,17 @@
           <w:sz w:val="28"/>
           <w:szCs w:val="28"/>
         </w:rPr>
-        <w:t>”</w:t>
-      </w:r>
-    </w:p>
-    <w:p>
-      <w:pPr>
-        <w:widowControl/>
-        <w:autoSpaceDE w:val="0"/>
-        <w:autoSpaceDN w:val="0"/>
-        <w:adjustRightInd w:val="0"/>
-        <w:spacing w:line="280" w:lineRule="atLeast"/>
-        <w:jc w:val="left"/>
+        <w:t>这里，我顿时觉得又好笑又好气。凭心而论，这种行径在熟悉我的人看来，多半不会发生，因为我一贯的行为就不是如此</w:t>
+      </w:r>
+      <w:r>
         <w:rPr>
           <w:rFonts w:ascii="Times" w:hAnsi="Times" w:cs="Times" w:hint="eastAsia"/>
           <w:kern w:val="0"/>
           <w:sz w:val="28"/>
           <w:szCs w:val="28"/>
         </w:rPr>
-      </w:pPr>
+        <w:t>顽皮淘气的。但我内心深处，则非常清楚：</w:t>
+      </w:r>
       <w:r>
         <w:rPr>
           <w:rFonts w:ascii="Times" w:hAnsi="Times" w:cs="Times" w:hint="eastAsia"/>
@@ -37271,8 +37379,24 @@
           <w:sz w:val="28"/>
           <w:szCs w:val="28"/>
         </w:rPr>
-        <w:t>听到</w:t>
-      </w:r>
+        <w:t>如果对象是他的话，我倒是相当有可能这么做的。</w:t>
+      </w:r>
+    </w:p>
+    <w:p>
+      <w:pPr>
+        <w:widowControl/>
+        <w:autoSpaceDE w:val="0"/>
+        <w:autoSpaceDN w:val="0"/>
+        <w:adjustRightInd w:val="0"/>
+        <w:spacing w:line="280" w:lineRule="atLeast"/>
+        <w:jc w:val="left"/>
+        <w:rPr>
+          <w:rFonts w:ascii="Times" w:hAnsi="Times" w:cs="Times"/>
+          <w:kern w:val="0"/>
+          <w:sz w:val="28"/>
+          <w:szCs w:val="28"/>
+        </w:rPr>
+      </w:pPr>
       <w:r>
         <w:rPr>
           <w:rFonts w:ascii="Times" w:hAnsi="Times" w:cs="Times" w:hint="eastAsia"/>
@@ -37280,8 +37404,24 @@
           <w:sz w:val="28"/>
           <w:szCs w:val="28"/>
         </w:rPr>
-        <w:t>这里，我顿时觉得又好笑又好气。凭心而论，这种行径在熟悉我的人看来，多半不会发生，因为我一贯的行为就不是如此</w:t>
-      </w:r>
+        <w:t>“不，我没有扔，是我那两个同学在扔。”</w:t>
+      </w:r>
+    </w:p>
+    <w:p>
+      <w:pPr>
+        <w:widowControl/>
+        <w:autoSpaceDE w:val="0"/>
+        <w:autoSpaceDN w:val="0"/>
+        <w:adjustRightInd w:val="0"/>
+        <w:spacing w:line="280" w:lineRule="atLeast"/>
+        <w:jc w:val="left"/>
+        <w:rPr>
+          <w:rFonts w:ascii="Times" w:hAnsi="Times" w:cs="Times"/>
+          <w:kern w:val="0"/>
+          <w:sz w:val="28"/>
+          <w:szCs w:val="28"/>
+        </w:rPr>
+      </w:pPr>
       <w:r>
         <w:rPr>
           <w:rFonts w:ascii="Times" w:hAnsi="Times" w:cs="Times" w:hint="eastAsia"/>
@@ -37289,7 +37429,7 @@
           <w:sz w:val="28"/>
           <w:szCs w:val="28"/>
         </w:rPr>
-        <w:t>顽皮淘气的。但我内心深处，则非常清楚：</w:t>
+        <w:t>“</w:t>
       </w:r>
       <w:r>
         <w:rPr>
@@ -37298,23 +37438,32 @@
           <w:sz w:val="28"/>
           <w:szCs w:val="28"/>
         </w:rPr>
-        <w:t>如果对象是他的话，我倒是相当有可能这么做的。</w:t>
-      </w:r>
-    </w:p>
-    <w:p>
-      <w:pPr>
-        <w:widowControl/>
-        <w:autoSpaceDE w:val="0"/>
-        <w:autoSpaceDN w:val="0"/>
-        <w:adjustRightInd w:val="0"/>
-        <w:spacing w:line="280" w:lineRule="atLeast"/>
-        <w:jc w:val="left"/>
+        <w:t>不，你扔了，还扔了一个比较大</w:t>
+      </w:r>
+      <w:r>
         <w:rPr>
           <w:rFonts w:ascii="Times" w:hAnsi="Times" w:cs="Times" w:hint="eastAsia"/>
           <w:kern w:val="0"/>
           <w:sz w:val="28"/>
           <w:szCs w:val="28"/>
         </w:rPr>
+        <w:t>的石头。”</w:t>
+      </w:r>
+    </w:p>
+    <w:p>
+      <w:pPr>
+        <w:widowControl/>
+        <w:autoSpaceDE w:val="0"/>
+        <w:autoSpaceDN w:val="0"/>
+        <w:adjustRightInd w:val="0"/>
+        <w:spacing w:line="280" w:lineRule="atLeast"/>
+        <w:jc w:val="left"/>
+        <w:rPr>
+          <w:rFonts w:ascii="Times" w:hAnsi="Times" w:cs="Times"/>
+          <w:kern w:val="0"/>
+          <w:sz w:val="28"/>
+          <w:szCs w:val="28"/>
+        </w:rPr>
       </w:pPr>
       <w:r>
         <w:rPr>
@@ -37323,24 +37472,33 @@
           <w:sz w:val="28"/>
           <w:szCs w:val="28"/>
         </w:rPr>
-        <w:t>“不，我没有扔，是我那两个同学在扔。”</w:t>
-      </w:r>
-    </w:p>
-    <w:p>
-      <w:pPr>
-        <w:widowControl/>
-        <w:autoSpaceDE w:val="0"/>
-        <w:autoSpaceDN w:val="0"/>
-        <w:adjustRightInd w:val="0"/>
-        <w:spacing w:line="280" w:lineRule="atLeast"/>
-        <w:jc w:val="left"/>
+        <w:t>我一时不禁语塞。</w:t>
+      </w:r>
+    </w:p>
+    <w:p>
+      <w:pPr>
+        <w:widowControl/>
+        <w:autoSpaceDE w:val="0"/>
+        <w:autoSpaceDN w:val="0"/>
+        <w:adjustRightInd w:val="0"/>
+        <w:spacing w:line="280" w:lineRule="atLeast"/>
+        <w:jc w:val="left"/>
+        <w:rPr>
+          <w:rFonts w:ascii="Times" w:hAnsi="Times" w:cs="Times"/>
+          <w:kern w:val="0"/>
+          <w:sz w:val="28"/>
+          <w:szCs w:val="28"/>
+        </w:rPr>
+      </w:pPr>
+      <w:r>
         <w:rPr>
           <w:rFonts w:ascii="Times" w:hAnsi="Times" w:cs="Times" w:hint="eastAsia"/>
           <w:kern w:val="0"/>
           <w:sz w:val="28"/>
           <w:szCs w:val="28"/>
         </w:rPr>
-      </w:pPr>
+        <w:t>在跟他的对话之中，我也慢慢回想</w:t>
+      </w:r>
       <w:r>
         <w:rPr>
           <w:rFonts w:ascii="Times" w:hAnsi="Times" w:cs="Times" w:hint="eastAsia"/>
@@ -37348,6 +37506,194 @@
           <w:sz w:val="28"/>
           <w:szCs w:val="28"/>
         </w:rPr>
+        <w:t>起了当时的情景。</w:t>
+      </w:r>
+    </w:p>
+    <w:p>
+      <w:pPr>
+        <w:widowControl/>
+        <w:autoSpaceDE w:val="0"/>
+        <w:autoSpaceDN w:val="0"/>
+        <w:adjustRightInd w:val="0"/>
+        <w:spacing w:line="280" w:lineRule="atLeast"/>
+        <w:jc w:val="left"/>
+        <w:rPr>
+          <w:rFonts w:ascii="Times" w:hAnsi="Times" w:cs="Times"/>
+          <w:kern w:val="0"/>
+          <w:sz w:val="28"/>
+          <w:szCs w:val="28"/>
+        </w:rPr>
+      </w:pPr>
+      <w:r>
+        <w:rPr>
+          <w:rFonts w:ascii="Times" w:hAnsi="Times" w:cs="Times" w:hint="eastAsia"/>
+          <w:kern w:val="0"/>
+          <w:sz w:val="28"/>
+          <w:szCs w:val="28"/>
+        </w:rPr>
+        <w:t>不，当时我的确没有扔石子。</w:t>
+      </w:r>
+      <w:r>
+        <w:rPr>
+          <w:rFonts w:ascii="Times" w:hAnsi="Times" w:cs="Times" w:hint="eastAsia"/>
+          <w:kern w:val="0"/>
+          <w:sz w:val="28"/>
+          <w:szCs w:val="28"/>
+        </w:rPr>
+        <w:t>但是，当同学向我展示他手中的石子时，我确实有一种无以名之的幻觉，我觉得我抓了一粒最大的石子，转身向他掷去</w:t>
+      </w:r>
+      <w:r>
+        <w:rPr>
+          <w:rFonts w:ascii="Times" w:hAnsi="Times" w:cs="Times" w:hint="eastAsia"/>
+          <w:kern w:val="0"/>
+          <w:sz w:val="28"/>
+          <w:szCs w:val="28"/>
+        </w:rPr>
+        <w:t>。石子打在他的运动衣上，他回头向我们怒目而视。</w:t>
+      </w:r>
+    </w:p>
+    <w:p>
+      <w:pPr>
+        <w:widowControl/>
+        <w:autoSpaceDE w:val="0"/>
+        <w:autoSpaceDN w:val="0"/>
+        <w:adjustRightInd w:val="0"/>
+        <w:spacing w:line="280" w:lineRule="atLeast"/>
+        <w:jc w:val="left"/>
+        <w:rPr>
+          <w:rFonts w:ascii="Times" w:hAnsi="Times" w:cs="Times"/>
+          <w:kern w:val="0"/>
+          <w:sz w:val="28"/>
+          <w:szCs w:val="28"/>
+        </w:rPr>
+      </w:pPr>
+      <w:r>
+        <w:rPr>
+          <w:rFonts w:ascii="Times" w:hAnsi="Times" w:cs="Times" w:hint="eastAsia"/>
+          <w:kern w:val="0"/>
+          <w:sz w:val="28"/>
+          <w:szCs w:val="28"/>
+        </w:rPr>
+        <w:t>我无法向他解释清楚那种幻觉与真实的区别，</w:t>
+      </w:r>
+      <w:r>
+        <w:rPr>
+          <w:rFonts w:ascii="Times" w:hAnsi="Times" w:cs="Times" w:hint="eastAsia"/>
+          <w:kern w:val="0"/>
+          <w:sz w:val="28"/>
+          <w:szCs w:val="28"/>
+        </w:rPr>
+        <w:t>我非常确定我没有实施任何行为，但我的回忆确实准确吗？他眼中的事实跟我眼中的事实会一致吗？不顾一切地解释会不会事得其反，</w:t>
+      </w:r>
+      <w:r>
+        <w:rPr>
+          <w:rFonts w:ascii="Times" w:hAnsi="Times" w:cs="Times" w:hint="eastAsia"/>
+          <w:kern w:val="0"/>
+          <w:sz w:val="28"/>
+          <w:szCs w:val="28"/>
+        </w:rPr>
+        <w:t>背道而驰</w:t>
+      </w:r>
+      <w:r>
+        <w:rPr>
+          <w:rFonts w:ascii="Times" w:hAnsi="Times" w:cs="Times" w:hint="eastAsia"/>
+          <w:kern w:val="0"/>
+          <w:sz w:val="28"/>
+          <w:szCs w:val="28"/>
+        </w:rPr>
+        <w:t>呢？</w:t>
+      </w:r>
+    </w:p>
+    <w:p>
+      <w:pPr>
+        <w:widowControl/>
+        <w:autoSpaceDE w:val="0"/>
+        <w:autoSpaceDN w:val="0"/>
+        <w:adjustRightInd w:val="0"/>
+        <w:spacing w:line="280" w:lineRule="atLeast"/>
+        <w:jc w:val="left"/>
+        <w:rPr>
+          <w:rFonts w:ascii="Times" w:hAnsi="Times" w:cs="Times"/>
+          <w:kern w:val="0"/>
+          <w:sz w:val="28"/>
+          <w:szCs w:val="28"/>
+        </w:rPr>
+      </w:pPr>
+      <w:r>
+        <w:rPr>
+          <w:rFonts w:ascii="Times" w:hAnsi="Times" w:cs="Times" w:hint="eastAsia"/>
+          <w:kern w:val="0"/>
+          <w:sz w:val="28"/>
+          <w:szCs w:val="28"/>
+        </w:rPr>
+        <w:t>有些时候，我们眼中的世</w:t>
+      </w:r>
+      <w:r>
+        <w:rPr>
+          <w:rFonts w:ascii="Times" w:hAnsi="Times" w:cs="Times" w:hint="eastAsia"/>
+          <w:kern w:val="0"/>
+          <w:sz w:val="28"/>
+          <w:szCs w:val="28"/>
+        </w:rPr>
+        <w:t>界会与别人的不同，这并不是什么很大的问题。只要我们有共同的话题、相处甚欢，就没有</w:t>
+      </w:r>
+      <w:r>
+        <w:rPr>
+          <w:rFonts w:ascii="Times" w:hAnsi="Times" w:cs="Times" w:hint="eastAsia"/>
+          <w:kern w:val="0"/>
+          <w:sz w:val="28"/>
+          <w:szCs w:val="28"/>
+        </w:rPr>
+        <w:t>必为这些小小的不同点争得面红耳赤，鸡犬不宁了。</w:t>
+      </w:r>
+    </w:p>
+    <w:p>
+      <w:pPr>
+        <w:widowControl/>
+        <w:autoSpaceDE w:val="0"/>
+        <w:autoSpaceDN w:val="0"/>
+        <w:adjustRightInd w:val="0"/>
+        <w:spacing w:line="280" w:lineRule="atLeast"/>
+        <w:jc w:val="left"/>
+        <w:rPr>
+          <w:rFonts w:ascii="Times" w:hAnsi="Times" w:cs="Times"/>
+          <w:kern w:val="0"/>
+          <w:sz w:val="28"/>
+          <w:szCs w:val="28"/>
+        </w:rPr>
+      </w:pPr>
+      <w:r>
+        <w:rPr>
+          <w:rFonts w:ascii="Times" w:hAnsi="Times" w:cs="Times" w:hint="eastAsia"/>
+          <w:kern w:val="0"/>
+          <w:sz w:val="28"/>
+          <w:szCs w:val="28"/>
+        </w:rPr>
+        <w:t>“那你没有生我们气吗？”我问道。</w:t>
+      </w:r>
+    </w:p>
+    <w:p>
+      <w:pPr>
+        <w:widowControl/>
+        <w:autoSpaceDE w:val="0"/>
+        <w:autoSpaceDN w:val="0"/>
+        <w:adjustRightInd w:val="0"/>
+        <w:spacing w:line="280" w:lineRule="atLeast"/>
+        <w:jc w:val="left"/>
+        <w:rPr>
+          <w:rFonts w:ascii="Times" w:hAnsi="Times" w:cs="Times"/>
+          <w:kern w:val="0"/>
+          <w:sz w:val="28"/>
+          <w:szCs w:val="28"/>
+        </w:rPr>
+      </w:pPr>
+      <w:r>
+        <w:rPr>
+          <w:rFonts w:ascii="Times" w:hAnsi="Times" w:cs="Times" w:hint="eastAsia"/>
+          <w:kern w:val="0"/>
+          <w:sz w:val="28"/>
+          <w:szCs w:val="28"/>
+        </w:rPr>
         <w:t>“</w:t>
       </w:r>
       <w:r>
@@ -37357,7 +37703,7 @@
           <w:sz w:val="28"/>
           <w:szCs w:val="28"/>
         </w:rPr>
-        <w:t>不，你扔了，还扔了一个比较大</w:t>
+        <w:t>当时还是有点气的，但是</w:t>
       </w:r>
       <w:r>
         <w:rPr>
@@ -37366,24 +37712,17 @@
           <w:sz w:val="28"/>
           <w:szCs w:val="28"/>
         </w:rPr>
-        <w:t>的石头。”</w:t>
-      </w:r>
-    </w:p>
-    <w:p>
-      <w:pPr>
-        <w:widowControl/>
-        <w:autoSpaceDE w:val="0"/>
-        <w:autoSpaceDN w:val="0"/>
-        <w:adjustRightInd w:val="0"/>
-        <w:spacing w:line="280" w:lineRule="atLeast"/>
-        <w:jc w:val="left"/>
+        <w:t>后来想想</w:t>
+      </w:r>
+      <w:r>
         <w:rPr>
           <w:rFonts w:ascii="Times" w:hAnsi="Times" w:cs="Times" w:hint="eastAsia"/>
           <w:kern w:val="0"/>
           <w:sz w:val="28"/>
           <w:szCs w:val="28"/>
         </w:rPr>
-      </w:pPr>
+        <w:t>，其实</w:t>
+      </w:r>
       <w:r>
         <w:rPr>
           <w:rFonts w:ascii="Times" w:hAnsi="Times" w:cs="Times" w:hint="eastAsia"/>
@@ -37391,24 +37730,17 @@
           <w:sz w:val="28"/>
           <w:szCs w:val="28"/>
         </w:rPr>
-        <w:t>我一时不禁语塞。</w:t>
-      </w:r>
-    </w:p>
-    <w:p>
-      <w:pPr>
-        <w:widowControl/>
-        <w:autoSpaceDE w:val="0"/>
-        <w:autoSpaceDN w:val="0"/>
-        <w:adjustRightInd w:val="0"/>
-        <w:spacing w:line="280" w:lineRule="atLeast"/>
-        <w:jc w:val="left"/>
+        <w:t>我</w:t>
+      </w:r>
+      <w:r>
         <w:rPr>
           <w:rFonts w:ascii="Times" w:hAnsi="Times" w:cs="Times" w:hint="eastAsia"/>
           <w:kern w:val="0"/>
           <w:sz w:val="28"/>
           <w:szCs w:val="28"/>
         </w:rPr>
-      </w:pPr>
+        <w:t>当时的裁定并完全</w:t>
+      </w:r>
       <w:r>
         <w:rPr>
           <w:rFonts w:ascii="Times" w:hAnsi="Times" w:cs="Times" w:hint="eastAsia"/>
@@ -37416,7 +37748,7 @@
           <w:sz w:val="28"/>
           <w:szCs w:val="28"/>
         </w:rPr>
-        <w:t>在跟他的对话之中，我也慢慢回想</w:t>
+        <w:t>不准</w:t>
       </w:r>
       <w:r>
         <w:rPr>
@@ -37425,23 +37757,32 @@
           <w:sz w:val="28"/>
           <w:szCs w:val="28"/>
         </w:rPr>
-        <w:t>起了当时的情景。</w:t>
-      </w:r>
-    </w:p>
-    <w:p>
-      <w:pPr>
-        <w:widowControl/>
-        <w:autoSpaceDE w:val="0"/>
-        <w:autoSpaceDN w:val="0"/>
-        <w:adjustRightInd w:val="0"/>
-        <w:spacing w:line="280" w:lineRule="atLeast"/>
-        <w:jc w:val="left"/>
+        <w:t>确和公平，所以你们会发泄一下</w:t>
+      </w:r>
+      <w:r>
         <w:rPr>
           <w:rFonts w:ascii="Times" w:hAnsi="Times" w:cs="Times" w:hint="eastAsia"/>
           <w:kern w:val="0"/>
           <w:sz w:val="28"/>
           <w:szCs w:val="28"/>
         </w:rPr>
+        <w:t>。”他回答道。</w:t>
+      </w:r>
+    </w:p>
+    <w:p>
+      <w:pPr>
+        <w:widowControl/>
+        <w:autoSpaceDE w:val="0"/>
+        <w:autoSpaceDN w:val="0"/>
+        <w:adjustRightInd w:val="0"/>
+        <w:spacing w:line="280" w:lineRule="atLeast"/>
+        <w:jc w:val="left"/>
+        <w:rPr>
+          <w:rFonts w:ascii="Times" w:hAnsi="Times" w:cs="Times"/>
+          <w:kern w:val="0"/>
+          <w:sz w:val="28"/>
+          <w:szCs w:val="28"/>
+        </w:rPr>
       </w:pPr>
       <w:r>
         <w:rPr>
@@ -37450,7 +37791,7 @@
           <w:sz w:val="28"/>
           <w:szCs w:val="28"/>
         </w:rPr>
-        <w:t>不，当时我的确没有扔石子。</w:t>
+        <w:t>我没有想到，他竟然是用这种角度来看待这个问题的。</w:t>
       </w:r>
       <w:r>
         <w:rPr>
@@ -37459,8 +37800,24 @@
           <w:sz w:val="28"/>
           <w:szCs w:val="28"/>
         </w:rPr>
-        <w:t>但是，当同学向我展示他手中的石子时，我确实有一种无以名之的幻觉，我觉得我抓了一粒最大的石子，转身向他掷去</w:t>
-      </w:r>
+        <w:t>这就好像你向一个靶心描准，却打中了旁边另一个靶心，既匪夷所思，又皆大欢喜。</w:t>
+      </w:r>
+    </w:p>
+    <w:p>
+      <w:pPr>
+        <w:widowControl/>
+        <w:autoSpaceDE w:val="0"/>
+        <w:autoSpaceDN w:val="0"/>
+        <w:adjustRightInd w:val="0"/>
+        <w:spacing w:line="280" w:lineRule="atLeast"/>
+        <w:jc w:val="left"/>
+        <w:rPr>
+          <w:rFonts w:ascii="Times" w:hAnsi="Times" w:cs="Times"/>
+          <w:kern w:val="0"/>
+          <w:sz w:val="28"/>
+          <w:szCs w:val="28"/>
+        </w:rPr>
+      </w:pPr>
       <w:r>
         <w:rPr>
           <w:rFonts w:ascii="Times" w:hAnsi="Times" w:cs="Times" w:hint="eastAsia"/>
@@ -37468,24 +37825,17 @@
           <w:sz w:val="28"/>
           <w:szCs w:val="28"/>
         </w:rPr>
-        <w:t>。石子打在他的运动衣上，他回头向我们怒目而视。</w:t>
-      </w:r>
-    </w:p>
-    <w:p>
-      <w:pPr>
-        <w:widowControl/>
-        <w:autoSpaceDE w:val="0"/>
-        <w:autoSpaceDN w:val="0"/>
-        <w:adjustRightInd w:val="0"/>
-        <w:spacing w:line="280" w:lineRule="atLeast"/>
-        <w:jc w:val="left"/>
+        <w:t>说着说着，</w:t>
+      </w:r>
+      <w:r>
         <w:rPr>
           <w:rFonts w:ascii="Times" w:hAnsi="Times" w:cs="Times" w:hint="eastAsia"/>
           <w:kern w:val="0"/>
           <w:sz w:val="28"/>
           <w:szCs w:val="28"/>
         </w:rPr>
-      </w:pPr>
+        <w:t>我和他都笑了。我沉浸在一种天花乱坠的喜悦之中。</w:t>
+      </w:r>
       <w:r>
         <w:rPr>
           <w:rFonts w:ascii="Times" w:hAnsi="Times" w:cs="Times" w:hint="eastAsia"/>
@@ -37493,7 +37843,7 @@
           <w:sz w:val="28"/>
           <w:szCs w:val="28"/>
         </w:rPr>
-        <w:t>我无法向他解释清楚那种幻觉与真实的区别，</w:t>
+        <w:t>也许是当时午后阳光的温暖，也许</w:t>
       </w:r>
       <w:r>
         <w:rPr>
@@ -37502,327 +37852,8 @@
           <w:sz w:val="28"/>
           <w:szCs w:val="28"/>
         </w:rPr>
-        <w:t>我非常确定我没有实施任何行为，但我的回忆确实准确吗？他眼中的事实跟我眼中的事实会一致吗？不顾一切地解释会不会事得其反，</w:t>
-      </w:r>
-      <w:r>
-        <w:rPr>
-          <w:rFonts w:ascii="Times" w:hAnsi="Times" w:cs="Times" w:hint="eastAsia"/>
-          <w:kern w:val="0"/>
-          <w:sz w:val="28"/>
-          <w:szCs w:val="28"/>
-        </w:rPr>
-        <w:t>背道而驰</w:t>
-      </w:r>
-      <w:r>
-        <w:rPr>
-          <w:rFonts w:ascii="Times" w:hAnsi="Times" w:cs="Times" w:hint="eastAsia"/>
-          <w:kern w:val="0"/>
-          <w:sz w:val="28"/>
-          <w:szCs w:val="28"/>
-        </w:rPr>
-        <w:t>呢？</w:t>
-      </w:r>
-    </w:p>
-    <w:p>
-      <w:pPr>
-        <w:widowControl/>
-        <w:autoSpaceDE w:val="0"/>
-        <w:autoSpaceDN w:val="0"/>
-        <w:adjustRightInd w:val="0"/>
-        <w:spacing w:line="280" w:lineRule="atLeast"/>
-        <w:jc w:val="left"/>
-        <w:rPr>
-          <w:rFonts w:ascii="Times" w:hAnsi="Times" w:cs="Times" w:hint="eastAsia"/>
-          <w:kern w:val="0"/>
-          <w:sz w:val="28"/>
-          <w:szCs w:val="28"/>
-        </w:rPr>
-      </w:pPr>
-      <w:r>
-        <w:rPr>
-          <w:rFonts w:ascii="Times" w:hAnsi="Times" w:cs="Times" w:hint="eastAsia"/>
-          <w:kern w:val="0"/>
-          <w:sz w:val="28"/>
-          <w:szCs w:val="28"/>
-        </w:rPr>
-        <w:t>有些时候，我们眼中的世</w:t>
-      </w:r>
-      <w:r>
-        <w:rPr>
-          <w:rFonts w:ascii="Times" w:hAnsi="Times" w:cs="Times" w:hint="eastAsia"/>
-          <w:kern w:val="0"/>
-          <w:sz w:val="28"/>
-          <w:szCs w:val="28"/>
-        </w:rPr>
-        <w:t>界会与别人的不同，这并不是什么很大的问题。只要我们有共同的话题、相处甚欢，就没有</w:t>
-      </w:r>
-      <w:r>
-        <w:rPr>
-          <w:rFonts w:ascii="Times" w:hAnsi="Times" w:cs="Times" w:hint="eastAsia"/>
-          <w:kern w:val="0"/>
-          <w:sz w:val="28"/>
-          <w:szCs w:val="28"/>
-        </w:rPr>
-        <w:t>必为这些小小的不同点争得面红耳赤，鸡犬不宁了。</w:t>
-      </w:r>
-    </w:p>
-    <w:p>
-      <w:pPr>
-        <w:widowControl/>
-        <w:autoSpaceDE w:val="0"/>
-        <w:autoSpaceDN w:val="0"/>
-        <w:adjustRightInd w:val="0"/>
-        <w:spacing w:line="280" w:lineRule="atLeast"/>
-        <w:jc w:val="left"/>
-        <w:rPr>
-          <w:rFonts w:ascii="Times" w:hAnsi="Times" w:cs="Times" w:hint="eastAsia"/>
-          <w:kern w:val="0"/>
-          <w:sz w:val="28"/>
-          <w:szCs w:val="28"/>
-        </w:rPr>
-      </w:pPr>
-      <w:r>
-        <w:rPr>
-          <w:rFonts w:ascii="Times" w:hAnsi="Times" w:cs="Times" w:hint="eastAsia"/>
-          <w:kern w:val="0"/>
-          <w:sz w:val="28"/>
-          <w:szCs w:val="28"/>
-        </w:rPr>
-        <w:t>“那你没有生我们气吗？”我问道。</w:t>
-      </w:r>
-    </w:p>
-    <w:p>
-      <w:pPr>
-        <w:widowControl/>
-        <w:autoSpaceDE w:val="0"/>
-        <w:autoSpaceDN w:val="0"/>
-        <w:adjustRightInd w:val="0"/>
-        <w:spacing w:line="280" w:lineRule="atLeast"/>
-        <w:jc w:val="left"/>
-        <w:rPr>
-          <w:rFonts w:ascii="Times" w:hAnsi="Times" w:cs="Times" w:hint="eastAsia"/>
-          <w:kern w:val="0"/>
-          <w:sz w:val="28"/>
-          <w:szCs w:val="28"/>
-        </w:rPr>
-      </w:pPr>
-      <w:r>
-        <w:rPr>
-          <w:rFonts w:ascii="Times" w:hAnsi="Times" w:cs="Times" w:hint="eastAsia"/>
-          <w:kern w:val="0"/>
-          <w:sz w:val="28"/>
-          <w:szCs w:val="28"/>
-        </w:rPr>
-        <w:t>“</w:t>
-      </w:r>
-      <w:r>
-        <w:rPr>
-          <w:rFonts w:ascii="Times" w:hAnsi="Times" w:cs="Times" w:hint="eastAsia"/>
-          <w:kern w:val="0"/>
-          <w:sz w:val="28"/>
-          <w:szCs w:val="28"/>
-        </w:rPr>
-        <w:t>当时还是有点气的，但是</w:t>
-      </w:r>
-      <w:r>
-        <w:rPr>
-          <w:rFonts w:ascii="Times" w:hAnsi="Times" w:cs="Times" w:hint="eastAsia"/>
-          <w:kern w:val="0"/>
-          <w:sz w:val="28"/>
-          <w:szCs w:val="28"/>
-        </w:rPr>
-        <w:t>后来想想</w:t>
-      </w:r>
-      <w:r>
-        <w:rPr>
-          <w:rFonts w:ascii="Times" w:hAnsi="Times" w:cs="Times" w:hint="eastAsia"/>
-          <w:kern w:val="0"/>
-          <w:sz w:val="28"/>
-          <w:szCs w:val="28"/>
-        </w:rPr>
-        <w:t>，其实</w:t>
-      </w:r>
-      <w:r>
-        <w:rPr>
-          <w:rFonts w:ascii="Times" w:hAnsi="Times" w:cs="Times" w:hint="eastAsia"/>
-          <w:kern w:val="0"/>
-          <w:sz w:val="28"/>
-          <w:szCs w:val="28"/>
-        </w:rPr>
-        <w:t>我</w:t>
-      </w:r>
-      <w:r>
-        <w:rPr>
-          <w:rFonts w:ascii="Times" w:hAnsi="Times" w:cs="Times" w:hint="eastAsia"/>
-          <w:kern w:val="0"/>
-          <w:sz w:val="28"/>
-          <w:szCs w:val="28"/>
-        </w:rPr>
-        <w:t>当时的裁定并完全</w:t>
-      </w:r>
-      <w:r>
-        <w:rPr>
-          <w:rFonts w:ascii="Times" w:hAnsi="Times" w:cs="Times" w:hint="eastAsia"/>
-          <w:kern w:val="0"/>
-          <w:sz w:val="28"/>
-          <w:szCs w:val="28"/>
-        </w:rPr>
-        <w:t>不准</w:t>
-      </w:r>
-      <w:r>
-        <w:rPr>
-          <w:rFonts w:ascii="Times" w:hAnsi="Times" w:cs="Times" w:hint="eastAsia"/>
-          <w:kern w:val="0"/>
-          <w:sz w:val="28"/>
-          <w:szCs w:val="28"/>
-        </w:rPr>
-        <w:t>确和公平，所以你们会发泄一下</w:t>
-      </w:r>
-      <w:r>
-        <w:rPr>
-          <w:rFonts w:ascii="Times" w:hAnsi="Times" w:cs="Times" w:hint="eastAsia"/>
-          <w:kern w:val="0"/>
-          <w:sz w:val="28"/>
-          <w:szCs w:val="28"/>
-        </w:rPr>
-        <w:t>。”他回答道。</w:t>
-      </w:r>
-    </w:p>
-    <w:p>
-      <w:pPr>
-        <w:widowControl/>
-        <w:autoSpaceDE w:val="0"/>
-        <w:autoSpaceDN w:val="0"/>
-        <w:adjustRightInd w:val="0"/>
-        <w:spacing w:line="280" w:lineRule="atLeast"/>
-        <w:jc w:val="left"/>
-        <w:rPr>
-          <w:rFonts w:ascii="Times" w:hAnsi="Times" w:cs="Times" w:hint="eastAsia"/>
-          <w:kern w:val="0"/>
-          <w:sz w:val="28"/>
-          <w:szCs w:val="28"/>
-        </w:rPr>
-      </w:pPr>
-      <w:r>
-        <w:rPr>
-          <w:rFonts w:ascii="Times" w:hAnsi="Times" w:cs="Times" w:hint="eastAsia"/>
-          <w:kern w:val="0"/>
-          <w:sz w:val="28"/>
-          <w:szCs w:val="28"/>
-        </w:rPr>
-        <w:t>我没有想到，他竟然是用这种角度来看待这个问题的。</w:t>
-      </w:r>
-      <w:r>
-        <w:rPr>
-          <w:rFonts w:ascii="Times" w:hAnsi="Times" w:cs="Times" w:hint="eastAsia"/>
-          <w:kern w:val="0"/>
-          <w:sz w:val="28"/>
-          <w:szCs w:val="28"/>
-        </w:rPr>
-        <w:t>这就好像你向一个靶心描准，却打中了旁边另一个靶心，既匪夷所思，又皆大欢喜。</w:t>
-      </w:r>
-    </w:p>
-    <w:p>
-      <w:pPr>
-        <w:widowControl/>
-        <w:autoSpaceDE w:val="0"/>
-        <w:autoSpaceDN w:val="0"/>
-        <w:adjustRightInd w:val="0"/>
-        <w:spacing w:line="280" w:lineRule="atLeast"/>
-        <w:jc w:val="left"/>
-        <w:rPr>
-          <w:rFonts w:ascii="Times" w:hAnsi="Times" w:cs="Times" w:hint="eastAsia"/>
-          <w:kern w:val="0"/>
-          <w:sz w:val="28"/>
-          <w:szCs w:val="28"/>
-        </w:rPr>
-      </w:pPr>
-      <w:r>
-        <w:rPr>
-          <w:rFonts w:ascii="Times" w:hAnsi="Times" w:cs="Times" w:hint="eastAsia"/>
-          <w:kern w:val="0"/>
-          <w:sz w:val="28"/>
-          <w:szCs w:val="28"/>
-        </w:rPr>
-        <w:t>说着说着，</w:t>
-      </w:r>
-      <w:bookmarkStart w:id="29" w:name="_GoBack"/>
-      <w:bookmarkEnd w:id="29"/>
-      <w:r>
-        <w:rPr>
-          <w:rFonts w:ascii="Times" w:hAnsi="Times" w:cs="Times" w:hint="eastAsia"/>
-          <w:kern w:val="0"/>
-          <w:sz w:val="28"/>
-          <w:szCs w:val="28"/>
-        </w:rPr>
-        <w:t>我和他都笑了。我沉浸在一种天花乱坠的喜悦之中。</w:t>
-      </w:r>
-      <w:r>
-        <w:rPr>
-          <w:rFonts w:ascii="Times" w:hAnsi="Times" w:cs="Times" w:hint="eastAsia"/>
-          <w:kern w:val="0"/>
-          <w:sz w:val="28"/>
-          <w:szCs w:val="28"/>
-        </w:rPr>
-        <w:t>也许是当时午后阳光的温暖，也许</w:t>
-      </w:r>
-      <w:r>
-        <w:rPr>
-          <w:rFonts w:ascii="Times" w:hAnsi="Times" w:cs="Times" w:hint="eastAsia"/>
-          <w:kern w:val="0"/>
-          <w:sz w:val="28"/>
-          <w:szCs w:val="28"/>
-        </w:rPr>
         <w:t>是他眼中温和平缓的神情，我突然领悟到，我和他——我的偶像——之间相隔的，只是一道透明的空气和身边偶尔闪过的、路人的身影。</w:t>
       </w:r>
-    </w:p>
-    <w:p>
-      <w:pPr>
-        <w:widowControl/>
-        <w:autoSpaceDE w:val="0"/>
-        <w:autoSpaceDN w:val="0"/>
-        <w:adjustRightInd w:val="0"/>
-        <w:spacing w:line="280" w:lineRule="atLeast"/>
-        <w:jc w:val="left"/>
-        <w:rPr>
-          <w:rFonts w:ascii="Times" w:hAnsi="Times" w:cs="Times" w:hint="eastAsia"/>
-          <w:kern w:val="0"/>
-          <w:sz w:val="28"/>
-          <w:szCs w:val="28"/>
-        </w:rPr>
-      </w:pPr>
-    </w:p>
-    <w:p>
-      <w:pPr>
-        <w:widowControl/>
-        <w:autoSpaceDE w:val="0"/>
-        <w:autoSpaceDN w:val="0"/>
-        <w:adjustRightInd w:val="0"/>
-        <w:spacing w:line="280" w:lineRule="atLeast"/>
-        <w:jc w:val="left"/>
-        <w:rPr>
-          <w:rFonts w:ascii="Times" w:hAnsi="Times" w:cs="Times" w:hint="eastAsia"/>
-          <w:kern w:val="0"/>
-          <w:sz w:val="28"/>
-          <w:szCs w:val="28"/>
-        </w:rPr>
-      </w:pPr>
-    </w:p>
-    <w:p>
-      <w:pPr>
-        <w:widowControl/>
-        <w:autoSpaceDE w:val="0"/>
-        <w:autoSpaceDN w:val="0"/>
-        <w:adjustRightInd w:val="0"/>
-        <w:spacing w:line="280" w:lineRule="atLeast"/>
-        <w:jc w:val="left"/>
-        <w:rPr>
-          <w:rFonts w:ascii="Times" w:hAnsi="Times" w:cs="Times" w:hint="eastAsia"/>
-          <w:kern w:val="0"/>
-          <w:sz w:val="28"/>
-          <w:szCs w:val="28"/>
-        </w:rPr>
-      </w:pPr>
     </w:p>
     <w:p>
       <w:pPr>
@@ -37845,18 +37876,30 @@
         <w:pStyle w:val="2"/>
         <w:jc w:val="center"/>
       </w:pPr>
-      <w:bookmarkStart w:id="30" w:name="_Toc354403011"/>
+      <w:bookmarkStart w:id="30" w:name="_Toc354431219"/>
       <w:r>
         <w:rPr>
           <w:rFonts w:hint="eastAsia"/>
         </w:rPr>
-        <w:t>18.</w:t>
+        <w:t>17.2</w:t>
       </w:r>
       <w:r>
         <w:rPr>
           <w:rFonts w:hint="eastAsia"/>
         </w:rPr>
-        <w:t>最后的致意</w:t>
+        <w:t>再见的段武（</w:t>
+      </w:r>
+      <w:r>
+        <w:rPr>
+          <w:rFonts w:hint="eastAsia"/>
+        </w:rPr>
+        <w:t>3</w:t>
+      </w:r>
+      <w:r>
+        <w:rPr>
+          <w:rFonts w:hint="eastAsia"/>
+        </w:rPr>
+        <w:t>）</w:t>
       </w:r>
       <w:bookmarkEnd w:id="30"/>
     </w:p>
@@ -37875,2341 +37918,36 @@
           <w:szCs w:val="28"/>
         </w:rPr>
       </w:pPr>
-      <w:r>
-        <w:rPr>
-          <w:rFonts w:ascii="Times" w:hAnsi="Times" w:cs="Times"/>
-          <w:kern w:val="0"/>
-          <w:sz w:val="28"/>
-          <w:szCs w:val="28"/>
-        </w:rPr>
-        <w:t>一劳永逸地解决问题，也许是可能的。</w:t>
-      </w:r>
-      <w:r>
-        <w:rPr>
-          <w:rFonts w:ascii="Times" w:hAnsi="Times" w:cs="Times"/>
-          <w:kern w:val="0"/>
-          <w:sz w:val="28"/>
-          <w:szCs w:val="28"/>
-        </w:rPr>
-        <w:t xml:space="preserve"> </w:t>
-      </w:r>
-    </w:p>
-    <w:p>
-      <w:pPr>
-        <w:widowControl/>
-        <w:autoSpaceDE w:val="0"/>
-        <w:autoSpaceDN w:val="0"/>
-        <w:adjustRightInd w:val="0"/>
-        <w:spacing w:line="280" w:lineRule="atLeast"/>
-        <w:jc w:val="left"/>
-        <w:rPr>
-          <w:rFonts w:ascii="Times" w:hAnsi="Times" w:cs="Times"/>
-          <w:kern w:val="0"/>
-          <w:sz w:val="28"/>
-          <w:szCs w:val="28"/>
-        </w:rPr>
-      </w:pPr>
-      <w:r>
-        <w:rPr>
-          <w:rFonts w:ascii="Times" w:hAnsi="Times" w:cs="Times"/>
-          <w:kern w:val="0"/>
-          <w:sz w:val="28"/>
-          <w:szCs w:val="28"/>
-        </w:rPr>
-        <w:t>当我夜半辗转难眠之时，我便走出舱房，在甲板上边走边想着。</w:t>
-      </w:r>
-      <w:r>
-        <w:rPr>
-          <w:rFonts w:ascii="Times" w:hAnsi="Times" w:cs="Times"/>
-          <w:kern w:val="0"/>
-          <w:sz w:val="28"/>
-          <w:szCs w:val="28"/>
-        </w:rPr>
-        <w:t xml:space="preserve"> </w:t>
-      </w:r>
-    </w:p>
-    <w:p>
-      <w:pPr>
-        <w:widowControl/>
-        <w:autoSpaceDE w:val="0"/>
-        <w:autoSpaceDN w:val="0"/>
-        <w:adjustRightInd w:val="0"/>
-        <w:spacing w:line="280" w:lineRule="atLeast"/>
-        <w:jc w:val="left"/>
-        <w:rPr>
-          <w:rFonts w:ascii="Times" w:hAnsi="Times" w:cs="Times"/>
-          <w:kern w:val="0"/>
-          <w:sz w:val="28"/>
-          <w:szCs w:val="28"/>
-        </w:rPr>
-      </w:pPr>
-      <w:r>
-        <w:rPr>
-          <w:rFonts w:ascii="Times" w:hAnsi="Times" w:cs="Times"/>
-          <w:kern w:val="0"/>
-          <w:sz w:val="28"/>
-          <w:szCs w:val="28"/>
-        </w:rPr>
-        <w:t>轮船平缓地行驶着，即使是夜半时分，也几乎觉察不到马达的轰鸣声。</w:t>
-      </w:r>
-      <w:r>
-        <w:rPr>
-          <w:rFonts w:ascii="Times" w:hAnsi="Times" w:cs="Times"/>
-          <w:kern w:val="0"/>
-          <w:sz w:val="28"/>
-          <w:szCs w:val="28"/>
-        </w:rPr>
-        <w:t xml:space="preserve"> </w:t>
-      </w:r>
-    </w:p>
-    <w:p>
-      <w:pPr>
-        <w:widowControl/>
-        <w:autoSpaceDE w:val="0"/>
-        <w:autoSpaceDN w:val="0"/>
-        <w:adjustRightInd w:val="0"/>
-        <w:spacing w:line="280" w:lineRule="atLeast"/>
-        <w:jc w:val="left"/>
-        <w:rPr>
-          <w:rFonts w:ascii="Times" w:hAnsi="Times" w:cs="Times"/>
-          <w:kern w:val="0"/>
-          <w:sz w:val="28"/>
-          <w:szCs w:val="28"/>
-        </w:rPr>
-      </w:pPr>
-      <w:r>
-        <w:rPr>
-          <w:rFonts w:ascii="Times" w:hAnsi="Times" w:cs="Times"/>
-          <w:kern w:val="0"/>
-          <w:sz w:val="28"/>
-          <w:szCs w:val="28"/>
-        </w:rPr>
-        <w:t>小时候就多次乘坐过这类大型游轮，行进时船体本身会轻轻震动，再加上江上此起彼伏的翻涌波浪，站在甲板上，有一种熟悉的体昧油然而起。这种滋味并不是舌尖上所能感受到的五味，而是身体里某一个负责平衡的部位被唤醒了，有一种似醉非醉、似酣非酣的失重之感。</w:t>
-      </w:r>
-      <w:r>
-        <w:rPr>
-          <w:rFonts w:ascii="Times" w:hAnsi="Times" w:cs="Times"/>
-          <w:kern w:val="0"/>
-          <w:sz w:val="28"/>
-          <w:szCs w:val="28"/>
-        </w:rPr>
-        <w:t xml:space="preserve"> </w:t>
-      </w:r>
-    </w:p>
-    <w:p>
-      <w:pPr>
-        <w:widowControl/>
-        <w:autoSpaceDE w:val="0"/>
-        <w:autoSpaceDN w:val="0"/>
-        <w:adjustRightInd w:val="0"/>
-        <w:spacing w:line="280" w:lineRule="atLeast"/>
-        <w:jc w:val="left"/>
-        <w:rPr>
-          <w:rFonts w:ascii="Times" w:hAnsi="Times" w:cs="Times"/>
-          <w:kern w:val="0"/>
-          <w:sz w:val="28"/>
-          <w:szCs w:val="28"/>
-        </w:rPr>
-      </w:pPr>
-      <w:r>
-        <w:rPr>
-          <w:rFonts w:ascii="Times" w:hAnsi="Times" w:cs="Times"/>
-          <w:kern w:val="0"/>
-          <w:sz w:val="28"/>
-          <w:szCs w:val="28"/>
-        </w:rPr>
-        <w:t>当我经过灯火通明、少有行人的走廊，我还不曾感觉到有任何异样。我走到船尾，在那里站了许久。那里是我最喜欢待着的地方，白天的任何一个时刻，顶着当头的烈日，或是斜照的夕阳，我可以半倚在栏杆上呆呆地望着船尾涡轮卷起的浪花和水纹看上好半天。微煦的阵风时而温柔，时而强韧，轻轻撩动着我的鬓发，抚弄着我的脸颊，在空中如絮的白云之下，在四周白色翻飞的江鸥之中，我仿佛穿过了一重又一重的时空。</w:t>
-      </w:r>
-      <w:r>
-        <w:rPr>
-          <w:rFonts w:ascii="Times" w:hAnsi="Times" w:cs="Times"/>
-          <w:kern w:val="0"/>
-          <w:sz w:val="28"/>
-          <w:szCs w:val="28"/>
-        </w:rPr>
-        <w:t xml:space="preserve"> </w:t>
-      </w:r>
-    </w:p>
-    <w:p>
-      <w:pPr>
-        <w:widowControl/>
-        <w:autoSpaceDE w:val="0"/>
-        <w:autoSpaceDN w:val="0"/>
-        <w:adjustRightInd w:val="0"/>
-        <w:spacing w:line="280" w:lineRule="atLeast"/>
-        <w:jc w:val="left"/>
-        <w:rPr>
-          <w:rFonts w:ascii="Times" w:hAnsi="Times" w:cs="Times"/>
-          <w:kern w:val="0"/>
-          <w:sz w:val="28"/>
-          <w:szCs w:val="28"/>
-        </w:rPr>
-      </w:pPr>
-      <w:r>
-        <w:rPr>
-          <w:rFonts w:ascii="Times" w:hAnsi="Times" w:cs="Times"/>
-          <w:kern w:val="0"/>
-          <w:sz w:val="28"/>
-          <w:szCs w:val="28"/>
-        </w:rPr>
-        <w:t>到了晚上，那里依然令我着迷不已。夜深人静，此刻若是有一轮素净的明月无声地贴在半空之中，那固然最好，可是，那天夜里，天空中无星无月，天幕里一片荒寂。四周没有一个人，我站在那里，看着船尾灯光照射下那一圈光晕中浪花上下翻腾，静谧之中，不知不觉忘记了时间。</w:t>
-      </w:r>
-      <w:r>
-        <w:rPr>
-          <w:rFonts w:ascii="Times" w:hAnsi="Times" w:cs="Times"/>
-          <w:kern w:val="0"/>
-          <w:sz w:val="28"/>
-          <w:szCs w:val="28"/>
-        </w:rPr>
-        <w:t xml:space="preserve"> </w:t>
-      </w:r>
-    </w:p>
-    <w:p>
-      <w:pPr>
-        <w:widowControl/>
-        <w:autoSpaceDE w:val="0"/>
-        <w:autoSpaceDN w:val="0"/>
-        <w:adjustRightInd w:val="0"/>
-        <w:spacing w:line="280" w:lineRule="atLeast"/>
-        <w:jc w:val="left"/>
-        <w:rPr>
-          <w:rFonts w:ascii="Times" w:hAnsi="Times" w:cs="Times"/>
-          <w:kern w:val="0"/>
-          <w:sz w:val="28"/>
-          <w:szCs w:val="28"/>
-        </w:rPr>
-      </w:pPr>
-      <w:r>
-        <w:rPr>
-          <w:rFonts w:ascii="Times" w:hAnsi="Times" w:cs="Times"/>
-          <w:kern w:val="0"/>
-          <w:sz w:val="28"/>
-          <w:szCs w:val="28"/>
-        </w:rPr>
-        <w:t>也不知道过了多久，我从那里半梦半醒的神游状态之中突然惊醒过来。我看了看手表，差不多正是三点。</w:t>
-      </w:r>
-      <w:r>
-        <w:rPr>
-          <w:rFonts w:ascii="Times" w:hAnsi="Times" w:cs="Times"/>
-          <w:kern w:val="0"/>
-          <w:sz w:val="28"/>
-          <w:szCs w:val="28"/>
-        </w:rPr>
-        <w:t xml:space="preserve"> </w:t>
-      </w:r>
-    </w:p>
-    <w:p>
-      <w:pPr>
-        <w:widowControl/>
-        <w:autoSpaceDE w:val="0"/>
-        <w:autoSpaceDN w:val="0"/>
-        <w:adjustRightInd w:val="0"/>
-        <w:spacing w:line="280" w:lineRule="atLeast"/>
-        <w:jc w:val="left"/>
-        <w:rPr>
-          <w:rFonts w:ascii="Times" w:hAnsi="Times" w:cs="Times"/>
-          <w:kern w:val="0"/>
-          <w:sz w:val="28"/>
-          <w:szCs w:val="28"/>
-        </w:rPr>
-      </w:pPr>
-      <w:r>
-        <w:rPr>
-          <w:rFonts w:ascii="Times" w:hAnsi="Times" w:cs="Times"/>
-          <w:kern w:val="0"/>
-          <w:sz w:val="28"/>
-          <w:szCs w:val="28"/>
-        </w:rPr>
-        <w:t>“</w:t>
-      </w:r>
-      <w:r>
-        <w:rPr>
-          <w:rFonts w:ascii="Times" w:hAnsi="Times" w:cs="Times"/>
-          <w:kern w:val="0"/>
-          <w:sz w:val="28"/>
-          <w:szCs w:val="28"/>
-        </w:rPr>
-        <w:t>怪不得觉得夜色有点凉了，人也不见一个。</w:t>
-      </w:r>
-      <w:r>
-        <w:rPr>
-          <w:rFonts w:ascii="Times" w:hAnsi="Times" w:cs="Times"/>
-          <w:kern w:val="0"/>
-          <w:sz w:val="28"/>
-          <w:szCs w:val="28"/>
-        </w:rPr>
-        <w:t>”</w:t>
-      </w:r>
-      <w:r>
-        <w:rPr>
-          <w:rFonts w:ascii="Times" w:hAnsi="Times" w:cs="Times"/>
-          <w:kern w:val="0"/>
-          <w:sz w:val="28"/>
-          <w:szCs w:val="28"/>
-        </w:rPr>
-        <w:t>我站起身来，稍微活动了一下，便沿着船尾的栏杆向船中部走去。</w:t>
-      </w:r>
-      <w:r>
-        <w:rPr>
-          <w:rFonts w:ascii="Times" w:hAnsi="Times" w:cs="Times"/>
-          <w:kern w:val="0"/>
-          <w:sz w:val="28"/>
-          <w:szCs w:val="28"/>
-        </w:rPr>
-        <w:t xml:space="preserve"> </w:t>
-      </w:r>
-    </w:p>
-    <w:p>
-      <w:pPr>
-        <w:widowControl/>
-        <w:autoSpaceDE w:val="0"/>
-        <w:autoSpaceDN w:val="0"/>
-        <w:adjustRightInd w:val="0"/>
-        <w:spacing w:line="280" w:lineRule="atLeast"/>
-        <w:jc w:val="left"/>
-        <w:rPr>
-          <w:rFonts w:ascii="Times" w:hAnsi="Times" w:cs="Times"/>
-          <w:kern w:val="0"/>
-          <w:sz w:val="28"/>
-          <w:szCs w:val="28"/>
-        </w:rPr>
-      </w:pPr>
-    </w:p>
-    <w:p>
-      <w:pPr>
-        <w:widowControl/>
-        <w:autoSpaceDE w:val="0"/>
-        <w:autoSpaceDN w:val="0"/>
-        <w:adjustRightInd w:val="0"/>
-        <w:spacing w:line="280" w:lineRule="atLeast"/>
-        <w:jc w:val="left"/>
-        <w:rPr>
-          <w:rFonts w:ascii="Times" w:hAnsi="Times" w:cs="Times"/>
-          <w:kern w:val="0"/>
-          <w:sz w:val="28"/>
-          <w:szCs w:val="28"/>
-        </w:rPr>
-      </w:pPr>
-      <w:r>
-        <w:rPr>
-          <w:rFonts w:ascii="Times" w:hAnsi="Times" w:cs="Times"/>
-          <w:kern w:val="0"/>
-          <w:sz w:val="28"/>
-          <w:szCs w:val="28"/>
-        </w:rPr>
-        <w:t>就在那时，我发现了异样。</w:t>
-      </w:r>
-      <w:r>
-        <w:rPr>
-          <w:rFonts w:ascii="Times" w:hAnsi="Times" w:cs="Times"/>
-          <w:kern w:val="0"/>
-          <w:sz w:val="28"/>
-          <w:szCs w:val="28"/>
-        </w:rPr>
-        <w:t xml:space="preserve"> </w:t>
-      </w:r>
-    </w:p>
-    <w:p>
-      <w:pPr>
-        <w:widowControl/>
-        <w:autoSpaceDE w:val="0"/>
-        <w:autoSpaceDN w:val="0"/>
-        <w:adjustRightInd w:val="0"/>
-        <w:spacing w:line="280" w:lineRule="atLeast"/>
-        <w:jc w:val="left"/>
-        <w:rPr>
-          <w:rFonts w:ascii="Times" w:hAnsi="Times" w:cs="Times"/>
-          <w:kern w:val="0"/>
-          <w:sz w:val="28"/>
-          <w:szCs w:val="28"/>
-        </w:rPr>
-      </w:pPr>
-      <w:r>
-        <w:rPr>
-          <w:rFonts w:ascii="Times" w:hAnsi="Times" w:cs="Times"/>
-          <w:kern w:val="0"/>
-          <w:sz w:val="28"/>
-          <w:szCs w:val="28"/>
-        </w:rPr>
-        <w:t>轮船似乎如常地平稳地向前驶去，尽管有几分微凉，江风也似乎无恙地依旧吹拂过来，我却感觉有什么东西已经跟从前不同了。</w:t>
-      </w:r>
-      <w:r>
-        <w:rPr>
-          <w:rFonts w:ascii="Times" w:hAnsi="Times" w:cs="Times"/>
-          <w:kern w:val="0"/>
-          <w:sz w:val="28"/>
-          <w:szCs w:val="28"/>
-        </w:rPr>
-        <w:t xml:space="preserve"> </w:t>
-      </w:r>
-    </w:p>
-    <w:p>
-      <w:pPr>
-        <w:widowControl/>
-        <w:autoSpaceDE w:val="0"/>
-        <w:autoSpaceDN w:val="0"/>
-        <w:adjustRightInd w:val="0"/>
-        <w:spacing w:line="280" w:lineRule="atLeast"/>
-        <w:jc w:val="left"/>
-        <w:rPr>
-          <w:rFonts w:ascii="Times" w:hAnsi="Times" w:cs="Times"/>
-          <w:kern w:val="0"/>
-          <w:sz w:val="28"/>
-          <w:szCs w:val="28"/>
-        </w:rPr>
-      </w:pPr>
-      <w:r>
-        <w:rPr>
-          <w:rFonts w:ascii="Times" w:hAnsi="Times" w:cs="Times"/>
-          <w:kern w:val="0"/>
-          <w:sz w:val="28"/>
-          <w:szCs w:val="28"/>
-        </w:rPr>
-        <w:t>船上灯火通明，却冷冷清清。目极之处，除了我自己，看不到任何一人。</w:t>
-      </w:r>
-      <w:r>
-        <w:rPr>
-          <w:rFonts w:ascii="Times" w:hAnsi="Times" w:cs="Times"/>
-          <w:kern w:val="0"/>
-          <w:sz w:val="28"/>
-          <w:szCs w:val="28"/>
-        </w:rPr>
-        <w:t xml:space="preserve"> </w:t>
-      </w:r>
-    </w:p>
-    <w:p>
-      <w:pPr>
-        <w:widowControl/>
-        <w:autoSpaceDE w:val="0"/>
-        <w:autoSpaceDN w:val="0"/>
-        <w:adjustRightInd w:val="0"/>
-        <w:spacing w:line="280" w:lineRule="atLeast"/>
-        <w:jc w:val="left"/>
-        <w:rPr>
-          <w:rFonts w:ascii="Times" w:hAnsi="Times" w:cs="Times"/>
-          <w:kern w:val="0"/>
-          <w:sz w:val="28"/>
-          <w:szCs w:val="28"/>
-        </w:rPr>
-      </w:pPr>
-      <w:r>
-        <w:rPr>
-          <w:rFonts w:ascii="Times" w:hAnsi="Times" w:cs="Times"/>
-          <w:kern w:val="0"/>
-          <w:sz w:val="28"/>
-          <w:szCs w:val="28"/>
-        </w:rPr>
-        <w:t>这个时间点，大家应该正在睡梦之中，真是没有什么人出来活动了。</w:t>
-      </w:r>
-      <w:r>
-        <w:rPr>
-          <w:rFonts w:ascii="Times" w:hAnsi="Times" w:cs="Times"/>
-          <w:kern w:val="0"/>
-          <w:sz w:val="28"/>
-          <w:szCs w:val="28"/>
-        </w:rPr>
-        <w:t xml:space="preserve"> </w:t>
-      </w:r>
-    </w:p>
-    <w:p>
-      <w:pPr>
-        <w:widowControl/>
-        <w:autoSpaceDE w:val="0"/>
-        <w:autoSpaceDN w:val="0"/>
-        <w:adjustRightInd w:val="0"/>
-        <w:spacing w:line="280" w:lineRule="atLeast"/>
-        <w:jc w:val="left"/>
-        <w:rPr>
-          <w:rFonts w:ascii="Times" w:hAnsi="Times" w:cs="Times"/>
-          <w:kern w:val="0"/>
-          <w:sz w:val="28"/>
-          <w:szCs w:val="28"/>
-        </w:rPr>
-      </w:pPr>
-      <w:r>
-        <w:rPr>
-          <w:rFonts w:ascii="Times" w:hAnsi="Times" w:cs="Times"/>
-          <w:kern w:val="0"/>
-          <w:sz w:val="28"/>
-          <w:szCs w:val="28"/>
-        </w:rPr>
-        <w:t>所以，走廊上看不到人是正常的。</w:t>
-      </w:r>
-      <w:r>
-        <w:rPr>
-          <w:rFonts w:ascii="Times" w:hAnsi="Times" w:cs="Times"/>
-          <w:kern w:val="0"/>
-          <w:sz w:val="28"/>
-          <w:szCs w:val="28"/>
-        </w:rPr>
-        <w:t xml:space="preserve"> </w:t>
-      </w:r>
-    </w:p>
-    <w:p>
-      <w:pPr>
-        <w:widowControl/>
-        <w:autoSpaceDE w:val="0"/>
-        <w:autoSpaceDN w:val="0"/>
-        <w:adjustRightInd w:val="0"/>
-        <w:spacing w:line="280" w:lineRule="atLeast"/>
-        <w:jc w:val="left"/>
-        <w:rPr>
-          <w:rFonts w:ascii="Times" w:hAnsi="Times" w:cs="Times"/>
-          <w:kern w:val="0"/>
-          <w:sz w:val="28"/>
-          <w:szCs w:val="28"/>
-        </w:rPr>
-      </w:pPr>
-      <w:r>
-        <w:rPr>
-          <w:rFonts w:ascii="Times" w:hAnsi="Times" w:cs="Times"/>
-          <w:kern w:val="0"/>
-          <w:sz w:val="28"/>
-          <w:szCs w:val="28"/>
-        </w:rPr>
-        <w:t>不，那个让我感觉不安的异常，不在这里，不在船上，而是在船体之外。</w:t>
-      </w:r>
-      <w:r>
-        <w:rPr>
-          <w:rFonts w:ascii="Times" w:hAnsi="Times" w:cs="Times"/>
-          <w:kern w:val="0"/>
-          <w:sz w:val="28"/>
-          <w:szCs w:val="28"/>
-        </w:rPr>
-        <w:t xml:space="preserve"> </w:t>
-      </w:r>
-    </w:p>
-    <w:p>
-      <w:pPr>
-        <w:widowControl/>
-        <w:autoSpaceDE w:val="0"/>
-        <w:autoSpaceDN w:val="0"/>
-        <w:adjustRightInd w:val="0"/>
-        <w:spacing w:line="280" w:lineRule="atLeast"/>
-        <w:jc w:val="left"/>
-        <w:rPr>
-          <w:rFonts w:ascii="Times" w:hAnsi="Times" w:cs="Times"/>
-          <w:kern w:val="0"/>
-          <w:sz w:val="28"/>
-          <w:szCs w:val="28"/>
-        </w:rPr>
-      </w:pPr>
-    </w:p>
-    <w:p>
-      <w:pPr>
-        <w:widowControl/>
-        <w:autoSpaceDE w:val="0"/>
-        <w:autoSpaceDN w:val="0"/>
-        <w:adjustRightInd w:val="0"/>
-        <w:spacing w:line="280" w:lineRule="atLeast"/>
-        <w:jc w:val="left"/>
-        <w:rPr>
-          <w:rFonts w:ascii="Times" w:hAnsi="Times" w:cs="Times"/>
-          <w:kern w:val="0"/>
-          <w:sz w:val="28"/>
-          <w:szCs w:val="28"/>
-        </w:rPr>
-      </w:pPr>
-      <w:r>
-        <w:rPr>
-          <w:rFonts w:ascii="Times" w:hAnsi="Times" w:cs="Times"/>
-          <w:kern w:val="0"/>
-          <w:sz w:val="28"/>
-          <w:szCs w:val="28"/>
-        </w:rPr>
-        <w:t>我站在船尾并没有注意到两边，直到走到了船中间，才回头看了一眼。</w:t>
-      </w:r>
-      <w:r>
-        <w:rPr>
-          <w:rFonts w:ascii="Times" w:hAnsi="Times" w:cs="Times"/>
-          <w:kern w:val="0"/>
-          <w:sz w:val="28"/>
-          <w:szCs w:val="28"/>
-        </w:rPr>
-        <w:t xml:space="preserve"> </w:t>
-      </w:r>
-    </w:p>
-    <w:p>
-      <w:pPr>
-        <w:widowControl/>
-        <w:autoSpaceDE w:val="0"/>
-        <w:autoSpaceDN w:val="0"/>
-        <w:adjustRightInd w:val="0"/>
-        <w:spacing w:line="280" w:lineRule="atLeast"/>
-        <w:jc w:val="left"/>
-        <w:rPr>
-          <w:rFonts w:ascii="Times" w:hAnsi="Times" w:cs="Times"/>
-          <w:kern w:val="0"/>
-          <w:sz w:val="28"/>
-          <w:szCs w:val="28"/>
-        </w:rPr>
-      </w:pPr>
-      <w:r>
-        <w:rPr>
-          <w:rFonts w:ascii="Times" w:hAnsi="Times" w:cs="Times"/>
-          <w:kern w:val="0"/>
-          <w:sz w:val="28"/>
-          <w:szCs w:val="28"/>
-        </w:rPr>
-        <w:t>只向外面看了一眼，我心中便情不自禁地一惊。</w:t>
-      </w:r>
-      <w:r>
-        <w:rPr>
-          <w:rFonts w:ascii="Times" w:hAnsi="Times" w:cs="Times"/>
-          <w:kern w:val="0"/>
-          <w:sz w:val="28"/>
-          <w:szCs w:val="28"/>
-        </w:rPr>
-        <w:t xml:space="preserve"> </w:t>
-      </w:r>
-    </w:p>
-    <w:p>
-      <w:pPr>
-        <w:widowControl/>
-        <w:autoSpaceDE w:val="0"/>
-        <w:autoSpaceDN w:val="0"/>
-        <w:adjustRightInd w:val="0"/>
-        <w:spacing w:line="280" w:lineRule="atLeast"/>
-        <w:jc w:val="left"/>
-        <w:rPr>
-          <w:rFonts w:ascii="Times" w:hAnsi="Times" w:cs="Times"/>
-          <w:kern w:val="0"/>
-          <w:sz w:val="28"/>
-          <w:szCs w:val="28"/>
-        </w:rPr>
-      </w:pPr>
-      <w:r>
-        <w:rPr>
-          <w:rFonts w:ascii="Times" w:hAnsi="Times" w:cs="Times"/>
-          <w:kern w:val="0"/>
-          <w:sz w:val="28"/>
-          <w:szCs w:val="28"/>
-        </w:rPr>
-        <w:t>眼见这情形有几分难以置信，我再次从船尾原地绕了半圈走回去，却看到，原来船另一边也是如此。</w:t>
-      </w:r>
-      <w:r>
-        <w:rPr>
-          <w:rFonts w:ascii="Times" w:hAnsi="Times" w:cs="Times"/>
-          <w:kern w:val="0"/>
-          <w:sz w:val="28"/>
-          <w:szCs w:val="28"/>
-        </w:rPr>
-        <w:t xml:space="preserve"> </w:t>
-      </w:r>
-    </w:p>
-    <w:p>
-      <w:pPr>
-        <w:widowControl/>
-        <w:autoSpaceDE w:val="0"/>
-        <w:autoSpaceDN w:val="0"/>
-        <w:adjustRightInd w:val="0"/>
-        <w:spacing w:line="280" w:lineRule="atLeast"/>
-        <w:jc w:val="left"/>
-        <w:rPr>
-          <w:rFonts w:ascii="Times" w:hAnsi="Times" w:cs="Times"/>
-          <w:kern w:val="0"/>
-          <w:sz w:val="28"/>
-          <w:szCs w:val="28"/>
-        </w:rPr>
-      </w:pPr>
-      <w:r>
-        <w:rPr>
-          <w:rFonts w:ascii="Times" w:hAnsi="Times" w:cs="Times"/>
-          <w:kern w:val="0"/>
-          <w:sz w:val="28"/>
-          <w:szCs w:val="28"/>
-        </w:rPr>
-        <w:t>只见船外的江面茫茫一片，黑不见底。</w:t>
-      </w:r>
-      <w:r>
-        <w:rPr>
-          <w:rFonts w:ascii="Times" w:hAnsi="Times" w:cs="Times"/>
-          <w:kern w:val="0"/>
-          <w:sz w:val="28"/>
-          <w:szCs w:val="28"/>
-        </w:rPr>
-        <w:t xml:space="preserve"> </w:t>
-      </w:r>
-    </w:p>
-    <w:p>
-      <w:pPr>
-        <w:widowControl/>
-        <w:autoSpaceDE w:val="0"/>
-        <w:autoSpaceDN w:val="0"/>
-        <w:adjustRightInd w:val="0"/>
-        <w:spacing w:line="280" w:lineRule="atLeast"/>
-        <w:jc w:val="left"/>
-        <w:rPr>
-          <w:rFonts w:ascii="Times" w:hAnsi="Times" w:cs="Times"/>
-          <w:kern w:val="0"/>
-          <w:sz w:val="28"/>
-          <w:szCs w:val="28"/>
-        </w:rPr>
-      </w:pPr>
-      <w:r>
-        <w:rPr>
-          <w:rFonts w:ascii="Times" w:hAnsi="Times" w:cs="Times"/>
-          <w:kern w:val="0"/>
-          <w:sz w:val="28"/>
-          <w:szCs w:val="28"/>
-        </w:rPr>
-        <w:t>但是，这还不能确切说明情况。</w:t>
-      </w:r>
-      <w:r>
-        <w:rPr>
-          <w:rFonts w:ascii="Times" w:hAnsi="Times" w:cs="Times"/>
-          <w:kern w:val="0"/>
-          <w:sz w:val="28"/>
-          <w:szCs w:val="28"/>
-        </w:rPr>
-        <w:t xml:space="preserve"> </w:t>
-      </w:r>
-    </w:p>
-    <w:p>
-      <w:pPr>
-        <w:widowControl/>
-        <w:autoSpaceDE w:val="0"/>
-        <w:autoSpaceDN w:val="0"/>
-        <w:adjustRightInd w:val="0"/>
-        <w:spacing w:line="280" w:lineRule="atLeast"/>
-        <w:jc w:val="left"/>
-        <w:rPr>
-          <w:rFonts w:ascii="Times" w:hAnsi="Times" w:cs="Times"/>
-          <w:kern w:val="0"/>
-          <w:sz w:val="28"/>
-          <w:szCs w:val="28"/>
-        </w:rPr>
-      </w:pPr>
-      <w:r>
-        <w:rPr>
-          <w:rFonts w:ascii="Times" w:hAnsi="Times" w:cs="Times"/>
-          <w:kern w:val="0"/>
-          <w:sz w:val="28"/>
-          <w:szCs w:val="28"/>
-        </w:rPr>
-        <w:t>从前坐这船的时候，到了晚上，吃了晚饭，出舱伏在栏杆上，能看到两岸灯火辉煌，璀璨无比。若是经过比较有名的桥梁，那桥上更加是明灯耀映，火树银花，那光亮倒映在江水之上，波光粼粼，闪动不止，简直亮彻一方。视力比较好的话，不止是能看到桥上，还能看到岸边有人走动或是骑着自行车。即便是经过一些人群不是很密集的地区，江边的灯火也总归是连绵不断。虽然间隔更长，但是，一盏盏临江的路灯或是从更远处民家中透出的灯光还是相当繁多的。但是现在，岸边看不到一点灯火，我竭尽全力想要尽我的目力看到岸上的景致，谁知那里无论你如何看，却始终呈现黑沉沉的一片。</w:t>
-      </w:r>
-      <w:r>
-        <w:rPr>
-          <w:rFonts w:ascii="Times" w:hAnsi="Times" w:cs="Times"/>
-          <w:kern w:val="0"/>
-          <w:sz w:val="28"/>
-          <w:szCs w:val="28"/>
-        </w:rPr>
-        <w:t xml:space="preserve"> </w:t>
-      </w:r>
-    </w:p>
-    <w:p>
-      <w:pPr>
-        <w:widowControl/>
-        <w:autoSpaceDE w:val="0"/>
-        <w:autoSpaceDN w:val="0"/>
-        <w:adjustRightInd w:val="0"/>
-        <w:spacing w:line="280" w:lineRule="atLeast"/>
-        <w:jc w:val="left"/>
-        <w:rPr>
-          <w:rFonts w:ascii="Times" w:hAnsi="Times" w:cs="Times"/>
-          <w:kern w:val="0"/>
-          <w:sz w:val="28"/>
-          <w:szCs w:val="28"/>
-        </w:rPr>
-      </w:pPr>
-      <w:r>
-        <w:rPr>
-          <w:rFonts w:ascii="Times" w:hAnsi="Times" w:cs="Times"/>
-          <w:kern w:val="0"/>
-          <w:sz w:val="28"/>
-          <w:szCs w:val="28"/>
-        </w:rPr>
-        <w:t>也不知道这些人都去了哪儿了！我暗自惊道。</w:t>
-      </w:r>
-      <w:r>
-        <w:rPr>
-          <w:rFonts w:ascii="Times" w:hAnsi="Times" w:cs="Times"/>
-          <w:kern w:val="0"/>
-          <w:sz w:val="28"/>
-          <w:szCs w:val="28"/>
-        </w:rPr>
-        <w:t xml:space="preserve"> </w:t>
-      </w:r>
-    </w:p>
-    <w:p>
-      <w:pPr>
-        <w:widowControl/>
-        <w:autoSpaceDE w:val="0"/>
-        <w:autoSpaceDN w:val="0"/>
-        <w:adjustRightInd w:val="0"/>
-        <w:spacing w:line="280" w:lineRule="atLeast"/>
-        <w:jc w:val="left"/>
-        <w:rPr>
-          <w:rFonts w:ascii="Times" w:hAnsi="Times" w:cs="Times"/>
-          <w:kern w:val="0"/>
-          <w:sz w:val="28"/>
-          <w:szCs w:val="28"/>
-        </w:rPr>
-      </w:pPr>
-      <w:r>
-        <w:rPr>
-          <w:rFonts w:ascii="Times" w:hAnsi="Times" w:cs="Times"/>
-          <w:kern w:val="0"/>
-          <w:sz w:val="28"/>
-          <w:szCs w:val="28"/>
-        </w:rPr>
-        <w:t>看着看着，在我目力难及之处，影影幢幢，起起伏伏，我的想像力为它加上了一片片连绵、密集的芦苇丛。这芦苇丛一眼望去，难尽其边，沿着长长的岸堤漫延开去。倏忽间，一阵冷冷的江风吹过，吹得那黑乎乎的芦苇丛分开又合上，仿佛其间隐藏着无穷奥秘，那种诡异之感难以言喻。</w:t>
-      </w:r>
-      <w:r>
-        <w:rPr>
-          <w:rFonts w:ascii="Times" w:hAnsi="Times" w:cs="Times"/>
-          <w:kern w:val="0"/>
-          <w:sz w:val="28"/>
-          <w:szCs w:val="28"/>
-        </w:rPr>
-        <w:t xml:space="preserve"> </w:t>
-      </w:r>
-    </w:p>
-    <w:p>
-      <w:pPr>
-        <w:widowControl/>
-        <w:autoSpaceDE w:val="0"/>
-        <w:autoSpaceDN w:val="0"/>
-        <w:adjustRightInd w:val="0"/>
-        <w:spacing w:line="280" w:lineRule="atLeast"/>
-        <w:jc w:val="left"/>
-        <w:rPr>
-          <w:rFonts w:ascii="Times" w:hAnsi="Times" w:cs="Times"/>
-          <w:kern w:val="0"/>
-          <w:sz w:val="28"/>
-          <w:szCs w:val="28"/>
-        </w:rPr>
-      </w:pPr>
-      <w:r>
-        <w:rPr>
-          <w:rFonts w:ascii="Times" w:hAnsi="Times" w:cs="Times"/>
-          <w:kern w:val="0"/>
-          <w:sz w:val="28"/>
-          <w:szCs w:val="28"/>
-        </w:rPr>
-        <w:t>在船上的灯光照射之下，只有一圈视野，再远就只剩黑暗了。在那圈视野之下，只能看到混浑的江水汹涌奔腾，一闪而过。在那之外，江边转瞬就化为玄黑之色，好像石油一样闪着光芒。远远望去，这片江水无边无际，几乎看不到尽头。船体轻轻震动，就在黑色的江面上奋力前行。突然间，我有点担心，害怕这船出了故障，转眼就沉没下去了。</w:t>
-      </w:r>
-      <w:r>
-        <w:rPr>
-          <w:rFonts w:ascii="Times" w:hAnsi="Times" w:cs="Times"/>
-          <w:kern w:val="0"/>
-          <w:sz w:val="28"/>
-          <w:szCs w:val="28"/>
-        </w:rPr>
-        <w:t xml:space="preserve"> </w:t>
-      </w:r>
-    </w:p>
-    <w:p>
-      <w:pPr>
-        <w:widowControl/>
-        <w:autoSpaceDE w:val="0"/>
-        <w:autoSpaceDN w:val="0"/>
-        <w:adjustRightInd w:val="0"/>
-        <w:spacing w:line="280" w:lineRule="atLeast"/>
-        <w:jc w:val="left"/>
-        <w:rPr>
-          <w:rFonts w:ascii="Times" w:hAnsi="Times" w:cs="Times"/>
-          <w:kern w:val="0"/>
-          <w:sz w:val="28"/>
-          <w:szCs w:val="28"/>
-        </w:rPr>
-      </w:pPr>
-    </w:p>
-    <w:p>
-      <w:pPr>
-        <w:widowControl/>
-        <w:autoSpaceDE w:val="0"/>
-        <w:autoSpaceDN w:val="0"/>
-        <w:adjustRightInd w:val="0"/>
-        <w:spacing w:line="280" w:lineRule="atLeast"/>
-        <w:jc w:val="left"/>
-        <w:rPr>
-          <w:rFonts w:ascii="Times" w:hAnsi="Times" w:cs="Times"/>
-          <w:kern w:val="0"/>
-          <w:sz w:val="28"/>
-          <w:szCs w:val="28"/>
-        </w:rPr>
-      </w:pPr>
-      <w:r>
-        <w:rPr>
-          <w:rFonts w:ascii="Times" w:hAnsi="Times" w:cs="Times"/>
-          <w:kern w:val="0"/>
-          <w:sz w:val="28"/>
-          <w:szCs w:val="28"/>
-        </w:rPr>
-        <w:t>我便想到，如果整个地球只是一个平面，一次巨大的洪水垄击了大陆，这世上唯有一片茫茫汪洋，也只有剩下这一条船，也只有我们这一船人存在于世，不知会发生什么故事呢？</w:t>
-      </w:r>
-      <w:r>
-        <w:rPr>
-          <w:rFonts w:ascii="Times" w:hAnsi="Times" w:cs="Times"/>
-          <w:kern w:val="0"/>
-          <w:sz w:val="28"/>
-          <w:szCs w:val="28"/>
-        </w:rPr>
-        <w:t xml:space="preserve"> </w:t>
-      </w:r>
-    </w:p>
-    <w:p>
-      <w:pPr>
-        <w:widowControl/>
-        <w:autoSpaceDE w:val="0"/>
-        <w:autoSpaceDN w:val="0"/>
-        <w:adjustRightInd w:val="0"/>
-        <w:spacing w:line="280" w:lineRule="atLeast"/>
-        <w:jc w:val="left"/>
-        <w:rPr>
-          <w:rFonts w:ascii="Times" w:hAnsi="Times" w:cs="Times"/>
-          <w:kern w:val="0"/>
-          <w:sz w:val="28"/>
-          <w:szCs w:val="28"/>
-        </w:rPr>
-      </w:pPr>
-      <w:r>
-        <w:rPr>
-          <w:rFonts w:ascii="Times" w:hAnsi="Times" w:cs="Times"/>
-          <w:kern w:val="0"/>
-          <w:sz w:val="28"/>
-          <w:szCs w:val="28"/>
-        </w:rPr>
-        <w:t>在那片片芦苇之中，其实并没有什么陆地，这些芦苇都是漂浮在江面之上的，居无定所。</w:t>
-      </w:r>
-      <w:r>
-        <w:rPr>
-          <w:rFonts w:ascii="Times" w:hAnsi="Times" w:cs="Times"/>
-          <w:kern w:val="0"/>
-          <w:sz w:val="28"/>
-          <w:szCs w:val="28"/>
-        </w:rPr>
-        <w:t xml:space="preserve"> </w:t>
-      </w:r>
-    </w:p>
-    <w:p>
-      <w:pPr>
-        <w:widowControl/>
-        <w:autoSpaceDE w:val="0"/>
-        <w:autoSpaceDN w:val="0"/>
-        <w:adjustRightInd w:val="0"/>
-        <w:spacing w:line="280" w:lineRule="atLeast"/>
-        <w:jc w:val="left"/>
-        <w:rPr>
-          <w:rFonts w:ascii="Times" w:hAnsi="Times" w:cs="Times"/>
-          <w:kern w:val="0"/>
-          <w:sz w:val="28"/>
-          <w:szCs w:val="28"/>
-        </w:rPr>
-      </w:pPr>
-    </w:p>
-    <w:p>
-      <w:pPr>
-        <w:widowControl/>
-        <w:autoSpaceDE w:val="0"/>
-        <w:autoSpaceDN w:val="0"/>
-        <w:adjustRightInd w:val="0"/>
-        <w:spacing w:line="280" w:lineRule="atLeast"/>
-        <w:jc w:val="left"/>
-        <w:rPr>
-          <w:rFonts w:ascii="Times" w:hAnsi="Times" w:cs="Times"/>
-          <w:kern w:val="0"/>
-          <w:sz w:val="28"/>
-          <w:szCs w:val="28"/>
-        </w:rPr>
-      </w:pPr>
-    </w:p>
-    <w:p>
-      <w:pPr>
-        <w:widowControl/>
-        <w:autoSpaceDE w:val="0"/>
-        <w:autoSpaceDN w:val="0"/>
-        <w:adjustRightInd w:val="0"/>
-        <w:spacing w:line="280" w:lineRule="atLeast"/>
-        <w:jc w:val="left"/>
-        <w:rPr>
-          <w:rFonts w:ascii="Times" w:hAnsi="Times" w:cs="Times"/>
-          <w:kern w:val="0"/>
-          <w:sz w:val="28"/>
-          <w:szCs w:val="28"/>
-        </w:rPr>
-      </w:pPr>
-    </w:p>
-    <w:p>
-      <w:pPr>
-        <w:widowControl/>
-        <w:autoSpaceDE w:val="0"/>
-        <w:autoSpaceDN w:val="0"/>
-        <w:adjustRightInd w:val="0"/>
-        <w:spacing w:line="280" w:lineRule="atLeast"/>
-        <w:jc w:val="left"/>
-        <w:rPr>
-          <w:rFonts w:ascii="Times" w:hAnsi="Times" w:cs="Times"/>
-          <w:kern w:val="0"/>
-          <w:sz w:val="28"/>
-          <w:szCs w:val="28"/>
-        </w:rPr>
-      </w:pPr>
-      <w:r>
-        <w:rPr>
-          <w:rFonts w:ascii="Times" w:hAnsi="Times" w:cs="Times"/>
-          <w:kern w:val="0"/>
-          <w:sz w:val="28"/>
-          <w:szCs w:val="28"/>
-        </w:rPr>
-        <w:t>在这浩渺无边的黑水之中，有一头巨兽匍匐于这一片芦苇之下。它被这黑暗世界中唯一的光亮惊醒，从水中轻轻探出头来。那巨大的头颅出水之时，在船上的人们只听到了远远水中传来的一声轻响，因此也不曾有任何警惕之心。</w:t>
-      </w:r>
-      <w:r>
-        <w:rPr>
-          <w:rFonts w:ascii="Times" w:hAnsi="Times" w:cs="Times"/>
-          <w:kern w:val="0"/>
-          <w:sz w:val="28"/>
-          <w:szCs w:val="28"/>
-        </w:rPr>
-        <w:t xml:space="preserve"> </w:t>
-      </w:r>
-    </w:p>
-    <w:p>
-      <w:pPr>
-        <w:widowControl/>
-        <w:autoSpaceDE w:val="0"/>
-        <w:autoSpaceDN w:val="0"/>
-        <w:adjustRightInd w:val="0"/>
-        <w:spacing w:line="280" w:lineRule="atLeast"/>
-        <w:jc w:val="left"/>
-        <w:rPr>
-          <w:rFonts w:ascii="Times" w:hAnsi="Times" w:cs="Times"/>
-          <w:kern w:val="0"/>
-          <w:sz w:val="28"/>
-          <w:szCs w:val="28"/>
-        </w:rPr>
-      </w:pPr>
-      <w:r>
-        <w:rPr>
-          <w:rFonts w:ascii="Times" w:hAnsi="Times" w:cs="Times"/>
-          <w:kern w:val="0"/>
-          <w:sz w:val="28"/>
-          <w:szCs w:val="28"/>
-        </w:rPr>
-        <w:t>从这头巨兽窥视的眼中望去，在这天地间唯有暗沉一片的世界里，忽然有了一条船。这条船发出些微昏黄的光亮，在伸手不见五指的黑夜之中，成为如此明显的标志。它如此弱小，好似一点萤火，孤零零地行驶在漫无止境、漆黑无边的水域之中。</w:t>
-      </w:r>
-      <w:r>
-        <w:rPr>
-          <w:rFonts w:ascii="Times" w:hAnsi="Times" w:cs="Times"/>
-          <w:kern w:val="0"/>
-          <w:sz w:val="28"/>
-          <w:szCs w:val="28"/>
-        </w:rPr>
-        <w:t xml:space="preserve"> </w:t>
-      </w:r>
-    </w:p>
-    <w:p>
-      <w:pPr>
-        <w:widowControl/>
-        <w:autoSpaceDE w:val="0"/>
-        <w:autoSpaceDN w:val="0"/>
-        <w:adjustRightInd w:val="0"/>
-        <w:spacing w:line="280" w:lineRule="atLeast"/>
-        <w:jc w:val="left"/>
-        <w:rPr>
-          <w:rFonts w:ascii="Times" w:hAnsi="Times" w:cs="Times"/>
-          <w:kern w:val="0"/>
-          <w:sz w:val="28"/>
-          <w:szCs w:val="28"/>
-        </w:rPr>
-      </w:pPr>
-      <w:r>
-        <w:rPr>
-          <w:rFonts w:ascii="Times" w:hAnsi="Times" w:cs="Times"/>
-          <w:kern w:val="0"/>
-          <w:sz w:val="28"/>
-          <w:szCs w:val="28"/>
-        </w:rPr>
-        <w:t>站在甲板上的人只有一位，他心怀焦虑，因为他不知道这条船究竟能这样行驶到何方。</w:t>
-      </w:r>
-      <w:r>
-        <w:rPr>
-          <w:rFonts w:ascii="Times" w:hAnsi="Times" w:cs="Times"/>
-          <w:kern w:val="0"/>
-          <w:sz w:val="28"/>
-          <w:szCs w:val="28"/>
-        </w:rPr>
-        <w:t xml:space="preserve"> </w:t>
-      </w:r>
-    </w:p>
-    <w:p>
-      <w:pPr>
-        <w:widowControl/>
-        <w:autoSpaceDE w:val="0"/>
-        <w:autoSpaceDN w:val="0"/>
-        <w:adjustRightInd w:val="0"/>
-        <w:spacing w:line="280" w:lineRule="atLeast"/>
-        <w:jc w:val="left"/>
-        <w:rPr>
-          <w:rFonts w:ascii="Times" w:hAnsi="Times" w:cs="Times"/>
-          <w:kern w:val="0"/>
-          <w:sz w:val="28"/>
-          <w:szCs w:val="28"/>
-        </w:rPr>
-      </w:pPr>
-      <w:r>
-        <w:rPr>
-          <w:rFonts w:ascii="Times" w:hAnsi="Times" w:cs="Times"/>
-          <w:kern w:val="0"/>
-          <w:sz w:val="28"/>
-          <w:szCs w:val="28"/>
-        </w:rPr>
-        <w:t>也许在燃油耗尽之前，他们能够到达一片陆地或是岛屿，那就是他们最好的命运了。</w:t>
-      </w:r>
-      <w:r>
-        <w:rPr>
-          <w:rFonts w:ascii="Times" w:hAnsi="Times" w:cs="Times"/>
-          <w:kern w:val="0"/>
-          <w:sz w:val="28"/>
-          <w:szCs w:val="28"/>
-        </w:rPr>
-        <w:t xml:space="preserve"> </w:t>
-      </w:r>
-    </w:p>
-    <w:p>
-      <w:pPr>
-        <w:widowControl/>
-        <w:autoSpaceDE w:val="0"/>
-        <w:autoSpaceDN w:val="0"/>
-        <w:adjustRightInd w:val="0"/>
-        <w:spacing w:line="280" w:lineRule="atLeast"/>
-        <w:jc w:val="left"/>
-        <w:rPr>
-          <w:rFonts w:ascii="Times" w:hAnsi="Times" w:cs="Times"/>
-          <w:kern w:val="0"/>
-          <w:sz w:val="28"/>
-          <w:szCs w:val="28"/>
-        </w:rPr>
-      </w:pPr>
-      <w:r>
-        <w:rPr>
-          <w:rFonts w:ascii="Times" w:hAnsi="Times" w:cs="Times"/>
-          <w:kern w:val="0"/>
-          <w:sz w:val="28"/>
-          <w:szCs w:val="28"/>
-        </w:rPr>
-        <w:t>在整个天地间充斥的，是水波之声和这条船发出的马达轰鸣之声。他强迫自己静静地倾听着周遭的动静。突然之间，他发现某种异样的东西。</w:t>
-      </w:r>
-      <w:r>
-        <w:rPr>
-          <w:rFonts w:ascii="Times" w:hAnsi="Times" w:cs="Times"/>
-          <w:kern w:val="0"/>
-          <w:sz w:val="28"/>
-          <w:szCs w:val="28"/>
-        </w:rPr>
-        <w:t xml:space="preserve"> </w:t>
-      </w:r>
-    </w:p>
-    <w:p>
-      <w:pPr>
-        <w:widowControl/>
-        <w:autoSpaceDE w:val="0"/>
-        <w:autoSpaceDN w:val="0"/>
-        <w:adjustRightInd w:val="0"/>
-        <w:spacing w:line="280" w:lineRule="atLeast"/>
-        <w:jc w:val="left"/>
-        <w:rPr>
-          <w:rFonts w:ascii="Times" w:hAnsi="Times" w:cs="Times"/>
-          <w:kern w:val="0"/>
-          <w:sz w:val="28"/>
-          <w:szCs w:val="28"/>
-        </w:rPr>
-      </w:pPr>
-      <w:r>
-        <w:rPr>
-          <w:rFonts w:ascii="Times" w:hAnsi="Times" w:cs="Times"/>
-          <w:kern w:val="0"/>
-          <w:sz w:val="28"/>
-          <w:szCs w:val="28"/>
-        </w:rPr>
-        <w:t>船上的灯光落上水面上，他能看到光亮所及之处与暗处有明显不同。在灯光的光亮之下，水面略呈浑浊的黑色，但也带着一点泥黄。而在光亮难及之处，唯有无穷无尽的黑暗，这片黑暗甚至无法分清哪里是水，哪里是天空。但是，在这一刻，他确信自己看到了不同之处。</w:t>
-      </w:r>
-      <w:r>
-        <w:rPr>
-          <w:rFonts w:ascii="Times" w:hAnsi="Times" w:cs="Times"/>
-          <w:kern w:val="0"/>
-          <w:sz w:val="28"/>
-          <w:szCs w:val="28"/>
-        </w:rPr>
-        <w:t xml:space="preserve"> </w:t>
-      </w:r>
-    </w:p>
-    <w:p>
-      <w:pPr>
-        <w:widowControl/>
-        <w:autoSpaceDE w:val="0"/>
-        <w:autoSpaceDN w:val="0"/>
-        <w:adjustRightInd w:val="0"/>
-        <w:spacing w:line="280" w:lineRule="atLeast"/>
-        <w:jc w:val="left"/>
-        <w:rPr>
-          <w:rFonts w:ascii="Times" w:hAnsi="Times" w:cs="Times"/>
-          <w:kern w:val="0"/>
-          <w:sz w:val="28"/>
-          <w:szCs w:val="28"/>
-        </w:rPr>
-      </w:pPr>
-      <w:r>
-        <w:rPr>
-          <w:rFonts w:ascii="Times" w:hAnsi="Times" w:cs="Times"/>
-          <w:kern w:val="0"/>
-          <w:sz w:val="28"/>
-          <w:szCs w:val="28"/>
-        </w:rPr>
-        <w:t>在船体发出的微弱灯光下，他看到在水面之下，有两个大约舱门大小的巨大物体在波光之中发出红色的光亮。他吃了一惊，那物体似乎正在水底跟随着他。他不觉死死盯着这两个物体瞧个不停。大概过了两三秒，他不敢转动眼睛，大气也不敢出，那发光的两个庞大物体仿佛就在黑色的水中一直与他的视线平行。他惊惶地想到，之所有能有这种情况，如果不是因为这物体的游速很快，恐怕就是因为这物体在水面之下的很深之处。</w:t>
-      </w:r>
-      <w:r>
-        <w:rPr>
-          <w:rFonts w:ascii="Times" w:hAnsi="Times" w:cs="Times"/>
-          <w:kern w:val="0"/>
-          <w:sz w:val="28"/>
-          <w:szCs w:val="28"/>
-        </w:rPr>
-        <w:t xml:space="preserve"> </w:t>
-      </w:r>
-    </w:p>
-    <w:p>
-      <w:pPr>
-        <w:widowControl/>
-        <w:autoSpaceDE w:val="0"/>
-        <w:autoSpaceDN w:val="0"/>
-        <w:adjustRightInd w:val="0"/>
-        <w:spacing w:line="280" w:lineRule="atLeast"/>
-        <w:jc w:val="left"/>
-        <w:rPr>
-          <w:rFonts w:ascii="Times" w:hAnsi="Times" w:cs="Times"/>
-          <w:kern w:val="0"/>
-          <w:sz w:val="28"/>
-          <w:szCs w:val="28"/>
-        </w:rPr>
-      </w:pPr>
-      <w:r>
-        <w:rPr>
-          <w:rFonts w:ascii="Times" w:hAnsi="Times" w:cs="Times"/>
-          <w:kern w:val="0"/>
-          <w:sz w:val="28"/>
-          <w:szCs w:val="28"/>
-        </w:rPr>
-        <w:t>在他眨眼的那一刹那之间，他只听到一声出水的扑哧声。脚下的航船似乎处在一种剧烈的动荡之中，他一个踉跄才站定了脚跟。他看到船外水面上涌起了一道又一道巨大的环状波纹。正是这波纹让他的船儿几乎翻覆。在他眼前，那两个巨大的光体飞速升起，一道黑色的墙壁在他眼前凭空出现了。</w:t>
-      </w:r>
-      <w:r>
-        <w:rPr>
-          <w:rFonts w:ascii="Times" w:hAnsi="Times" w:cs="Times"/>
-          <w:kern w:val="0"/>
-          <w:sz w:val="28"/>
-          <w:szCs w:val="28"/>
-        </w:rPr>
-        <w:t xml:space="preserve"> </w:t>
-      </w:r>
-    </w:p>
-    <w:p>
-      <w:pPr>
-        <w:widowControl/>
-        <w:autoSpaceDE w:val="0"/>
-        <w:autoSpaceDN w:val="0"/>
-        <w:adjustRightInd w:val="0"/>
-        <w:spacing w:line="280" w:lineRule="atLeast"/>
-        <w:jc w:val="left"/>
-        <w:rPr>
-          <w:rFonts w:ascii="Times" w:hAnsi="Times" w:cs="Times"/>
-          <w:kern w:val="0"/>
-          <w:sz w:val="28"/>
-          <w:szCs w:val="28"/>
-        </w:rPr>
-      </w:pPr>
-    </w:p>
-    <w:p>
-      <w:pPr>
-        <w:widowControl/>
-        <w:autoSpaceDE w:val="0"/>
-        <w:autoSpaceDN w:val="0"/>
-        <w:adjustRightInd w:val="0"/>
-        <w:spacing w:line="280" w:lineRule="atLeast"/>
-        <w:jc w:val="left"/>
-        <w:rPr>
-          <w:rFonts w:ascii="Times" w:hAnsi="Times" w:cs="Times"/>
-          <w:kern w:val="0"/>
-          <w:sz w:val="28"/>
-          <w:szCs w:val="28"/>
-        </w:rPr>
-      </w:pPr>
-      <w:r>
-        <w:rPr>
-          <w:rFonts w:ascii="Times" w:hAnsi="Times" w:cs="Times"/>
-          <w:kern w:val="0"/>
-          <w:sz w:val="28"/>
-          <w:szCs w:val="28"/>
-        </w:rPr>
-        <w:t>若是从另外一个角度来看，从远处这条船驶出的方向来看，我们可以看到，在这条灯光通明的船只上，一个人目瞪口呆、张口结舌地望着他面前的这个庞然巨兽。相比之下，这条可容纳几百人的游船是如此渺小。</w:t>
-      </w:r>
-      <w:r>
-        <w:rPr>
-          <w:rFonts w:ascii="Times" w:hAnsi="Times" w:cs="Times"/>
-          <w:kern w:val="0"/>
-          <w:sz w:val="28"/>
-          <w:szCs w:val="28"/>
-        </w:rPr>
-        <w:t xml:space="preserve"> </w:t>
-      </w:r>
-    </w:p>
-    <w:p>
-      <w:pPr>
-        <w:widowControl/>
-        <w:autoSpaceDE w:val="0"/>
-        <w:autoSpaceDN w:val="0"/>
-        <w:adjustRightInd w:val="0"/>
-        <w:spacing w:line="280" w:lineRule="atLeast"/>
-        <w:jc w:val="left"/>
-        <w:rPr>
-          <w:rFonts w:ascii="Times" w:hAnsi="Times" w:cs="Times"/>
-          <w:kern w:val="0"/>
-          <w:sz w:val="28"/>
-          <w:szCs w:val="28"/>
-        </w:rPr>
-      </w:pPr>
-      <w:r>
-        <w:rPr>
-          <w:rFonts w:ascii="Times" w:hAnsi="Times" w:cs="Times"/>
-          <w:kern w:val="0"/>
-          <w:sz w:val="28"/>
-          <w:szCs w:val="28"/>
-        </w:rPr>
-        <w:t>空气仿佛静止了。</w:t>
-      </w:r>
-      <w:r>
-        <w:rPr>
-          <w:rFonts w:ascii="Times" w:hAnsi="Times" w:cs="Times"/>
-          <w:kern w:val="0"/>
-          <w:sz w:val="28"/>
-          <w:szCs w:val="28"/>
-        </w:rPr>
-        <w:t xml:space="preserve"> </w:t>
-      </w:r>
-    </w:p>
-    <w:p>
-      <w:pPr>
-        <w:widowControl/>
-        <w:autoSpaceDE w:val="0"/>
-        <w:autoSpaceDN w:val="0"/>
-        <w:adjustRightInd w:val="0"/>
-        <w:spacing w:line="280" w:lineRule="atLeast"/>
-        <w:jc w:val="left"/>
-        <w:rPr>
-          <w:rFonts w:ascii="Times" w:hAnsi="Times" w:cs="Times"/>
-          <w:kern w:val="0"/>
-          <w:sz w:val="28"/>
-          <w:szCs w:val="28"/>
-        </w:rPr>
-      </w:pPr>
-      <w:r>
-        <w:rPr>
-          <w:rFonts w:ascii="Times" w:hAnsi="Times" w:cs="Times"/>
-          <w:kern w:val="0"/>
-          <w:sz w:val="28"/>
-          <w:szCs w:val="28"/>
-        </w:rPr>
-        <w:t>如墨般漆黑的空间中，那条船发出的光芒好像蝉翼一般稀薄，在它对面，一道奇形怪状的黑色曲线掩映在暗淡的背景之中。</w:t>
-      </w:r>
-      <w:r>
-        <w:rPr>
-          <w:rFonts w:ascii="Times" w:hAnsi="Times" w:cs="Times"/>
-          <w:kern w:val="0"/>
-          <w:sz w:val="28"/>
-          <w:szCs w:val="28"/>
-        </w:rPr>
-        <w:t xml:space="preserve"> </w:t>
-      </w:r>
-    </w:p>
-    <w:p>
-      <w:pPr>
-        <w:widowControl/>
-        <w:autoSpaceDE w:val="0"/>
-        <w:autoSpaceDN w:val="0"/>
-        <w:adjustRightInd w:val="0"/>
-        <w:spacing w:line="280" w:lineRule="atLeast"/>
-        <w:jc w:val="left"/>
-        <w:rPr>
-          <w:rFonts w:ascii="Times" w:hAnsi="Times" w:cs="Times"/>
-          <w:kern w:val="0"/>
-          <w:sz w:val="28"/>
-          <w:szCs w:val="28"/>
-        </w:rPr>
-      </w:pPr>
-      <w:r>
-        <w:rPr>
-          <w:rFonts w:ascii="Times" w:hAnsi="Times" w:cs="Times"/>
-          <w:kern w:val="0"/>
-          <w:sz w:val="28"/>
-          <w:szCs w:val="28"/>
-        </w:rPr>
-        <w:t>那两个体积巨大的发光物体，原来是这只巨兽的眼睛。船上的光亮映在出水巨兽的一侧脖颈之上，带着淋淋的水光。这巨兽形体就像那恐龙时代的蛇颈龙，正半曲着头，用它那发亮的红色眼睛，与船上那个人默默地对视着。</w:t>
-      </w:r>
-      <w:r>
-        <w:rPr>
-          <w:rFonts w:ascii="Times" w:hAnsi="Times" w:cs="Times"/>
-          <w:kern w:val="0"/>
-          <w:sz w:val="28"/>
-          <w:szCs w:val="28"/>
-        </w:rPr>
-        <w:t xml:space="preserve"> </w:t>
-      </w:r>
-    </w:p>
-    <w:p>
-      <w:pPr>
-        <w:widowControl/>
-        <w:autoSpaceDE w:val="0"/>
-        <w:autoSpaceDN w:val="0"/>
-        <w:adjustRightInd w:val="0"/>
-        <w:spacing w:line="280" w:lineRule="atLeast"/>
-        <w:jc w:val="left"/>
-        <w:rPr>
-          <w:rFonts w:ascii="Times" w:hAnsi="Times" w:cs="Times"/>
-          <w:kern w:val="0"/>
-          <w:sz w:val="28"/>
-          <w:szCs w:val="28"/>
-        </w:rPr>
-      </w:pPr>
-      <w:r>
-        <w:rPr>
-          <w:rFonts w:ascii="Times" w:hAnsi="Times" w:cs="Times"/>
-          <w:kern w:val="0"/>
-          <w:sz w:val="28"/>
-          <w:szCs w:val="28"/>
-        </w:rPr>
-        <w:t>“</w:t>
-      </w:r>
-      <w:r>
-        <w:rPr>
-          <w:rFonts w:ascii="Times" w:hAnsi="Times" w:cs="Times"/>
-          <w:kern w:val="0"/>
-          <w:sz w:val="28"/>
-          <w:szCs w:val="28"/>
-        </w:rPr>
-        <w:t>想不到这世上竟然还有这种史前巨兽存活着！</w:t>
-      </w:r>
-      <w:r>
-        <w:rPr>
-          <w:rFonts w:ascii="Times" w:hAnsi="Times" w:cs="Times"/>
-          <w:kern w:val="0"/>
-          <w:sz w:val="28"/>
-          <w:szCs w:val="28"/>
-        </w:rPr>
-        <w:t>”</w:t>
-      </w:r>
-      <w:r>
-        <w:rPr>
-          <w:rFonts w:ascii="Times" w:hAnsi="Times" w:cs="Times"/>
-          <w:kern w:val="0"/>
-          <w:sz w:val="28"/>
-          <w:szCs w:val="28"/>
-        </w:rPr>
-        <w:t>他慌乱地想着。</w:t>
-      </w:r>
-      <w:r>
-        <w:rPr>
-          <w:rFonts w:ascii="Times" w:hAnsi="Times" w:cs="Times"/>
-          <w:kern w:val="0"/>
-          <w:sz w:val="28"/>
-          <w:szCs w:val="28"/>
-        </w:rPr>
-        <w:t xml:space="preserve"> </w:t>
-      </w:r>
-    </w:p>
-    <w:p>
-      <w:pPr>
-        <w:widowControl/>
-        <w:autoSpaceDE w:val="0"/>
-        <w:autoSpaceDN w:val="0"/>
-        <w:adjustRightInd w:val="0"/>
-        <w:spacing w:line="280" w:lineRule="atLeast"/>
-        <w:jc w:val="left"/>
-        <w:rPr>
-          <w:rFonts w:ascii="Times" w:hAnsi="Times" w:cs="Times"/>
-          <w:kern w:val="0"/>
-          <w:sz w:val="28"/>
-          <w:szCs w:val="28"/>
-        </w:rPr>
-      </w:pPr>
-      <w:r>
-        <w:rPr>
-          <w:rFonts w:ascii="Times" w:hAnsi="Times" w:cs="Times"/>
-          <w:kern w:val="0"/>
-          <w:sz w:val="28"/>
-          <w:szCs w:val="28"/>
-        </w:rPr>
-        <w:t>突然之间，有更多的红色光亮从水底聚集而来。巨大的波浪一道接着又一道，在他面前，在船的侧边，涌出了一只又一只巨兽。</w:t>
-      </w:r>
-      <w:r>
-        <w:rPr>
-          <w:rFonts w:ascii="Times" w:hAnsi="Times" w:cs="Times"/>
-          <w:kern w:val="0"/>
-          <w:sz w:val="28"/>
-          <w:szCs w:val="28"/>
-        </w:rPr>
-        <w:t xml:space="preserve"> </w:t>
-      </w:r>
-    </w:p>
-    <w:p>
-      <w:pPr>
-        <w:widowControl/>
-        <w:autoSpaceDE w:val="0"/>
-        <w:autoSpaceDN w:val="0"/>
-        <w:adjustRightInd w:val="0"/>
-        <w:spacing w:line="280" w:lineRule="atLeast"/>
-        <w:jc w:val="left"/>
-        <w:rPr>
-          <w:rFonts w:ascii="Times" w:hAnsi="Times" w:cs="Times"/>
-          <w:kern w:val="0"/>
-          <w:sz w:val="28"/>
-          <w:szCs w:val="28"/>
-        </w:rPr>
-      </w:pPr>
-      <w:r>
-        <w:rPr>
-          <w:rFonts w:ascii="Times" w:hAnsi="Times" w:cs="Times"/>
-          <w:kern w:val="0"/>
-          <w:sz w:val="28"/>
-          <w:szCs w:val="28"/>
-        </w:rPr>
-        <w:t>“</w:t>
-      </w:r>
-      <w:r>
-        <w:rPr>
-          <w:rFonts w:ascii="Times" w:hAnsi="Times" w:cs="Times"/>
-          <w:kern w:val="0"/>
-          <w:sz w:val="28"/>
-          <w:szCs w:val="28"/>
-        </w:rPr>
-        <w:t>一，二，三</w:t>
-      </w:r>
-      <w:r>
-        <w:rPr>
-          <w:rFonts w:ascii="Times" w:hAnsi="Times" w:cs="Times"/>
-          <w:kern w:val="0"/>
-          <w:sz w:val="28"/>
-          <w:szCs w:val="28"/>
-        </w:rPr>
-        <w:t>…”</w:t>
-      </w:r>
-      <w:r>
-        <w:rPr>
-          <w:rFonts w:ascii="Times" w:hAnsi="Times" w:cs="Times"/>
-          <w:kern w:val="0"/>
-          <w:sz w:val="28"/>
-          <w:szCs w:val="28"/>
-        </w:rPr>
-        <w:t>他心惊胆寒地默数着。</w:t>
-      </w:r>
-      <w:r>
-        <w:rPr>
-          <w:rFonts w:ascii="Times" w:hAnsi="Times" w:cs="Times"/>
-          <w:kern w:val="0"/>
-          <w:sz w:val="28"/>
-          <w:szCs w:val="28"/>
-        </w:rPr>
-        <w:t xml:space="preserve"> </w:t>
-      </w:r>
-    </w:p>
-    <w:p>
-      <w:pPr>
-        <w:widowControl/>
-        <w:autoSpaceDE w:val="0"/>
-        <w:autoSpaceDN w:val="0"/>
-        <w:adjustRightInd w:val="0"/>
-        <w:spacing w:line="280" w:lineRule="atLeast"/>
-        <w:jc w:val="left"/>
-        <w:rPr>
-          <w:rFonts w:ascii="Times" w:hAnsi="Times" w:cs="Times"/>
-          <w:kern w:val="0"/>
-          <w:sz w:val="28"/>
-          <w:szCs w:val="28"/>
-        </w:rPr>
-      </w:pPr>
-      <w:r>
-        <w:rPr>
-          <w:rFonts w:ascii="Times" w:hAnsi="Times" w:cs="Times"/>
-          <w:kern w:val="0"/>
-          <w:sz w:val="28"/>
-          <w:szCs w:val="28"/>
-        </w:rPr>
-        <w:t>不，不，不，还有更多。</w:t>
-      </w:r>
-      <w:r>
-        <w:rPr>
-          <w:rFonts w:ascii="Times" w:hAnsi="Times" w:cs="Times"/>
-          <w:kern w:val="0"/>
-          <w:sz w:val="28"/>
-          <w:szCs w:val="28"/>
-        </w:rPr>
-        <w:t xml:space="preserve"> </w:t>
-      </w:r>
-    </w:p>
-    <w:p>
-      <w:pPr>
-        <w:widowControl/>
-        <w:autoSpaceDE w:val="0"/>
-        <w:autoSpaceDN w:val="0"/>
-        <w:adjustRightInd w:val="0"/>
-        <w:spacing w:line="280" w:lineRule="atLeast"/>
-        <w:jc w:val="left"/>
-        <w:rPr>
-          <w:rFonts w:ascii="Times" w:hAnsi="Times" w:cs="Times"/>
-          <w:kern w:val="0"/>
-          <w:sz w:val="28"/>
-          <w:szCs w:val="28"/>
-        </w:rPr>
-      </w:pPr>
-      <w:r>
-        <w:rPr>
-          <w:rFonts w:ascii="Times" w:hAnsi="Times" w:cs="Times"/>
-          <w:kern w:val="0"/>
-          <w:sz w:val="28"/>
-          <w:szCs w:val="28"/>
-        </w:rPr>
-        <w:t>沿着船的来路，迅速游来了更多的红色灯笼。转眼之间，水面上前前后后、参差不齐地升起了不知多少只长颈巨兽。这些怪兽颈腹向着船只的方向掩映着一片微微的灯光，颈上的水潺潺地向下流淌，把这艘游船团团围住。</w:t>
-      </w:r>
-      <w:r>
-        <w:rPr>
-          <w:rFonts w:ascii="Times" w:hAnsi="Times" w:cs="Times"/>
-          <w:kern w:val="0"/>
-          <w:sz w:val="28"/>
-          <w:szCs w:val="28"/>
-        </w:rPr>
-        <w:t xml:space="preserve"> </w:t>
-      </w:r>
-    </w:p>
-    <w:p>
-      <w:pPr>
-        <w:widowControl/>
-        <w:autoSpaceDE w:val="0"/>
-        <w:autoSpaceDN w:val="0"/>
-        <w:adjustRightInd w:val="0"/>
-        <w:spacing w:line="280" w:lineRule="atLeast"/>
-        <w:jc w:val="left"/>
-        <w:rPr>
-          <w:rFonts w:ascii="Times" w:hAnsi="Times" w:cs="Times"/>
-          <w:kern w:val="0"/>
-          <w:sz w:val="28"/>
-          <w:szCs w:val="28"/>
-        </w:rPr>
-      </w:pPr>
-      <w:r>
-        <w:rPr>
-          <w:rFonts w:ascii="Times" w:hAnsi="Times" w:cs="Times"/>
-          <w:kern w:val="0"/>
-          <w:sz w:val="28"/>
-          <w:szCs w:val="28"/>
-        </w:rPr>
-        <w:t>船上的人儿一只手遮住嘴唇，仿佛被这梦魇一般的场景吓住了。</w:t>
-      </w:r>
-      <w:r>
-        <w:rPr>
-          <w:rFonts w:ascii="Times" w:hAnsi="Times" w:cs="Times"/>
-          <w:kern w:val="0"/>
-          <w:sz w:val="28"/>
-          <w:szCs w:val="28"/>
-        </w:rPr>
-        <w:t xml:space="preserve"> </w:t>
-      </w:r>
-    </w:p>
-    <w:p>
-      <w:pPr>
-        <w:widowControl/>
-        <w:autoSpaceDE w:val="0"/>
-        <w:autoSpaceDN w:val="0"/>
-        <w:adjustRightInd w:val="0"/>
-        <w:spacing w:line="280" w:lineRule="atLeast"/>
-        <w:jc w:val="left"/>
-        <w:rPr>
-          <w:rFonts w:ascii="Times" w:hAnsi="Times" w:cs="Times"/>
-          <w:kern w:val="0"/>
-          <w:sz w:val="28"/>
-          <w:szCs w:val="28"/>
-        </w:rPr>
-      </w:pPr>
-    </w:p>
-    <w:p>
-      <w:pPr>
-        <w:widowControl/>
-        <w:autoSpaceDE w:val="0"/>
-        <w:autoSpaceDN w:val="0"/>
-        <w:adjustRightInd w:val="0"/>
-        <w:spacing w:line="280" w:lineRule="atLeast"/>
-        <w:jc w:val="left"/>
-        <w:rPr>
-          <w:rFonts w:ascii="Times" w:hAnsi="Times" w:cs="Times"/>
-          <w:kern w:val="0"/>
-          <w:sz w:val="28"/>
-          <w:szCs w:val="28"/>
-        </w:rPr>
-      </w:pPr>
-    </w:p>
-    <w:p>
-      <w:pPr>
-        <w:widowControl/>
-        <w:autoSpaceDE w:val="0"/>
-        <w:autoSpaceDN w:val="0"/>
-        <w:adjustRightInd w:val="0"/>
-        <w:spacing w:line="280" w:lineRule="atLeast"/>
-        <w:jc w:val="left"/>
-        <w:rPr>
-          <w:rFonts w:ascii="Times" w:hAnsi="Times" w:cs="Times"/>
-          <w:kern w:val="0"/>
-          <w:sz w:val="28"/>
-          <w:szCs w:val="28"/>
-        </w:rPr>
-      </w:pPr>
-      <w:r>
-        <w:rPr>
-          <w:rFonts w:ascii="Times" w:hAnsi="Times" w:cs="Times"/>
-          <w:kern w:val="0"/>
-          <w:sz w:val="28"/>
-          <w:szCs w:val="28"/>
-        </w:rPr>
-        <w:t>在脑海之中目睹了这番情景之后，我只能说，确实觉得受了几分惊吓。我自然知道，那绝不可能发生，便转身回到舱房，倒头睡下。可是，不知为何，一直睡不着。耳边船舱马达声比起平日似乎格加暄嚣，吵得我心头惶惶然，也找不到什么头绪。我抬头看了看对面上铺睡着的儿子。他正面朝过道，双目紧闭，睡得正死呢。我不禁莞尔一笑，心想：到底是小孩子，这样吵闹也能睡得着。长夜漫漫，辗转反侧，始终未能再次入睡。</w:t>
-      </w:r>
-      <w:r>
-        <w:rPr>
-          <w:rFonts w:ascii="Times" w:hAnsi="Times" w:cs="Times"/>
-          <w:kern w:val="0"/>
-          <w:sz w:val="28"/>
-          <w:szCs w:val="28"/>
-        </w:rPr>
-        <w:t xml:space="preserve"> </w:t>
-      </w:r>
-    </w:p>
-    <w:p>
-      <w:pPr>
-        <w:widowControl/>
-        <w:autoSpaceDE w:val="0"/>
-        <w:autoSpaceDN w:val="0"/>
-        <w:adjustRightInd w:val="0"/>
-        <w:spacing w:line="280" w:lineRule="atLeast"/>
-        <w:jc w:val="left"/>
-        <w:rPr>
-          <w:rFonts w:ascii="Times" w:hAnsi="Times" w:cs="Times"/>
-          <w:kern w:val="0"/>
-          <w:sz w:val="28"/>
-          <w:szCs w:val="28"/>
-        </w:rPr>
-      </w:pPr>
-      <w:r>
-        <w:rPr>
-          <w:rFonts w:ascii="Times" w:hAnsi="Times" w:cs="Times"/>
-          <w:kern w:val="0"/>
-          <w:sz w:val="28"/>
-          <w:szCs w:val="28"/>
-        </w:rPr>
-        <w:t>待到舱外天色蒙蒙发亮，大概四五点钟左右，我不得不再次从舱床上翻身起来，正在床沿呆呆坐着，突然之间，感到脚下的船体传来极轻的一震，震得房间里放在门边几上的一个水杯扑通一声滚了起来。</w:t>
-      </w:r>
-      <w:r>
-        <w:rPr>
-          <w:rFonts w:ascii="Times" w:hAnsi="Times" w:cs="Times"/>
-          <w:kern w:val="0"/>
-          <w:sz w:val="28"/>
-          <w:szCs w:val="28"/>
-        </w:rPr>
-        <w:t xml:space="preserve"> </w:t>
-      </w:r>
-    </w:p>
-    <w:p>
-      <w:pPr>
-        <w:widowControl/>
-        <w:autoSpaceDE w:val="0"/>
-        <w:autoSpaceDN w:val="0"/>
-        <w:adjustRightInd w:val="0"/>
-        <w:spacing w:line="280" w:lineRule="atLeast"/>
-        <w:jc w:val="left"/>
-        <w:rPr>
-          <w:rFonts w:ascii="Times" w:hAnsi="Times" w:cs="Times"/>
-          <w:kern w:val="0"/>
-          <w:sz w:val="28"/>
-          <w:szCs w:val="28"/>
-        </w:rPr>
-      </w:pPr>
-      <w:r>
-        <w:rPr>
-          <w:rFonts w:ascii="Times" w:hAnsi="Times" w:cs="Times"/>
-          <w:kern w:val="0"/>
-          <w:sz w:val="28"/>
-          <w:szCs w:val="28"/>
-        </w:rPr>
-        <w:t>我连忙一跳而起，扶正桌上的水杯。与此同时，我望向舱外半明半昧的天色，心中不由得想起昨夜里在一片黑暗中脑海中所浮现的幻像，有几分奇怪：该不是真有怪兽在撞击游船吧？</w:t>
-      </w:r>
-      <w:r>
-        <w:rPr>
-          <w:rFonts w:ascii="Times" w:hAnsi="Times" w:cs="Times"/>
-          <w:kern w:val="0"/>
-          <w:sz w:val="28"/>
-          <w:szCs w:val="28"/>
-        </w:rPr>
-        <w:t xml:space="preserve"> </w:t>
-      </w:r>
-    </w:p>
-    <w:p>
-      <w:pPr>
-        <w:widowControl/>
-        <w:autoSpaceDE w:val="0"/>
-        <w:autoSpaceDN w:val="0"/>
-        <w:adjustRightInd w:val="0"/>
-        <w:spacing w:line="280" w:lineRule="atLeast"/>
-        <w:jc w:val="left"/>
-        <w:rPr>
-          <w:rFonts w:ascii="Times" w:hAnsi="Times" w:cs="Times"/>
-          <w:kern w:val="0"/>
-          <w:sz w:val="28"/>
-          <w:szCs w:val="28"/>
-        </w:rPr>
-      </w:pPr>
-      <w:r>
-        <w:rPr>
-          <w:rFonts w:ascii="Times" w:hAnsi="Times" w:cs="Times"/>
-          <w:kern w:val="0"/>
-          <w:sz w:val="28"/>
-          <w:szCs w:val="28"/>
-        </w:rPr>
-        <w:t>这时，脚下又传来一阵震动，这次的强度明显高于上次。这一震，我只觉得我的鼻尖也猛然随之一震。我好像凭空起跳了一下，转瞬间我又回到了原位。不过这一次，没有把茶几上的水杯震倒。这茶杯就在我眼前，向上跳了些许，又落在原地了。与此同时，我还听到一声沉闷的爆响，好像正是从脚下的舱房里传来的。</w:t>
-      </w:r>
-      <w:r>
-        <w:rPr>
-          <w:rFonts w:ascii="Times" w:hAnsi="Times" w:cs="Times"/>
-          <w:kern w:val="0"/>
-          <w:sz w:val="28"/>
-          <w:szCs w:val="28"/>
-        </w:rPr>
-        <w:t xml:space="preserve"> </w:t>
-      </w:r>
-    </w:p>
-    <w:p>
-      <w:pPr>
-        <w:widowControl/>
-        <w:autoSpaceDE w:val="0"/>
-        <w:autoSpaceDN w:val="0"/>
-        <w:adjustRightInd w:val="0"/>
-        <w:spacing w:line="280" w:lineRule="atLeast"/>
-        <w:jc w:val="left"/>
-        <w:rPr>
-          <w:rFonts w:ascii="Times" w:hAnsi="Times" w:cs="Times"/>
-          <w:kern w:val="0"/>
-          <w:sz w:val="28"/>
-          <w:szCs w:val="28"/>
-        </w:rPr>
-      </w:pPr>
-      <w:r>
-        <w:rPr>
-          <w:rFonts w:ascii="Times" w:hAnsi="Times" w:cs="Times"/>
-          <w:kern w:val="0"/>
-          <w:sz w:val="28"/>
-          <w:szCs w:val="28"/>
-        </w:rPr>
-        <w:t>怀着一种诡异的预感，我叫醒了我的儿子。他睡眼惺松，神情茫然。我那时还不清楚到底发生了什么，只是示意让他跟着我。我不想吓醒舱房里的其他游客，蹑手蹑脚地走了出去。</w:t>
-      </w:r>
-      <w:r>
-        <w:rPr>
-          <w:rFonts w:ascii="Times" w:hAnsi="Times" w:cs="Times"/>
-          <w:kern w:val="0"/>
-          <w:sz w:val="28"/>
-          <w:szCs w:val="28"/>
-        </w:rPr>
-        <w:t xml:space="preserve"> </w:t>
-      </w:r>
-    </w:p>
-    <w:p>
-      <w:pPr>
-        <w:widowControl/>
-        <w:autoSpaceDE w:val="0"/>
-        <w:autoSpaceDN w:val="0"/>
-        <w:adjustRightInd w:val="0"/>
-        <w:spacing w:line="280" w:lineRule="atLeast"/>
-        <w:jc w:val="left"/>
-        <w:rPr>
-          <w:rFonts w:ascii="Times" w:hAnsi="Times" w:cs="Times"/>
-          <w:kern w:val="0"/>
-          <w:sz w:val="28"/>
-          <w:szCs w:val="28"/>
-        </w:rPr>
-      </w:pPr>
-      <w:r>
-        <w:rPr>
-          <w:rFonts w:ascii="Times" w:hAnsi="Times" w:cs="Times"/>
-          <w:kern w:val="0"/>
-          <w:sz w:val="28"/>
-          <w:szCs w:val="28"/>
-        </w:rPr>
-        <w:t>甲板上已经站了一些早起的游客了，脸上都带着几分惊异之色。我们彼此交换了一下神色，便快步踱到了船尾。事后想起来，这真是愚蠢之举，但当时的确不明就里，类似的事情并不是经常发生，所以一点警惕之心也没有。</w:t>
-      </w:r>
-      <w:r>
-        <w:rPr>
-          <w:rFonts w:ascii="Times" w:hAnsi="Times" w:cs="Times"/>
-          <w:kern w:val="0"/>
-          <w:sz w:val="28"/>
-          <w:szCs w:val="28"/>
-        </w:rPr>
-        <w:t xml:space="preserve"> </w:t>
-      </w:r>
-    </w:p>
-    <w:p>
-      <w:pPr>
-        <w:widowControl/>
-        <w:autoSpaceDE w:val="0"/>
-        <w:autoSpaceDN w:val="0"/>
-        <w:adjustRightInd w:val="0"/>
-        <w:spacing w:line="280" w:lineRule="atLeast"/>
-        <w:jc w:val="left"/>
-        <w:rPr>
-          <w:rFonts w:ascii="Times" w:hAnsi="Times" w:cs="Times"/>
-          <w:kern w:val="0"/>
-          <w:sz w:val="28"/>
-          <w:szCs w:val="28"/>
-        </w:rPr>
-      </w:pPr>
-      <w:r>
-        <w:rPr>
-          <w:rFonts w:ascii="Times" w:hAnsi="Times" w:cs="Times"/>
-          <w:kern w:val="0"/>
-          <w:sz w:val="28"/>
-          <w:szCs w:val="28"/>
-        </w:rPr>
-        <w:t>走到了船尾，就发现船体开始倾斜了，只不过十多秒钟的时间，那斜度越来越大，附近的舱房里开始传来乒乒乓乓瓶罐滚落的声音。</w:t>
-      </w:r>
-      <w:r>
-        <w:rPr>
-          <w:rFonts w:ascii="Times" w:hAnsi="Times" w:cs="Times"/>
-          <w:kern w:val="0"/>
-          <w:sz w:val="28"/>
-          <w:szCs w:val="28"/>
-        </w:rPr>
-        <w:t xml:space="preserve"> </w:t>
-      </w:r>
-    </w:p>
-    <w:p>
-      <w:pPr>
-        <w:widowControl/>
-        <w:autoSpaceDE w:val="0"/>
-        <w:autoSpaceDN w:val="0"/>
-        <w:adjustRightInd w:val="0"/>
-        <w:spacing w:line="280" w:lineRule="atLeast"/>
-        <w:jc w:val="left"/>
-        <w:rPr>
-          <w:rFonts w:ascii="Times" w:hAnsi="Times" w:cs="Times"/>
-          <w:kern w:val="0"/>
-          <w:sz w:val="28"/>
-          <w:szCs w:val="28"/>
-        </w:rPr>
-      </w:pPr>
-      <w:r>
-        <w:rPr>
-          <w:rFonts w:ascii="Times" w:hAnsi="Times" w:cs="Times"/>
-          <w:kern w:val="0"/>
-          <w:sz w:val="28"/>
-          <w:szCs w:val="28"/>
-        </w:rPr>
-        <w:t>应该是有大麻烦了！我心中暗想。</w:t>
-      </w:r>
-      <w:r>
-        <w:rPr>
-          <w:rFonts w:ascii="Times" w:hAnsi="Times" w:cs="Times"/>
-          <w:kern w:val="0"/>
-          <w:sz w:val="28"/>
-          <w:szCs w:val="28"/>
-        </w:rPr>
-        <w:t xml:space="preserve"> </w:t>
-      </w:r>
-    </w:p>
-    <w:p>
-      <w:pPr>
-        <w:widowControl/>
-        <w:autoSpaceDE w:val="0"/>
-        <w:autoSpaceDN w:val="0"/>
-        <w:adjustRightInd w:val="0"/>
-        <w:spacing w:line="280" w:lineRule="atLeast"/>
-        <w:jc w:val="left"/>
-        <w:rPr>
-          <w:rFonts w:ascii="Times" w:hAnsi="Times" w:cs="Times"/>
-          <w:kern w:val="0"/>
-          <w:sz w:val="28"/>
-          <w:szCs w:val="28"/>
-        </w:rPr>
-      </w:pPr>
-      <w:r>
-        <w:rPr>
-          <w:rFonts w:ascii="Times" w:hAnsi="Times" w:cs="Times"/>
-          <w:kern w:val="0"/>
-          <w:sz w:val="28"/>
-          <w:szCs w:val="28"/>
-        </w:rPr>
-        <w:t>我拉着儿子，想返身回去拿救生衣，这时船体又剧烈震动了一下，一声巨响从脚下传来出来。还没来得及反应，第二声巨响接踵而来。只不过一瞬间，一股强劲的热流斗然把我推了出去。</w:t>
-      </w:r>
-      <w:r>
-        <w:rPr>
-          <w:rFonts w:ascii="Times" w:hAnsi="Times" w:cs="Times"/>
-          <w:kern w:val="0"/>
-          <w:sz w:val="28"/>
-          <w:szCs w:val="28"/>
-        </w:rPr>
-        <w:t xml:space="preserve"> </w:t>
-      </w:r>
-    </w:p>
-    <w:p>
-      <w:pPr>
-        <w:widowControl/>
-        <w:autoSpaceDE w:val="0"/>
-        <w:autoSpaceDN w:val="0"/>
-        <w:adjustRightInd w:val="0"/>
-        <w:spacing w:line="280" w:lineRule="atLeast"/>
-        <w:jc w:val="left"/>
-        <w:rPr>
-          <w:rFonts w:ascii="Times" w:hAnsi="Times" w:cs="Times"/>
-          <w:kern w:val="0"/>
-          <w:sz w:val="28"/>
-          <w:szCs w:val="28"/>
-        </w:rPr>
-      </w:pPr>
-    </w:p>
-    <w:p>
-      <w:pPr>
-        <w:widowControl/>
-        <w:autoSpaceDE w:val="0"/>
-        <w:autoSpaceDN w:val="0"/>
-        <w:adjustRightInd w:val="0"/>
-        <w:spacing w:line="280" w:lineRule="atLeast"/>
-        <w:jc w:val="left"/>
-        <w:rPr>
-          <w:rFonts w:ascii="Times" w:hAnsi="Times" w:cs="Times"/>
-          <w:kern w:val="0"/>
-          <w:sz w:val="28"/>
-          <w:szCs w:val="28"/>
-        </w:rPr>
-      </w:pPr>
-      <w:r>
-        <w:rPr>
-          <w:rFonts w:ascii="Times" w:hAnsi="Times" w:cs="Times"/>
-          <w:kern w:val="0"/>
-          <w:sz w:val="28"/>
-          <w:szCs w:val="28"/>
-        </w:rPr>
-        <w:t>我仿佛置身于一片浓雾密云之中，头疼得厉害，左侧身体火辣辣地痛，偏偏又有一股强烈的冷风从身后劲吹而来，只想蜷成一团。在那一时之间，我难以确定究竟身在何方。等到我有几分意识了，我感到一半身体依旧火辣辣地痛，另一半身体却又一片冰凉。我好像还是飘浮在半空之中，但好像有无数只小手在背后一波又一波地推搡着我。那时，我才知道我已跌落在江水之中了。我想动弹一下，谁知四肢却好像被抽去了精髓一般毫无气力。四周的水流汨汨涌动，不断地把我向上推，又向下拉，好像有无数个泡沫在我身边产生又爆炸。</w:t>
-      </w:r>
-      <w:r>
-        <w:rPr>
-          <w:rFonts w:ascii="Times" w:hAnsi="Times" w:cs="Times"/>
-          <w:kern w:val="0"/>
-          <w:sz w:val="28"/>
-          <w:szCs w:val="28"/>
-        </w:rPr>
-        <w:t xml:space="preserve"> </w:t>
-      </w:r>
-    </w:p>
-    <w:p>
-      <w:pPr>
-        <w:widowControl/>
-        <w:autoSpaceDE w:val="0"/>
-        <w:autoSpaceDN w:val="0"/>
-        <w:adjustRightInd w:val="0"/>
-        <w:spacing w:line="280" w:lineRule="atLeast"/>
-        <w:jc w:val="left"/>
-        <w:rPr>
-          <w:rFonts w:ascii="Times" w:hAnsi="Times" w:cs="Times"/>
-          <w:kern w:val="0"/>
-          <w:sz w:val="28"/>
-          <w:szCs w:val="28"/>
-        </w:rPr>
-      </w:pPr>
-      <w:r>
-        <w:rPr>
-          <w:rFonts w:ascii="Times" w:hAnsi="Times" w:cs="Times"/>
-          <w:kern w:val="0"/>
-          <w:sz w:val="28"/>
-          <w:szCs w:val="28"/>
-        </w:rPr>
-        <w:t>我只觉得很累，一种莫名的疲乏油然而起。</w:t>
-      </w:r>
-      <w:r>
-        <w:rPr>
-          <w:rFonts w:ascii="Times" w:hAnsi="Times" w:cs="Times"/>
-          <w:kern w:val="0"/>
-          <w:sz w:val="28"/>
-          <w:szCs w:val="28"/>
-        </w:rPr>
-        <w:t xml:space="preserve"> </w:t>
-      </w:r>
-    </w:p>
-    <w:p>
-      <w:pPr>
-        <w:widowControl/>
-        <w:autoSpaceDE w:val="0"/>
-        <w:autoSpaceDN w:val="0"/>
-        <w:adjustRightInd w:val="0"/>
-        <w:spacing w:line="280" w:lineRule="atLeast"/>
-        <w:jc w:val="left"/>
-        <w:rPr>
-          <w:rFonts w:ascii="Times" w:hAnsi="Times" w:cs="Times"/>
-          <w:kern w:val="0"/>
-          <w:sz w:val="28"/>
-          <w:szCs w:val="28"/>
-        </w:rPr>
-      </w:pPr>
-      <w:r>
-        <w:rPr>
-          <w:rFonts w:ascii="Times" w:hAnsi="Times" w:cs="Times"/>
-          <w:kern w:val="0"/>
-          <w:sz w:val="28"/>
-          <w:szCs w:val="28"/>
-        </w:rPr>
-        <w:t>我这一生应该是要结束了吧？</w:t>
-      </w:r>
-      <w:r>
-        <w:rPr>
-          <w:rFonts w:ascii="Times" w:hAnsi="Times" w:cs="Times"/>
-          <w:kern w:val="0"/>
-          <w:sz w:val="28"/>
-          <w:szCs w:val="28"/>
-        </w:rPr>
-        <w:t xml:space="preserve"> </w:t>
-      </w:r>
-    </w:p>
-    <w:p>
-      <w:pPr>
-        <w:widowControl/>
-        <w:autoSpaceDE w:val="0"/>
-        <w:autoSpaceDN w:val="0"/>
-        <w:adjustRightInd w:val="0"/>
-        <w:spacing w:line="280" w:lineRule="atLeast"/>
-        <w:jc w:val="left"/>
-        <w:rPr>
-          <w:rFonts w:ascii="Times" w:hAnsi="Times" w:cs="Times"/>
-          <w:kern w:val="0"/>
-          <w:sz w:val="28"/>
-          <w:szCs w:val="28"/>
-        </w:rPr>
-      </w:pPr>
-      <w:r>
-        <w:rPr>
-          <w:rFonts w:ascii="Times" w:hAnsi="Times" w:cs="Times"/>
-          <w:kern w:val="0"/>
-          <w:sz w:val="28"/>
-          <w:szCs w:val="28"/>
-        </w:rPr>
-        <w:t>该来的，总会来的。</w:t>
-      </w:r>
-      <w:r>
-        <w:rPr>
-          <w:rFonts w:ascii="Times" w:hAnsi="Times" w:cs="Times"/>
-          <w:kern w:val="0"/>
-          <w:sz w:val="28"/>
-          <w:szCs w:val="28"/>
-        </w:rPr>
-        <w:t xml:space="preserve"> </w:t>
-      </w:r>
-    </w:p>
-    <w:p>
-      <w:pPr>
-        <w:widowControl/>
-        <w:autoSpaceDE w:val="0"/>
-        <w:autoSpaceDN w:val="0"/>
-        <w:adjustRightInd w:val="0"/>
-        <w:spacing w:line="280" w:lineRule="atLeast"/>
-        <w:jc w:val="left"/>
-        <w:rPr>
-          <w:rFonts w:ascii="Times" w:hAnsi="Times" w:cs="Times"/>
-          <w:kern w:val="0"/>
-          <w:sz w:val="28"/>
-          <w:szCs w:val="28"/>
-        </w:rPr>
-      </w:pPr>
-      <w:r>
-        <w:rPr>
-          <w:rFonts w:ascii="Times" w:hAnsi="Times" w:cs="Times"/>
-          <w:kern w:val="0"/>
-          <w:sz w:val="28"/>
-          <w:szCs w:val="28"/>
-        </w:rPr>
-        <w:t>当我这样想时，多年来，那种害怕紧张的情绪在这一刻忽然得到了释放。</w:t>
-      </w:r>
-      <w:r>
-        <w:rPr>
-          <w:rFonts w:ascii="Times" w:hAnsi="Times" w:cs="Times"/>
-          <w:kern w:val="0"/>
-          <w:sz w:val="28"/>
-          <w:szCs w:val="28"/>
-        </w:rPr>
-        <w:t xml:space="preserve"> </w:t>
-      </w:r>
-    </w:p>
-    <w:p>
-      <w:pPr>
-        <w:widowControl/>
-        <w:autoSpaceDE w:val="0"/>
-        <w:autoSpaceDN w:val="0"/>
-        <w:adjustRightInd w:val="0"/>
-        <w:spacing w:line="280" w:lineRule="atLeast"/>
-        <w:jc w:val="left"/>
-        <w:rPr>
-          <w:rFonts w:ascii="Times" w:hAnsi="Times" w:cs="Times"/>
-          <w:kern w:val="0"/>
-          <w:sz w:val="28"/>
-          <w:szCs w:val="28"/>
-        </w:rPr>
-      </w:pPr>
-      <w:r>
-        <w:rPr>
-          <w:rFonts w:ascii="Times" w:hAnsi="Times" w:cs="Times"/>
-          <w:kern w:val="0"/>
-          <w:sz w:val="28"/>
-          <w:szCs w:val="28"/>
-        </w:rPr>
-        <w:t>就在那时，仿佛有一只手从水中紧紧拉了我一下。</w:t>
-      </w:r>
-      <w:r>
-        <w:rPr>
-          <w:rFonts w:ascii="Times" w:hAnsi="Times" w:cs="Times"/>
-          <w:kern w:val="0"/>
-          <w:sz w:val="28"/>
-          <w:szCs w:val="28"/>
-        </w:rPr>
-        <w:t xml:space="preserve"> </w:t>
-      </w:r>
-    </w:p>
-    <w:p>
-      <w:pPr>
-        <w:widowControl/>
-        <w:autoSpaceDE w:val="0"/>
-        <w:autoSpaceDN w:val="0"/>
-        <w:adjustRightInd w:val="0"/>
-        <w:spacing w:line="280" w:lineRule="atLeast"/>
-        <w:jc w:val="left"/>
-        <w:rPr>
-          <w:rFonts w:ascii="Times" w:hAnsi="Times" w:cs="Times"/>
-          <w:kern w:val="0"/>
-          <w:sz w:val="28"/>
-          <w:szCs w:val="28"/>
-        </w:rPr>
-      </w:pPr>
-      <w:r>
-        <w:rPr>
-          <w:rFonts w:ascii="Times" w:hAnsi="Times" w:cs="Times"/>
-          <w:kern w:val="0"/>
-          <w:sz w:val="28"/>
-          <w:szCs w:val="28"/>
-        </w:rPr>
-        <w:t>我想，那时我应该又昏迷过去了。</w:t>
-      </w:r>
-      <w:r>
-        <w:rPr>
-          <w:rFonts w:ascii="Times" w:hAnsi="Times" w:cs="Times"/>
-          <w:kern w:val="0"/>
-          <w:sz w:val="28"/>
-          <w:szCs w:val="28"/>
-        </w:rPr>
-        <w:t xml:space="preserve"> </w:t>
-      </w:r>
-    </w:p>
-    <w:p>
-      <w:pPr>
-        <w:widowControl/>
-        <w:autoSpaceDE w:val="0"/>
-        <w:autoSpaceDN w:val="0"/>
-        <w:adjustRightInd w:val="0"/>
-        <w:spacing w:line="280" w:lineRule="atLeast"/>
-        <w:jc w:val="left"/>
-        <w:rPr>
-          <w:rFonts w:ascii="Times" w:hAnsi="Times" w:cs="Times"/>
-          <w:kern w:val="0"/>
-          <w:sz w:val="28"/>
-          <w:szCs w:val="28"/>
-        </w:rPr>
-      </w:pPr>
-    </w:p>
-    <w:p>
-      <w:pPr>
-        <w:widowControl/>
-        <w:autoSpaceDE w:val="0"/>
-        <w:autoSpaceDN w:val="0"/>
-        <w:adjustRightInd w:val="0"/>
-        <w:spacing w:line="280" w:lineRule="atLeast"/>
-        <w:jc w:val="left"/>
-        <w:rPr>
-          <w:rFonts w:ascii="Times" w:hAnsi="Times" w:cs="Times"/>
-          <w:kern w:val="0"/>
-          <w:sz w:val="28"/>
-          <w:szCs w:val="28"/>
-        </w:rPr>
-      </w:pPr>
-    </w:p>
-    <w:p>
-      <w:pPr>
-        <w:widowControl/>
-        <w:autoSpaceDE w:val="0"/>
-        <w:autoSpaceDN w:val="0"/>
-        <w:adjustRightInd w:val="0"/>
-        <w:spacing w:line="280" w:lineRule="atLeast"/>
-        <w:jc w:val="left"/>
-        <w:rPr>
-          <w:rFonts w:ascii="Times" w:hAnsi="Times" w:cs="Times"/>
-          <w:kern w:val="0"/>
-          <w:sz w:val="28"/>
-          <w:szCs w:val="28"/>
-        </w:rPr>
-      </w:pPr>
-    </w:p>
-    <w:p>
-      <w:pPr>
-        <w:widowControl/>
-        <w:autoSpaceDE w:val="0"/>
-        <w:autoSpaceDN w:val="0"/>
-        <w:adjustRightInd w:val="0"/>
-        <w:spacing w:line="280" w:lineRule="atLeast"/>
-        <w:jc w:val="left"/>
-        <w:rPr>
-          <w:rFonts w:ascii="Times" w:hAnsi="Times" w:cs="Times"/>
-          <w:kern w:val="0"/>
-        </w:rPr>
-      </w:pPr>
-      <w:r>
-        <w:rPr>
-          <w:rFonts w:ascii="Times" w:hAnsi="Times" w:cs="Times"/>
-          <w:kern w:val="0"/>
-          <w:sz w:val="28"/>
-          <w:szCs w:val="28"/>
-        </w:rPr>
-        <w:t>各位看官，我的故事到此处，也差不多要结束了。</w:t>
-      </w:r>
-      <w:r>
-        <w:rPr>
-          <w:rFonts w:ascii="Times" w:hAnsi="Times" w:cs="Times"/>
-          <w:kern w:val="0"/>
-        </w:rPr>
-        <w:t xml:space="preserve"> </w:t>
-      </w:r>
-    </w:p>
-    <w:p>
-      <w:pPr>
-        <w:widowControl/>
-        <w:autoSpaceDE w:val="0"/>
-        <w:autoSpaceDN w:val="0"/>
-        <w:adjustRightInd w:val="0"/>
-        <w:spacing w:line="280" w:lineRule="atLeast"/>
-        <w:jc w:val="left"/>
-        <w:rPr>
-          <w:rFonts w:ascii="Times" w:hAnsi="Times" w:cs="Times"/>
-          <w:kern w:val="0"/>
-        </w:rPr>
-      </w:pPr>
-    </w:p>
-    <w:p>
-      <w:pPr>
-        <w:widowControl/>
-        <w:autoSpaceDE w:val="0"/>
-        <w:autoSpaceDN w:val="0"/>
-        <w:adjustRightInd w:val="0"/>
-        <w:spacing w:line="280" w:lineRule="atLeast"/>
-        <w:jc w:val="left"/>
-        <w:rPr>
-          <w:rFonts w:ascii="Times" w:hAnsi="Times" w:cs="Times"/>
-          <w:kern w:val="0"/>
+    </w:p>
+    <w:p>
+      <w:pPr>
+        <w:widowControl/>
+        <w:autoSpaceDE w:val="0"/>
+        <w:autoSpaceDN w:val="0"/>
+        <w:adjustRightInd w:val="0"/>
+        <w:spacing w:line="280" w:lineRule="atLeast"/>
+        <w:jc w:val="left"/>
+        <w:rPr>
+          <w:rFonts w:ascii="Times" w:hAnsi="Times" w:cs="Times"/>
+          <w:kern w:val="0"/>
+          <w:sz w:val="28"/>
+          <w:szCs w:val="28"/>
+        </w:rPr>
+      </w:pPr>
+    </w:p>
+    <w:p>
+      <w:pPr>
+        <w:widowControl/>
+        <w:autoSpaceDE w:val="0"/>
+        <w:autoSpaceDN w:val="0"/>
+        <w:adjustRightInd w:val="0"/>
+        <w:spacing w:line="280" w:lineRule="atLeast"/>
+        <w:jc w:val="left"/>
+        <w:rPr>
+          <w:rFonts w:ascii="Times" w:hAnsi="Times" w:cs="Times"/>
+          <w:kern w:val="0"/>
+          <w:sz w:val="28"/>
+          <w:szCs w:val="28"/>
         </w:rPr>
       </w:pPr>
     </w:p>
@@ -40218,11 +37956,2384 @@
         <w:pStyle w:val="2"/>
         <w:jc w:val="center"/>
       </w:pPr>
-      <w:bookmarkStart w:id="31" w:name="_Toc354403012"/>
+      <w:bookmarkStart w:id="31" w:name="_Toc354431220"/>
       <w:r>
         <w:rPr>
           <w:rFonts w:hint="eastAsia"/>
         </w:rPr>
+        <w:t>18.</w:t>
+      </w:r>
+      <w:r>
+        <w:rPr>
+          <w:rFonts w:hint="eastAsia"/>
+        </w:rPr>
+        <w:t>最后的致意</w:t>
+      </w:r>
+      <w:bookmarkEnd w:id="31"/>
+    </w:p>
+    <w:p>
+      <w:pPr>
+        <w:widowControl/>
+        <w:autoSpaceDE w:val="0"/>
+        <w:autoSpaceDN w:val="0"/>
+        <w:adjustRightInd w:val="0"/>
+        <w:spacing w:line="280" w:lineRule="atLeast"/>
+        <w:jc w:val="left"/>
+        <w:rPr>
+          <w:rFonts w:ascii="Times" w:hAnsi="Times" w:cs="Times"/>
+          <w:kern w:val="0"/>
+          <w:sz w:val="28"/>
+          <w:szCs w:val="28"/>
+        </w:rPr>
+      </w:pPr>
+      <w:r>
+        <w:rPr>
+          <w:rFonts w:ascii="Times" w:hAnsi="Times" w:cs="Times"/>
+          <w:kern w:val="0"/>
+          <w:sz w:val="28"/>
+          <w:szCs w:val="28"/>
+        </w:rPr>
+        <w:t>一劳永逸地解决问题，也许是可能的。</w:t>
+      </w:r>
+      <w:r>
+        <w:rPr>
+          <w:rFonts w:ascii="Times" w:hAnsi="Times" w:cs="Times"/>
+          <w:kern w:val="0"/>
+          <w:sz w:val="28"/>
+          <w:szCs w:val="28"/>
+        </w:rPr>
+        <w:t xml:space="preserve"> </w:t>
+      </w:r>
+    </w:p>
+    <w:p>
+      <w:pPr>
+        <w:widowControl/>
+        <w:autoSpaceDE w:val="0"/>
+        <w:autoSpaceDN w:val="0"/>
+        <w:adjustRightInd w:val="0"/>
+        <w:spacing w:line="280" w:lineRule="atLeast"/>
+        <w:jc w:val="left"/>
+        <w:rPr>
+          <w:rFonts w:ascii="Times" w:hAnsi="Times" w:cs="Times"/>
+          <w:kern w:val="0"/>
+          <w:sz w:val="28"/>
+          <w:szCs w:val="28"/>
+        </w:rPr>
+      </w:pPr>
+      <w:r>
+        <w:rPr>
+          <w:rFonts w:ascii="Times" w:hAnsi="Times" w:cs="Times"/>
+          <w:kern w:val="0"/>
+          <w:sz w:val="28"/>
+          <w:szCs w:val="28"/>
+        </w:rPr>
+        <w:t>当我夜半辗转难眠之时，我便走出舱房，在甲板上边走边想着。</w:t>
+      </w:r>
+      <w:r>
+        <w:rPr>
+          <w:rFonts w:ascii="Times" w:hAnsi="Times" w:cs="Times"/>
+          <w:kern w:val="0"/>
+          <w:sz w:val="28"/>
+          <w:szCs w:val="28"/>
+        </w:rPr>
+        <w:t xml:space="preserve"> </w:t>
+      </w:r>
+    </w:p>
+    <w:p>
+      <w:pPr>
+        <w:widowControl/>
+        <w:autoSpaceDE w:val="0"/>
+        <w:autoSpaceDN w:val="0"/>
+        <w:adjustRightInd w:val="0"/>
+        <w:spacing w:line="280" w:lineRule="atLeast"/>
+        <w:jc w:val="left"/>
+        <w:rPr>
+          <w:rFonts w:ascii="Times" w:hAnsi="Times" w:cs="Times"/>
+          <w:kern w:val="0"/>
+          <w:sz w:val="28"/>
+          <w:szCs w:val="28"/>
+        </w:rPr>
+      </w:pPr>
+      <w:r>
+        <w:rPr>
+          <w:rFonts w:ascii="Times" w:hAnsi="Times" w:cs="Times"/>
+          <w:kern w:val="0"/>
+          <w:sz w:val="28"/>
+          <w:szCs w:val="28"/>
+        </w:rPr>
+        <w:t>轮船平缓地行驶着，即使是夜半时分，也几乎觉察不到马达的轰鸣声。</w:t>
+      </w:r>
+      <w:r>
+        <w:rPr>
+          <w:rFonts w:ascii="Times" w:hAnsi="Times" w:cs="Times"/>
+          <w:kern w:val="0"/>
+          <w:sz w:val="28"/>
+          <w:szCs w:val="28"/>
+        </w:rPr>
+        <w:t xml:space="preserve"> </w:t>
+      </w:r>
+    </w:p>
+    <w:p>
+      <w:pPr>
+        <w:widowControl/>
+        <w:autoSpaceDE w:val="0"/>
+        <w:autoSpaceDN w:val="0"/>
+        <w:adjustRightInd w:val="0"/>
+        <w:spacing w:line="280" w:lineRule="atLeast"/>
+        <w:jc w:val="left"/>
+        <w:rPr>
+          <w:rFonts w:ascii="Times" w:hAnsi="Times" w:cs="Times"/>
+          <w:kern w:val="0"/>
+          <w:sz w:val="28"/>
+          <w:szCs w:val="28"/>
+        </w:rPr>
+      </w:pPr>
+      <w:r>
+        <w:rPr>
+          <w:rFonts w:ascii="Times" w:hAnsi="Times" w:cs="Times"/>
+          <w:kern w:val="0"/>
+          <w:sz w:val="28"/>
+          <w:szCs w:val="28"/>
+        </w:rPr>
+        <w:t>小时候就多次乘坐过这类大型游轮，行进时船体本身会轻轻震动，再加上江上此起彼伏的翻涌波浪，站在甲板上，有一种熟悉的体昧油然而起。这种滋味并不是舌尖上所能感受到的五味，而是身体里某一个负责平衡的部位被唤醒了，有一种似醉非醉、似酣非酣的失重之感。</w:t>
+      </w:r>
+      <w:r>
+        <w:rPr>
+          <w:rFonts w:ascii="Times" w:hAnsi="Times" w:cs="Times"/>
+          <w:kern w:val="0"/>
+          <w:sz w:val="28"/>
+          <w:szCs w:val="28"/>
+        </w:rPr>
+        <w:t xml:space="preserve"> </w:t>
+      </w:r>
+    </w:p>
+    <w:p>
+      <w:pPr>
+        <w:widowControl/>
+        <w:autoSpaceDE w:val="0"/>
+        <w:autoSpaceDN w:val="0"/>
+        <w:adjustRightInd w:val="0"/>
+        <w:spacing w:line="280" w:lineRule="atLeast"/>
+        <w:jc w:val="left"/>
+        <w:rPr>
+          <w:rFonts w:ascii="Times" w:hAnsi="Times" w:cs="Times"/>
+          <w:kern w:val="0"/>
+          <w:sz w:val="28"/>
+          <w:szCs w:val="28"/>
+        </w:rPr>
+      </w:pPr>
+      <w:r>
+        <w:rPr>
+          <w:rFonts w:ascii="Times" w:hAnsi="Times" w:cs="Times"/>
+          <w:kern w:val="0"/>
+          <w:sz w:val="28"/>
+          <w:szCs w:val="28"/>
+        </w:rPr>
+        <w:t>当我经过灯火通明、少有行人的走廊，我还不曾感觉到有任何异样。我走到船尾，在那里站了许久。那里是我最喜欢待着的地方，白天的任何一个时刻，顶着当头的烈日，或是斜照的夕阳，我可以半倚在栏杆上呆呆地望着船尾涡轮卷起的浪花和水纹看上好半天。微煦的阵风时而温柔，时而强韧，轻轻撩动着我的鬓发，抚弄着我的脸颊，在空中如絮的白云之下，在四周白色翻飞的江鸥之中，我仿佛穿过了一重又一重的时空。</w:t>
+      </w:r>
+      <w:r>
+        <w:rPr>
+          <w:rFonts w:ascii="Times" w:hAnsi="Times" w:cs="Times"/>
+          <w:kern w:val="0"/>
+          <w:sz w:val="28"/>
+          <w:szCs w:val="28"/>
+        </w:rPr>
+        <w:t xml:space="preserve"> </w:t>
+      </w:r>
+    </w:p>
+    <w:p>
+      <w:pPr>
+        <w:widowControl/>
+        <w:autoSpaceDE w:val="0"/>
+        <w:autoSpaceDN w:val="0"/>
+        <w:adjustRightInd w:val="0"/>
+        <w:spacing w:line="280" w:lineRule="atLeast"/>
+        <w:jc w:val="left"/>
+        <w:rPr>
+          <w:rFonts w:ascii="Times" w:hAnsi="Times" w:cs="Times"/>
+          <w:kern w:val="0"/>
+          <w:sz w:val="28"/>
+          <w:szCs w:val="28"/>
+        </w:rPr>
+      </w:pPr>
+      <w:r>
+        <w:rPr>
+          <w:rFonts w:ascii="Times" w:hAnsi="Times" w:cs="Times"/>
+          <w:kern w:val="0"/>
+          <w:sz w:val="28"/>
+          <w:szCs w:val="28"/>
+        </w:rPr>
+        <w:t>到了晚上，那里依然令我着迷不已。夜深人静，此刻若是有一轮素净的明月无声地贴在半空之中，那固然最好，可是，那天夜里，天空中无星无月，天幕里一片荒寂。四周没有一个人，我站在那里，看着船尾灯光照射下那一圈光晕中浪花上下翻腾，静谧之中，不知不觉忘记了时间。</w:t>
+      </w:r>
+      <w:r>
+        <w:rPr>
+          <w:rFonts w:ascii="Times" w:hAnsi="Times" w:cs="Times"/>
+          <w:kern w:val="0"/>
+          <w:sz w:val="28"/>
+          <w:szCs w:val="28"/>
+        </w:rPr>
+        <w:t xml:space="preserve"> </w:t>
+      </w:r>
+    </w:p>
+    <w:p>
+      <w:pPr>
+        <w:widowControl/>
+        <w:autoSpaceDE w:val="0"/>
+        <w:autoSpaceDN w:val="0"/>
+        <w:adjustRightInd w:val="0"/>
+        <w:spacing w:line="280" w:lineRule="atLeast"/>
+        <w:jc w:val="left"/>
+        <w:rPr>
+          <w:rFonts w:ascii="Times" w:hAnsi="Times" w:cs="Times"/>
+          <w:kern w:val="0"/>
+          <w:sz w:val="28"/>
+          <w:szCs w:val="28"/>
+        </w:rPr>
+      </w:pPr>
+      <w:r>
+        <w:rPr>
+          <w:rFonts w:ascii="Times" w:hAnsi="Times" w:cs="Times"/>
+          <w:kern w:val="0"/>
+          <w:sz w:val="28"/>
+          <w:szCs w:val="28"/>
+        </w:rPr>
+        <w:t>也不知道过了多久，我从那里半梦半醒的神游状态之中突然惊醒过来。我看了看手表，差不多正是三点。</w:t>
+      </w:r>
+      <w:r>
+        <w:rPr>
+          <w:rFonts w:ascii="Times" w:hAnsi="Times" w:cs="Times"/>
+          <w:kern w:val="0"/>
+          <w:sz w:val="28"/>
+          <w:szCs w:val="28"/>
+        </w:rPr>
+        <w:t xml:space="preserve"> </w:t>
+      </w:r>
+    </w:p>
+    <w:p>
+      <w:pPr>
+        <w:widowControl/>
+        <w:autoSpaceDE w:val="0"/>
+        <w:autoSpaceDN w:val="0"/>
+        <w:adjustRightInd w:val="0"/>
+        <w:spacing w:line="280" w:lineRule="atLeast"/>
+        <w:jc w:val="left"/>
+        <w:rPr>
+          <w:rFonts w:ascii="Times" w:hAnsi="Times" w:cs="Times"/>
+          <w:kern w:val="0"/>
+          <w:sz w:val="28"/>
+          <w:szCs w:val="28"/>
+        </w:rPr>
+      </w:pPr>
+      <w:r>
+        <w:rPr>
+          <w:rFonts w:ascii="Times" w:hAnsi="Times" w:cs="Times"/>
+          <w:kern w:val="0"/>
+          <w:sz w:val="28"/>
+          <w:szCs w:val="28"/>
+        </w:rPr>
+        <w:t>“</w:t>
+      </w:r>
+      <w:r>
+        <w:rPr>
+          <w:rFonts w:ascii="Times" w:hAnsi="Times" w:cs="Times"/>
+          <w:kern w:val="0"/>
+          <w:sz w:val="28"/>
+          <w:szCs w:val="28"/>
+        </w:rPr>
+        <w:t>怪不得觉得夜色有点凉了，人也不见一个。</w:t>
+      </w:r>
+      <w:r>
+        <w:rPr>
+          <w:rFonts w:ascii="Times" w:hAnsi="Times" w:cs="Times"/>
+          <w:kern w:val="0"/>
+          <w:sz w:val="28"/>
+          <w:szCs w:val="28"/>
+        </w:rPr>
+        <w:t>”</w:t>
+      </w:r>
+      <w:r>
+        <w:rPr>
+          <w:rFonts w:ascii="Times" w:hAnsi="Times" w:cs="Times"/>
+          <w:kern w:val="0"/>
+          <w:sz w:val="28"/>
+          <w:szCs w:val="28"/>
+        </w:rPr>
+        <w:t>我站起身来，稍微活动了一下，便沿着船尾的栏杆向船中部走去。</w:t>
+      </w:r>
+      <w:r>
+        <w:rPr>
+          <w:rFonts w:ascii="Times" w:hAnsi="Times" w:cs="Times"/>
+          <w:kern w:val="0"/>
+          <w:sz w:val="28"/>
+          <w:szCs w:val="28"/>
+        </w:rPr>
+        <w:t xml:space="preserve"> </w:t>
+      </w:r>
+    </w:p>
+    <w:p>
+      <w:pPr>
+        <w:widowControl/>
+        <w:autoSpaceDE w:val="0"/>
+        <w:autoSpaceDN w:val="0"/>
+        <w:adjustRightInd w:val="0"/>
+        <w:spacing w:line="280" w:lineRule="atLeast"/>
+        <w:jc w:val="left"/>
+        <w:rPr>
+          <w:rFonts w:ascii="Times" w:hAnsi="Times" w:cs="Times"/>
+          <w:kern w:val="0"/>
+          <w:sz w:val="28"/>
+          <w:szCs w:val="28"/>
+        </w:rPr>
+      </w:pPr>
+    </w:p>
+    <w:p>
+      <w:pPr>
+        <w:widowControl/>
+        <w:autoSpaceDE w:val="0"/>
+        <w:autoSpaceDN w:val="0"/>
+        <w:adjustRightInd w:val="0"/>
+        <w:spacing w:line="280" w:lineRule="atLeast"/>
+        <w:jc w:val="left"/>
+        <w:rPr>
+          <w:rFonts w:ascii="Times" w:hAnsi="Times" w:cs="Times"/>
+          <w:kern w:val="0"/>
+          <w:sz w:val="28"/>
+          <w:szCs w:val="28"/>
+        </w:rPr>
+      </w:pPr>
+      <w:r>
+        <w:rPr>
+          <w:rFonts w:ascii="Times" w:hAnsi="Times" w:cs="Times"/>
+          <w:kern w:val="0"/>
+          <w:sz w:val="28"/>
+          <w:szCs w:val="28"/>
+        </w:rPr>
+        <w:t>就在那时，我发现了异样。</w:t>
+      </w:r>
+      <w:r>
+        <w:rPr>
+          <w:rFonts w:ascii="Times" w:hAnsi="Times" w:cs="Times"/>
+          <w:kern w:val="0"/>
+          <w:sz w:val="28"/>
+          <w:szCs w:val="28"/>
+        </w:rPr>
+        <w:t xml:space="preserve"> </w:t>
+      </w:r>
+    </w:p>
+    <w:p>
+      <w:pPr>
+        <w:widowControl/>
+        <w:autoSpaceDE w:val="0"/>
+        <w:autoSpaceDN w:val="0"/>
+        <w:adjustRightInd w:val="0"/>
+        <w:spacing w:line="280" w:lineRule="atLeast"/>
+        <w:jc w:val="left"/>
+        <w:rPr>
+          <w:rFonts w:ascii="Times" w:hAnsi="Times" w:cs="Times"/>
+          <w:kern w:val="0"/>
+          <w:sz w:val="28"/>
+          <w:szCs w:val="28"/>
+        </w:rPr>
+      </w:pPr>
+      <w:r>
+        <w:rPr>
+          <w:rFonts w:ascii="Times" w:hAnsi="Times" w:cs="Times"/>
+          <w:kern w:val="0"/>
+          <w:sz w:val="28"/>
+          <w:szCs w:val="28"/>
+        </w:rPr>
+        <w:t>轮船似乎如常地平稳地向前驶去，尽管有几分微凉，江风也似乎无恙地依旧吹拂过来，我却感觉有什么东西已经跟从前不同了。</w:t>
+      </w:r>
+      <w:r>
+        <w:rPr>
+          <w:rFonts w:ascii="Times" w:hAnsi="Times" w:cs="Times"/>
+          <w:kern w:val="0"/>
+          <w:sz w:val="28"/>
+          <w:szCs w:val="28"/>
+        </w:rPr>
+        <w:t xml:space="preserve"> </w:t>
+      </w:r>
+    </w:p>
+    <w:p>
+      <w:pPr>
+        <w:widowControl/>
+        <w:autoSpaceDE w:val="0"/>
+        <w:autoSpaceDN w:val="0"/>
+        <w:adjustRightInd w:val="0"/>
+        <w:spacing w:line="280" w:lineRule="atLeast"/>
+        <w:jc w:val="left"/>
+        <w:rPr>
+          <w:rFonts w:ascii="Times" w:hAnsi="Times" w:cs="Times"/>
+          <w:kern w:val="0"/>
+          <w:sz w:val="28"/>
+          <w:szCs w:val="28"/>
+        </w:rPr>
+      </w:pPr>
+      <w:r>
+        <w:rPr>
+          <w:rFonts w:ascii="Times" w:hAnsi="Times" w:cs="Times"/>
+          <w:kern w:val="0"/>
+          <w:sz w:val="28"/>
+          <w:szCs w:val="28"/>
+        </w:rPr>
+        <w:t>船上灯火通明，却冷冷清清。目极之处，除了我自己，看不到任何一人。</w:t>
+      </w:r>
+      <w:r>
+        <w:rPr>
+          <w:rFonts w:ascii="Times" w:hAnsi="Times" w:cs="Times"/>
+          <w:kern w:val="0"/>
+          <w:sz w:val="28"/>
+          <w:szCs w:val="28"/>
+        </w:rPr>
+        <w:t xml:space="preserve"> </w:t>
+      </w:r>
+    </w:p>
+    <w:p>
+      <w:pPr>
+        <w:widowControl/>
+        <w:autoSpaceDE w:val="0"/>
+        <w:autoSpaceDN w:val="0"/>
+        <w:adjustRightInd w:val="0"/>
+        <w:spacing w:line="280" w:lineRule="atLeast"/>
+        <w:jc w:val="left"/>
+        <w:rPr>
+          <w:rFonts w:ascii="Times" w:hAnsi="Times" w:cs="Times"/>
+          <w:kern w:val="0"/>
+          <w:sz w:val="28"/>
+          <w:szCs w:val="28"/>
+        </w:rPr>
+      </w:pPr>
+      <w:r>
+        <w:rPr>
+          <w:rFonts w:ascii="Times" w:hAnsi="Times" w:cs="Times"/>
+          <w:kern w:val="0"/>
+          <w:sz w:val="28"/>
+          <w:szCs w:val="28"/>
+        </w:rPr>
+        <w:t>这个时间点，大家应该正在睡梦之中，真是没有什么人出来活动了。</w:t>
+      </w:r>
+      <w:r>
+        <w:rPr>
+          <w:rFonts w:ascii="Times" w:hAnsi="Times" w:cs="Times"/>
+          <w:kern w:val="0"/>
+          <w:sz w:val="28"/>
+          <w:szCs w:val="28"/>
+        </w:rPr>
+        <w:t xml:space="preserve"> </w:t>
+      </w:r>
+    </w:p>
+    <w:p>
+      <w:pPr>
+        <w:widowControl/>
+        <w:autoSpaceDE w:val="0"/>
+        <w:autoSpaceDN w:val="0"/>
+        <w:adjustRightInd w:val="0"/>
+        <w:spacing w:line="280" w:lineRule="atLeast"/>
+        <w:jc w:val="left"/>
+        <w:rPr>
+          <w:rFonts w:ascii="Times" w:hAnsi="Times" w:cs="Times"/>
+          <w:kern w:val="0"/>
+          <w:sz w:val="28"/>
+          <w:szCs w:val="28"/>
+        </w:rPr>
+      </w:pPr>
+      <w:r>
+        <w:rPr>
+          <w:rFonts w:ascii="Times" w:hAnsi="Times" w:cs="Times"/>
+          <w:kern w:val="0"/>
+          <w:sz w:val="28"/>
+          <w:szCs w:val="28"/>
+        </w:rPr>
+        <w:t>所以，走廊上看不到人是正常的。</w:t>
+      </w:r>
+      <w:r>
+        <w:rPr>
+          <w:rFonts w:ascii="Times" w:hAnsi="Times" w:cs="Times"/>
+          <w:kern w:val="0"/>
+          <w:sz w:val="28"/>
+          <w:szCs w:val="28"/>
+        </w:rPr>
+        <w:t xml:space="preserve"> </w:t>
+      </w:r>
+    </w:p>
+    <w:p>
+      <w:pPr>
+        <w:widowControl/>
+        <w:autoSpaceDE w:val="0"/>
+        <w:autoSpaceDN w:val="0"/>
+        <w:adjustRightInd w:val="0"/>
+        <w:spacing w:line="280" w:lineRule="atLeast"/>
+        <w:jc w:val="left"/>
+        <w:rPr>
+          <w:rFonts w:ascii="Times" w:hAnsi="Times" w:cs="Times"/>
+          <w:kern w:val="0"/>
+          <w:sz w:val="28"/>
+          <w:szCs w:val="28"/>
+        </w:rPr>
+      </w:pPr>
+      <w:r>
+        <w:rPr>
+          <w:rFonts w:ascii="Times" w:hAnsi="Times" w:cs="Times"/>
+          <w:kern w:val="0"/>
+          <w:sz w:val="28"/>
+          <w:szCs w:val="28"/>
+        </w:rPr>
+        <w:t>不，那个让我感觉不安的异常，不在这里，不在船上，而是在船体之外。</w:t>
+      </w:r>
+      <w:r>
+        <w:rPr>
+          <w:rFonts w:ascii="Times" w:hAnsi="Times" w:cs="Times"/>
+          <w:kern w:val="0"/>
+          <w:sz w:val="28"/>
+          <w:szCs w:val="28"/>
+        </w:rPr>
+        <w:t xml:space="preserve"> </w:t>
+      </w:r>
+    </w:p>
+    <w:p>
+      <w:pPr>
+        <w:widowControl/>
+        <w:autoSpaceDE w:val="0"/>
+        <w:autoSpaceDN w:val="0"/>
+        <w:adjustRightInd w:val="0"/>
+        <w:spacing w:line="280" w:lineRule="atLeast"/>
+        <w:jc w:val="left"/>
+        <w:rPr>
+          <w:rFonts w:ascii="Times" w:hAnsi="Times" w:cs="Times"/>
+          <w:kern w:val="0"/>
+          <w:sz w:val="28"/>
+          <w:szCs w:val="28"/>
+        </w:rPr>
+      </w:pPr>
+    </w:p>
+    <w:p>
+      <w:pPr>
+        <w:widowControl/>
+        <w:autoSpaceDE w:val="0"/>
+        <w:autoSpaceDN w:val="0"/>
+        <w:adjustRightInd w:val="0"/>
+        <w:spacing w:line="280" w:lineRule="atLeast"/>
+        <w:jc w:val="left"/>
+        <w:rPr>
+          <w:rFonts w:ascii="Times" w:hAnsi="Times" w:cs="Times"/>
+          <w:kern w:val="0"/>
+          <w:sz w:val="28"/>
+          <w:szCs w:val="28"/>
+        </w:rPr>
+      </w:pPr>
+      <w:r>
+        <w:rPr>
+          <w:rFonts w:ascii="Times" w:hAnsi="Times" w:cs="Times"/>
+          <w:kern w:val="0"/>
+          <w:sz w:val="28"/>
+          <w:szCs w:val="28"/>
+        </w:rPr>
+        <w:t>我站在船尾并没有注意到两边，直到走到了船中间，才回头看了一眼。</w:t>
+      </w:r>
+      <w:r>
+        <w:rPr>
+          <w:rFonts w:ascii="Times" w:hAnsi="Times" w:cs="Times"/>
+          <w:kern w:val="0"/>
+          <w:sz w:val="28"/>
+          <w:szCs w:val="28"/>
+        </w:rPr>
+        <w:t xml:space="preserve"> </w:t>
+      </w:r>
+    </w:p>
+    <w:p>
+      <w:pPr>
+        <w:widowControl/>
+        <w:autoSpaceDE w:val="0"/>
+        <w:autoSpaceDN w:val="0"/>
+        <w:adjustRightInd w:val="0"/>
+        <w:spacing w:line="280" w:lineRule="atLeast"/>
+        <w:jc w:val="left"/>
+        <w:rPr>
+          <w:rFonts w:ascii="Times" w:hAnsi="Times" w:cs="Times"/>
+          <w:kern w:val="0"/>
+          <w:sz w:val="28"/>
+          <w:szCs w:val="28"/>
+        </w:rPr>
+      </w:pPr>
+      <w:r>
+        <w:rPr>
+          <w:rFonts w:ascii="Times" w:hAnsi="Times" w:cs="Times"/>
+          <w:kern w:val="0"/>
+          <w:sz w:val="28"/>
+          <w:szCs w:val="28"/>
+        </w:rPr>
+        <w:t>只向外面看了一眼，我心中便情不自禁地一惊。</w:t>
+      </w:r>
+      <w:r>
+        <w:rPr>
+          <w:rFonts w:ascii="Times" w:hAnsi="Times" w:cs="Times"/>
+          <w:kern w:val="0"/>
+          <w:sz w:val="28"/>
+          <w:szCs w:val="28"/>
+        </w:rPr>
+        <w:t xml:space="preserve"> </w:t>
+      </w:r>
+    </w:p>
+    <w:p>
+      <w:pPr>
+        <w:widowControl/>
+        <w:autoSpaceDE w:val="0"/>
+        <w:autoSpaceDN w:val="0"/>
+        <w:adjustRightInd w:val="0"/>
+        <w:spacing w:line="280" w:lineRule="atLeast"/>
+        <w:jc w:val="left"/>
+        <w:rPr>
+          <w:rFonts w:ascii="Times" w:hAnsi="Times" w:cs="Times"/>
+          <w:kern w:val="0"/>
+          <w:sz w:val="28"/>
+          <w:szCs w:val="28"/>
+        </w:rPr>
+      </w:pPr>
+      <w:r>
+        <w:rPr>
+          <w:rFonts w:ascii="Times" w:hAnsi="Times" w:cs="Times"/>
+          <w:kern w:val="0"/>
+          <w:sz w:val="28"/>
+          <w:szCs w:val="28"/>
+        </w:rPr>
+        <w:t>眼见这情形有几分难以置信，我再次从船尾原地绕了半圈走回去，却看到，原来船另一边也是如此。</w:t>
+      </w:r>
+      <w:r>
+        <w:rPr>
+          <w:rFonts w:ascii="Times" w:hAnsi="Times" w:cs="Times"/>
+          <w:kern w:val="0"/>
+          <w:sz w:val="28"/>
+          <w:szCs w:val="28"/>
+        </w:rPr>
+        <w:t xml:space="preserve"> </w:t>
+      </w:r>
+    </w:p>
+    <w:p>
+      <w:pPr>
+        <w:widowControl/>
+        <w:autoSpaceDE w:val="0"/>
+        <w:autoSpaceDN w:val="0"/>
+        <w:adjustRightInd w:val="0"/>
+        <w:spacing w:line="280" w:lineRule="atLeast"/>
+        <w:jc w:val="left"/>
+        <w:rPr>
+          <w:rFonts w:ascii="Times" w:hAnsi="Times" w:cs="Times"/>
+          <w:kern w:val="0"/>
+          <w:sz w:val="28"/>
+          <w:szCs w:val="28"/>
+        </w:rPr>
+      </w:pPr>
+      <w:r>
+        <w:rPr>
+          <w:rFonts w:ascii="Times" w:hAnsi="Times" w:cs="Times"/>
+          <w:kern w:val="0"/>
+          <w:sz w:val="28"/>
+          <w:szCs w:val="28"/>
+        </w:rPr>
+        <w:t>只见船外的江面茫茫一片，黑不见底。</w:t>
+      </w:r>
+      <w:r>
+        <w:rPr>
+          <w:rFonts w:ascii="Times" w:hAnsi="Times" w:cs="Times"/>
+          <w:kern w:val="0"/>
+          <w:sz w:val="28"/>
+          <w:szCs w:val="28"/>
+        </w:rPr>
+        <w:t xml:space="preserve"> </w:t>
+      </w:r>
+    </w:p>
+    <w:p>
+      <w:pPr>
+        <w:widowControl/>
+        <w:autoSpaceDE w:val="0"/>
+        <w:autoSpaceDN w:val="0"/>
+        <w:adjustRightInd w:val="0"/>
+        <w:spacing w:line="280" w:lineRule="atLeast"/>
+        <w:jc w:val="left"/>
+        <w:rPr>
+          <w:rFonts w:ascii="Times" w:hAnsi="Times" w:cs="Times"/>
+          <w:kern w:val="0"/>
+          <w:sz w:val="28"/>
+          <w:szCs w:val="28"/>
+        </w:rPr>
+      </w:pPr>
+      <w:r>
+        <w:rPr>
+          <w:rFonts w:ascii="Times" w:hAnsi="Times" w:cs="Times"/>
+          <w:kern w:val="0"/>
+          <w:sz w:val="28"/>
+          <w:szCs w:val="28"/>
+        </w:rPr>
+        <w:t>但是，这还不能确切说明情况。</w:t>
+      </w:r>
+      <w:r>
+        <w:rPr>
+          <w:rFonts w:ascii="Times" w:hAnsi="Times" w:cs="Times"/>
+          <w:kern w:val="0"/>
+          <w:sz w:val="28"/>
+          <w:szCs w:val="28"/>
+        </w:rPr>
+        <w:t xml:space="preserve"> </w:t>
+      </w:r>
+    </w:p>
+    <w:p>
+      <w:pPr>
+        <w:widowControl/>
+        <w:autoSpaceDE w:val="0"/>
+        <w:autoSpaceDN w:val="0"/>
+        <w:adjustRightInd w:val="0"/>
+        <w:spacing w:line="280" w:lineRule="atLeast"/>
+        <w:jc w:val="left"/>
+        <w:rPr>
+          <w:rFonts w:ascii="Times" w:hAnsi="Times" w:cs="Times"/>
+          <w:kern w:val="0"/>
+          <w:sz w:val="28"/>
+          <w:szCs w:val="28"/>
+        </w:rPr>
+      </w:pPr>
+      <w:r>
+        <w:rPr>
+          <w:rFonts w:ascii="Times" w:hAnsi="Times" w:cs="Times"/>
+          <w:kern w:val="0"/>
+          <w:sz w:val="28"/>
+          <w:szCs w:val="28"/>
+        </w:rPr>
+        <w:t>从前坐这船的时候，到了晚上，吃了晚饭，出舱伏在栏杆上，能看到两岸灯火辉煌，璀璨无比。若是经过比较有名的桥梁，那桥上更加是明灯耀映，火树银花，那光亮倒映在江水之上，波光粼粼，闪动不止，简直亮彻一方。视力比较好的话，不止是能看到桥上，还能看到岸边有人走动或是骑着自行车。即便是经过一些人群不是很密集的地区，江边的灯火也总归是连绵不断。虽然间隔更长，但是，一盏盏临江的路灯或是从更远处民家中透出的灯光还是相当繁多的。但是现在，岸边看不到一点灯火，我竭尽全力想要尽我的目力看到岸上的景致，谁知那里无论你如何看，却始终呈现黑沉沉的一片。</w:t>
+      </w:r>
+      <w:r>
+        <w:rPr>
+          <w:rFonts w:ascii="Times" w:hAnsi="Times" w:cs="Times"/>
+          <w:kern w:val="0"/>
+          <w:sz w:val="28"/>
+          <w:szCs w:val="28"/>
+        </w:rPr>
+        <w:t xml:space="preserve"> </w:t>
+      </w:r>
+    </w:p>
+    <w:p>
+      <w:pPr>
+        <w:widowControl/>
+        <w:autoSpaceDE w:val="0"/>
+        <w:autoSpaceDN w:val="0"/>
+        <w:adjustRightInd w:val="0"/>
+        <w:spacing w:line="280" w:lineRule="atLeast"/>
+        <w:jc w:val="left"/>
+        <w:rPr>
+          <w:rFonts w:ascii="Times" w:hAnsi="Times" w:cs="Times"/>
+          <w:kern w:val="0"/>
+          <w:sz w:val="28"/>
+          <w:szCs w:val="28"/>
+        </w:rPr>
+      </w:pPr>
+      <w:r>
+        <w:rPr>
+          <w:rFonts w:ascii="Times" w:hAnsi="Times" w:cs="Times"/>
+          <w:kern w:val="0"/>
+          <w:sz w:val="28"/>
+          <w:szCs w:val="28"/>
+        </w:rPr>
+        <w:t>也不知道这些人都去了哪儿了！我暗自惊道。</w:t>
+      </w:r>
+      <w:r>
+        <w:rPr>
+          <w:rFonts w:ascii="Times" w:hAnsi="Times" w:cs="Times"/>
+          <w:kern w:val="0"/>
+          <w:sz w:val="28"/>
+          <w:szCs w:val="28"/>
+        </w:rPr>
+        <w:t xml:space="preserve"> </w:t>
+      </w:r>
+    </w:p>
+    <w:p>
+      <w:pPr>
+        <w:widowControl/>
+        <w:autoSpaceDE w:val="0"/>
+        <w:autoSpaceDN w:val="0"/>
+        <w:adjustRightInd w:val="0"/>
+        <w:spacing w:line="280" w:lineRule="atLeast"/>
+        <w:jc w:val="left"/>
+        <w:rPr>
+          <w:rFonts w:ascii="Times" w:hAnsi="Times" w:cs="Times"/>
+          <w:kern w:val="0"/>
+          <w:sz w:val="28"/>
+          <w:szCs w:val="28"/>
+        </w:rPr>
+      </w:pPr>
+      <w:r>
+        <w:rPr>
+          <w:rFonts w:ascii="Times" w:hAnsi="Times" w:cs="Times"/>
+          <w:kern w:val="0"/>
+          <w:sz w:val="28"/>
+          <w:szCs w:val="28"/>
+        </w:rPr>
+        <w:t>看着看着，在我目力难及之处，影影幢幢，起起伏伏，我的想像力为它加上了一片片连绵、密集的芦苇丛。这芦苇丛一眼望去，难尽其边，沿着长长的岸堤漫延开去。倏忽间，一阵冷冷的江风吹过，吹得那黑乎乎的芦苇丛分开又合上，仿佛其间隐藏着无穷奥秘，那种诡异之感难以言喻。</w:t>
+      </w:r>
+      <w:r>
+        <w:rPr>
+          <w:rFonts w:ascii="Times" w:hAnsi="Times" w:cs="Times"/>
+          <w:kern w:val="0"/>
+          <w:sz w:val="28"/>
+          <w:szCs w:val="28"/>
+        </w:rPr>
+        <w:t xml:space="preserve"> </w:t>
+      </w:r>
+    </w:p>
+    <w:p>
+      <w:pPr>
+        <w:widowControl/>
+        <w:autoSpaceDE w:val="0"/>
+        <w:autoSpaceDN w:val="0"/>
+        <w:adjustRightInd w:val="0"/>
+        <w:spacing w:line="280" w:lineRule="atLeast"/>
+        <w:jc w:val="left"/>
+        <w:rPr>
+          <w:rFonts w:ascii="Times" w:hAnsi="Times" w:cs="Times"/>
+          <w:kern w:val="0"/>
+          <w:sz w:val="28"/>
+          <w:szCs w:val="28"/>
+        </w:rPr>
+      </w:pPr>
+      <w:r>
+        <w:rPr>
+          <w:rFonts w:ascii="Times" w:hAnsi="Times" w:cs="Times"/>
+          <w:kern w:val="0"/>
+          <w:sz w:val="28"/>
+          <w:szCs w:val="28"/>
+        </w:rPr>
+        <w:t>在船上的灯光照射之下，只有一圈视野，再远就只剩黑暗了。在那圈视野之下，只能看到混浑的江水汹涌奔腾，一闪而过。在那之外，江边转瞬就化为玄黑之色，好像石油一样闪着光芒。远远望去，这片江水无边无际，几乎看不到尽头。船体轻轻震动，就在黑色的江面上奋力前行。突然间，我有点担心，害怕这船出了故障，转眼就沉没下去了。</w:t>
+      </w:r>
+      <w:r>
+        <w:rPr>
+          <w:rFonts w:ascii="Times" w:hAnsi="Times" w:cs="Times"/>
+          <w:kern w:val="0"/>
+          <w:sz w:val="28"/>
+          <w:szCs w:val="28"/>
+        </w:rPr>
+        <w:t xml:space="preserve"> </w:t>
+      </w:r>
+    </w:p>
+    <w:p>
+      <w:pPr>
+        <w:widowControl/>
+        <w:autoSpaceDE w:val="0"/>
+        <w:autoSpaceDN w:val="0"/>
+        <w:adjustRightInd w:val="0"/>
+        <w:spacing w:line="280" w:lineRule="atLeast"/>
+        <w:jc w:val="left"/>
+        <w:rPr>
+          <w:rFonts w:ascii="Times" w:hAnsi="Times" w:cs="Times"/>
+          <w:kern w:val="0"/>
+          <w:sz w:val="28"/>
+          <w:szCs w:val="28"/>
+        </w:rPr>
+      </w:pPr>
+    </w:p>
+    <w:p>
+      <w:pPr>
+        <w:widowControl/>
+        <w:autoSpaceDE w:val="0"/>
+        <w:autoSpaceDN w:val="0"/>
+        <w:adjustRightInd w:val="0"/>
+        <w:spacing w:line="280" w:lineRule="atLeast"/>
+        <w:jc w:val="left"/>
+        <w:rPr>
+          <w:rFonts w:ascii="Times" w:hAnsi="Times" w:cs="Times"/>
+          <w:kern w:val="0"/>
+          <w:sz w:val="28"/>
+          <w:szCs w:val="28"/>
+        </w:rPr>
+      </w:pPr>
+      <w:r>
+        <w:rPr>
+          <w:rFonts w:ascii="Times" w:hAnsi="Times" w:cs="Times"/>
+          <w:kern w:val="0"/>
+          <w:sz w:val="28"/>
+          <w:szCs w:val="28"/>
+        </w:rPr>
+        <w:t>我便想到，如果整个地球只是一个平面，一次巨大的洪水垄击了大陆，这世上唯有一片茫茫汪洋，也只有剩下这一条船，也只有我们这一船人存在于世，不知会发生什么故事呢？</w:t>
+      </w:r>
+      <w:r>
+        <w:rPr>
+          <w:rFonts w:ascii="Times" w:hAnsi="Times" w:cs="Times"/>
+          <w:kern w:val="0"/>
+          <w:sz w:val="28"/>
+          <w:szCs w:val="28"/>
+        </w:rPr>
+        <w:t xml:space="preserve"> </w:t>
+      </w:r>
+    </w:p>
+    <w:p>
+      <w:pPr>
+        <w:widowControl/>
+        <w:autoSpaceDE w:val="0"/>
+        <w:autoSpaceDN w:val="0"/>
+        <w:adjustRightInd w:val="0"/>
+        <w:spacing w:line="280" w:lineRule="atLeast"/>
+        <w:jc w:val="left"/>
+        <w:rPr>
+          <w:rFonts w:ascii="Times" w:hAnsi="Times" w:cs="Times"/>
+          <w:kern w:val="0"/>
+          <w:sz w:val="28"/>
+          <w:szCs w:val="28"/>
+        </w:rPr>
+      </w:pPr>
+      <w:r>
+        <w:rPr>
+          <w:rFonts w:ascii="Times" w:hAnsi="Times" w:cs="Times"/>
+          <w:kern w:val="0"/>
+          <w:sz w:val="28"/>
+          <w:szCs w:val="28"/>
+        </w:rPr>
+        <w:t>在那片片芦苇之中，其实并没有什么陆地，这些芦苇都是漂浮在江面之上的，居无定所。</w:t>
+      </w:r>
+      <w:r>
+        <w:rPr>
+          <w:rFonts w:ascii="Times" w:hAnsi="Times" w:cs="Times"/>
+          <w:kern w:val="0"/>
+          <w:sz w:val="28"/>
+          <w:szCs w:val="28"/>
+        </w:rPr>
+        <w:t xml:space="preserve"> </w:t>
+      </w:r>
+    </w:p>
+    <w:p>
+      <w:pPr>
+        <w:widowControl/>
+        <w:autoSpaceDE w:val="0"/>
+        <w:autoSpaceDN w:val="0"/>
+        <w:adjustRightInd w:val="0"/>
+        <w:spacing w:line="280" w:lineRule="atLeast"/>
+        <w:jc w:val="left"/>
+        <w:rPr>
+          <w:rFonts w:ascii="Times" w:hAnsi="Times" w:cs="Times"/>
+          <w:kern w:val="0"/>
+          <w:sz w:val="28"/>
+          <w:szCs w:val="28"/>
+        </w:rPr>
+      </w:pPr>
+    </w:p>
+    <w:p>
+      <w:pPr>
+        <w:widowControl/>
+        <w:autoSpaceDE w:val="0"/>
+        <w:autoSpaceDN w:val="0"/>
+        <w:adjustRightInd w:val="0"/>
+        <w:spacing w:line="280" w:lineRule="atLeast"/>
+        <w:jc w:val="left"/>
+        <w:rPr>
+          <w:rFonts w:ascii="Times" w:hAnsi="Times" w:cs="Times"/>
+          <w:kern w:val="0"/>
+          <w:sz w:val="28"/>
+          <w:szCs w:val="28"/>
+        </w:rPr>
+      </w:pPr>
+    </w:p>
+    <w:p>
+      <w:pPr>
+        <w:widowControl/>
+        <w:autoSpaceDE w:val="0"/>
+        <w:autoSpaceDN w:val="0"/>
+        <w:adjustRightInd w:val="0"/>
+        <w:spacing w:line="280" w:lineRule="atLeast"/>
+        <w:jc w:val="left"/>
+        <w:rPr>
+          <w:rFonts w:ascii="Times" w:hAnsi="Times" w:cs="Times"/>
+          <w:kern w:val="0"/>
+          <w:sz w:val="28"/>
+          <w:szCs w:val="28"/>
+        </w:rPr>
+      </w:pPr>
+    </w:p>
+    <w:p>
+      <w:pPr>
+        <w:widowControl/>
+        <w:autoSpaceDE w:val="0"/>
+        <w:autoSpaceDN w:val="0"/>
+        <w:adjustRightInd w:val="0"/>
+        <w:spacing w:line="280" w:lineRule="atLeast"/>
+        <w:jc w:val="left"/>
+        <w:rPr>
+          <w:rFonts w:ascii="Times" w:hAnsi="Times" w:cs="Times"/>
+          <w:kern w:val="0"/>
+          <w:sz w:val="28"/>
+          <w:szCs w:val="28"/>
+        </w:rPr>
+      </w:pPr>
+      <w:r>
+        <w:rPr>
+          <w:rFonts w:ascii="Times" w:hAnsi="Times" w:cs="Times"/>
+          <w:kern w:val="0"/>
+          <w:sz w:val="28"/>
+          <w:szCs w:val="28"/>
+        </w:rPr>
+        <w:t>在这浩渺无边的黑水之中，有一头巨兽匍匐于这一片芦苇之下。它被这黑暗世界中唯一的光亮惊醒，从水中轻轻探出头来。那巨大的头颅出水之时，在船上的人们只听到了远远水中传来的一声轻响，因此也不曾有任何警惕之心。</w:t>
+      </w:r>
+      <w:r>
+        <w:rPr>
+          <w:rFonts w:ascii="Times" w:hAnsi="Times" w:cs="Times"/>
+          <w:kern w:val="0"/>
+          <w:sz w:val="28"/>
+          <w:szCs w:val="28"/>
+        </w:rPr>
+        <w:t xml:space="preserve"> </w:t>
+      </w:r>
+    </w:p>
+    <w:p>
+      <w:pPr>
+        <w:widowControl/>
+        <w:autoSpaceDE w:val="0"/>
+        <w:autoSpaceDN w:val="0"/>
+        <w:adjustRightInd w:val="0"/>
+        <w:spacing w:line="280" w:lineRule="atLeast"/>
+        <w:jc w:val="left"/>
+        <w:rPr>
+          <w:rFonts w:ascii="Times" w:hAnsi="Times" w:cs="Times"/>
+          <w:kern w:val="0"/>
+          <w:sz w:val="28"/>
+          <w:szCs w:val="28"/>
+        </w:rPr>
+      </w:pPr>
+      <w:r>
+        <w:rPr>
+          <w:rFonts w:ascii="Times" w:hAnsi="Times" w:cs="Times"/>
+          <w:kern w:val="0"/>
+          <w:sz w:val="28"/>
+          <w:szCs w:val="28"/>
+        </w:rPr>
+        <w:t>从这头巨兽窥视的眼中望去，在这天地间唯有暗沉一片的世界里，忽然有了一条船。这条船发出些微昏黄的光亮，在伸手不见五指的黑夜之中，成为如此明显的标志。它如此弱小，好似一点萤火，孤零零地行驶在漫无止境、漆黑无边的水域之中。</w:t>
+      </w:r>
+      <w:r>
+        <w:rPr>
+          <w:rFonts w:ascii="Times" w:hAnsi="Times" w:cs="Times"/>
+          <w:kern w:val="0"/>
+          <w:sz w:val="28"/>
+          <w:szCs w:val="28"/>
+        </w:rPr>
+        <w:t xml:space="preserve"> </w:t>
+      </w:r>
+    </w:p>
+    <w:p>
+      <w:pPr>
+        <w:widowControl/>
+        <w:autoSpaceDE w:val="0"/>
+        <w:autoSpaceDN w:val="0"/>
+        <w:adjustRightInd w:val="0"/>
+        <w:spacing w:line="280" w:lineRule="atLeast"/>
+        <w:jc w:val="left"/>
+        <w:rPr>
+          <w:rFonts w:ascii="Times" w:hAnsi="Times" w:cs="Times"/>
+          <w:kern w:val="0"/>
+          <w:sz w:val="28"/>
+          <w:szCs w:val="28"/>
+        </w:rPr>
+      </w:pPr>
+      <w:r>
+        <w:rPr>
+          <w:rFonts w:ascii="Times" w:hAnsi="Times" w:cs="Times"/>
+          <w:kern w:val="0"/>
+          <w:sz w:val="28"/>
+          <w:szCs w:val="28"/>
+        </w:rPr>
+        <w:t>站在甲板上的人只有一位，他心怀焦虑，因为他不知道这条船究竟能这样行驶到何方。</w:t>
+      </w:r>
+      <w:r>
+        <w:rPr>
+          <w:rFonts w:ascii="Times" w:hAnsi="Times" w:cs="Times"/>
+          <w:kern w:val="0"/>
+          <w:sz w:val="28"/>
+          <w:szCs w:val="28"/>
+        </w:rPr>
+        <w:t xml:space="preserve"> </w:t>
+      </w:r>
+    </w:p>
+    <w:p>
+      <w:pPr>
+        <w:widowControl/>
+        <w:autoSpaceDE w:val="0"/>
+        <w:autoSpaceDN w:val="0"/>
+        <w:adjustRightInd w:val="0"/>
+        <w:spacing w:line="280" w:lineRule="atLeast"/>
+        <w:jc w:val="left"/>
+        <w:rPr>
+          <w:rFonts w:ascii="Times" w:hAnsi="Times" w:cs="Times"/>
+          <w:kern w:val="0"/>
+          <w:sz w:val="28"/>
+          <w:szCs w:val="28"/>
+        </w:rPr>
+      </w:pPr>
+      <w:r>
+        <w:rPr>
+          <w:rFonts w:ascii="Times" w:hAnsi="Times" w:cs="Times"/>
+          <w:kern w:val="0"/>
+          <w:sz w:val="28"/>
+          <w:szCs w:val="28"/>
+        </w:rPr>
+        <w:t>也许在燃油耗尽之前，他们能够到达一片陆地或是岛屿，那就是他们最好的命运了。</w:t>
+      </w:r>
+      <w:r>
+        <w:rPr>
+          <w:rFonts w:ascii="Times" w:hAnsi="Times" w:cs="Times"/>
+          <w:kern w:val="0"/>
+          <w:sz w:val="28"/>
+          <w:szCs w:val="28"/>
+        </w:rPr>
+        <w:t xml:space="preserve"> </w:t>
+      </w:r>
+    </w:p>
+    <w:p>
+      <w:pPr>
+        <w:widowControl/>
+        <w:autoSpaceDE w:val="0"/>
+        <w:autoSpaceDN w:val="0"/>
+        <w:adjustRightInd w:val="0"/>
+        <w:spacing w:line="280" w:lineRule="atLeast"/>
+        <w:jc w:val="left"/>
+        <w:rPr>
+          <w:rFonts w:ascii="Times" w:hAnsi="Times" w:cs="Times"/>
+          <w:kern w:val="0"/>
+          <w:sz w:val="28"/>
+          <w:szCs w:val="28"/>
+        </w:rPr>
+      </w:pPr>
+      <w:r>
+        <w:rPr>
+          <w:rFonts w:ascii="Times" w:hAnsi="Times" w:cs="Times"/>
+          <w:kern w:val="0"/>
+          <w:sz w:val="28"/>
+          <w:szCs w:val="28"/>
+        </w:rPr>
+        <w:t>在整个天地间充斥的，是水波之声和这条船发出的马达轰鸣之声。他强迫自己静静地倾听着周遭的动静。突然之间，他发现某种异样的东西。</w:t>
+      </w:r>
+      <w:r>
+        <w:rPr>
+          <w:rFonts w:ascii="Times" w:hAnsi="Times" w:cs="Times"/>
+          <w:kern w:val="0"/>
+          <w:sz w:val="28"/>
+          <w:szCs w:val="28"/>
+        </w:rPr>
+        <w:t xml:space="preserve"> </w:t>
+      </w:r>
+    </w:p>
+    <w:p>
+      <w:pPr>
+        <w:widowControl/>
+        <w:autoSpaceDE w:val="0"/>
+        <w:autoSpaceDN w:val="0"/>
+        <w:adjustRightInd w:val="0"/>
+        <w:spacing w:line="280" w:lineRule="atLeast"/>
+        <w:jc w:val="left"/>
+        <w:rPr>
+          <w:rFonts w:ascii="Times" w:hAnsi="Times" w:cs="Times"/>
+          <w:kern w:val="0"/>
+          <w:sz w:val="28"/>
+          <w:szCs w:val="28"/>
+        </w:rPr>
+      </w:pPr>
+      <w:r>
+        <w:rPr>
+          <w:rFonts w:ascii="Times" w:hAnsi="Times" w:cs="Times"/>
+          <w:kern w:val="0"/>
+          <w:sz w:val="28"/>
+          <w:szCs w:val="28"/>
+        </w:rPr>
+        <w:t>船上的灯光落上水面上，他能看到光亮所及之处与暗处有明显不同。在灯光的光亮之下，水面略呈浑浊的黑色，但也带着一点泥黄。而在光亮难及之处，唯有无穷无尽的黑暗，这片黑暗甚至无法分清哪里是水，哪里是天空。但是，在这一刻，他确信自己看到了不同之处。</w:t>
+      </w:r>
+      <w:r>
+        <w:rPr>
+          <w:rFonts w:ascii="Times" w:hAnsi="Times" w:cs="Times"/>
+          <w:kern w:val="0"/>
+          <w:sz w:val="28"/>
+          <w:szCs w:val="28"/>
+        </w:rPr>
+        <w:t xml:space="preserve"> </w:t>
+      </w:r>
+    </w:p>
+    <w:p>
+      <w:pPr>
+        <w:widowControl/>
+        <w:autoSpaceDE w:val="0"/>
+        <w:autoSpaceDN w:val="0"/>
+        <w:adjustRightInd w:val="0"/>
+        <w:spacing w:line="280" w:lineRule="atLeast"/>
+        <w:jc w:val="left"/>
+        <w:rPr>
+          <w:rFonts w:ascii="Times" w:hAnsi="Times" w:cs="Times"/>
+          <w:kern w:val="0"/>
+          <w:sz w:val="28"/>
+          <w:szCs w:val="28"/>
+        </w:rPr>
+      </w:pPr>
+      <w:r>
+        <w:rPr>
+          <w:rFonts w:ascii="Times" w:hAnsi="Times" w:cs="Times"/>
+          <w:kern w:val="0"/>
+          <w:sz w:val="28"/>
+          <w:szCs w:val="28"/>
+        </w:rPr>
+        <w:t>在船体发出的微弱灯光下，他看到在水面之下，有两个大约舱门大小的巨大物体在波光之中发出红色的光亮。他吃了一惊，那物体似乎正在水底跟随着他。他不觉死死盯着这两个物体瞧个不停。大概过了两三秒，他不敢转动眼睛，大气也不敢出，那发光的两个庞大物体仿佛就在黑色的水中一直与他的视线平行。他惊惶地想到，之所有能有这种情况，如果不是因为这物体的游速很快，恐怕就是因为这物体在水面之下的很深之处。</w:t>
+      </w:r>
+      <w:r>
+        <w:rPr>
+          <w:rFonts w:ascii="Times" w:hAnsi="Times" w:cs="Times"/>
+          <w:kern w:val="0"/>
+          <w:sz w:val="28"/>
+          <w:szCs w:val="28"/>
+        </w:rPr>
+        <w:t xml:space="preserve"> </w:t>
+      </w:r>
+    </w:p>
+    <w:p>
+      <w:pPr>
+        <w:widowControl/>
+        <w:autoSpaceDE w:val="0"/>
+        <w:autoSpaceDN w:val="0"/>
+        <w:adjustRightInd w:val="0"/>
+        <w:spacing w:line="280" w:lineRule="atLeast"/>
+        <w:jc w:val="left"/>
+        <w:rPr>
+          <w:rFonts w:ascii="Times" w:hAnsi="Times" w:cs="Times"/>
+          <w:kern w:val="0"/>
+          <w:sz w:val="28"/>
+          <w:szCs w:val="28"/>
+        </w:rPr>
+      </w:pPr>
+      <w:r>
+        <w:rPr>
+          <w:rFonts w:ascii="Times" w:hAnsi="Times" w:cs="Times"/>
+          <w:kern w:val="0"/>
+          <w:sz w:val="28"/>
+          <w:szCs w:val="28"/>
+        </w:rPr>
+        <w:t>在他眨眼的那一刹那之间，他只听到一声出水的扑哧声。脚下的航船似乎处在一种剧烈的动荡之中，他一个踉跄才站定了脚跟。他看到船外水面上涌起了一道又一道巨大的环状波纹。正是这波纹让他的船儿几乎翻覆。在他眼前，那两个巨大的光体飞速升起，一道黑色的墙壁在他眼前凭空出现了。</w:t>
+      </w:r>
+      <w:r>
+        <w:rPr>
+          <w:rFonts w:ascii="Times" w:hAnsi="Times" w:cs="Times"/>
+          <w:kern w:val="0"/>
+          <w:sz w:val="28"/>
+          <w:szCs w:val="28"/>
+        </w:rPr>
+        <w:t xml:space="preserve"> </w:t>
+      </w:r>
+    </w:p>
+    <w:p>
+      <w:pPr>
+        <w:widowControl/>
+        <w:autoSpaceDE w:val="0"/>
+        <w:autoSpaceDN w:val="0"/>
+        <w:adjustRightInd w:val="0"/>
+        <w:spacing w:line="280" w:lineRule="atLeast"/>
+        <w:jc w:val="left"/>
+        <w:rPr>
+          <w:rFonts w:ascii="Times" w:hAnsi="Times" w:cs="Times"/>
+          <w:kern w:val="0"/>
+          <w:sz w:val="28"/>
+          <w:szCs w:val="28"/>
+        </w:rPr>
+      </w:pPr>
+    </w:p>
+    <w:p>
+      <w:pPr>
+        <w:widowControl/>
+        <w:autoSpaceDE w:val="0"/>
+        <w:autoSpaceDN w:val="0"/>
+        <w:adjustRightInd w:val="0"/>
+        <w:spacing w:line="280" w:lineRule="atLeast"/>
+        <w:jc w:val="left"/>
+        <w:rPr>
+          <w:rFonts w:ascii="Times" w:hAnsi="Times" w:cs="Times"/>
+          <w:kern w:val="0"/>
+          <w:sz w:val="28"/>
+          <w:szCs w:val="28"/>
+        </w:rPr>
+      </w:pPr>
+      <w:r>
+        <w:rPr>
+          <w:rFonts w:ascii="Times" w:hAnsi="Times" w:cs="Times"/>
+          <w:kern w:val="0"/>
+          <w:sz w:val="28"/>
+          <w:szCs w:val="28"/>
+        </w:rPr>
+        <w:t>若是从另外一个角度来看，从远处这条船驶出的方向来看，我们可以看到，在这条灯光通明的船只上，一个人目瞪口呆、张口结舌地望着他面前的这个庞然巨兽。相比之下，这条可容纳几百人的游船是如此渺小。</w:t>
+      </w:r>
+      <w:r>
+        <w:rPr>
+          <w:rFonts w:ascii="Times" w:hAnsi="Times" w:cs="Times"/>
+          <w:kern w:val="0"/>
+          <w:sz w:val="28"/>
+          <w:szCs w:val="28"/>
+        </w:rPr>
+        <w:t xml:space="preserve"> </w:t>
+      </w:r>
+    </w:p>
+    <w:p>
+      <w:pPr>
+        <w:widowControl/>
+        <w:autoSpaceDE w:val="0"/>
+        <w:autoSpaceDN w:val="0"/>
+        <w:adjustRightInd w:val="0"/>
+        <w:spacing w:line="280" w:lineRule="atLeast"/>
+        <w:jc w:val="left"/>
+        <w:rPr>
+          <w:rFonts w:ascii="Times" w:hAnsi="Times" w:cs="Times"/>
+          <w:kern w:val="0"/>
+          <w:sz w:val="28"/>
+          <w:szCs w:val="28"/>
+        </w:rPr>
+      </w:pPr>
+      <w:r>
+        <w:rPr>
+          <w:rFonts w:ascii="Times" w:hAnsi="Times" w:cs="Times"/>
+          <w:kern w:val="0"/>
+          <w:sz w:val="28"/>
+          <w:szCs w:val="28"/>
+        </w:rPr>
+        <w:t>空气仿佛静止了。</w:t>
+      </w:r>
+      <w:r>
+        <w:rPr>
+          <w:rFonts w:ascii="Times" w:hAnsi="Times" w:cs="Times"/>
+          <w:kern w:val="0"/>
+          <w:sz w:val="28"/>
+          <w:szCs w:val="28"/>
+        </w:rPr>
+        <w:t xml:space="preserve"> </w:t>
+      </w:r>
+    </w:p>
+    <w:p>
+      <w:pPr>
+        <w:widowControl/>
+        <w:autoSpaceDE w:val="0"/>
+        <w:autoSpaceDN w:val="0"/>
+        <w:adjustRightInd w:val="0"/>
+        <w:spacing w:line="280" w:lineRule="atLeast"/>
+        <w:jc w:val="left"/>
+        <w:rPr>
+          <w:rFonts w:ascii="Times" w:hAnsi="Times" w:cs="Times"/>
+          <w:kern w:val="0"/>
+          <w:sz w:val="28"/>
+          <w:szCs w:val="28"/>
+        </w:rPr>
+      </w:pPr>
+      <w:r>
+        <w:rPr>
+          <w:rFonts w:ascii="Times" w:hAnsi="Times" w:cs="Times"/>
+          <w:kern w:val="0"/>
+          <w:sz w:val="28"/>
+          <w:szCs w:val="28"/>
+        </w:rPr>
+        <w:t>如墨般漆黑的空间中，那条船发出的光芒好像蝉翼一般稀薄，在它对面，一道奇形怪状的黑色曲线掩映在暗淡的背景之中。</w:t>
+      </w:r>
+      <w:r>
+        <w:rPr>
+          <w:rFonts w:ascii="Times" w:hAnsi="Times" w:cs="Times"/>
+          <w:kern w:val="0"/>
+          <w:sz w:val="28"/>
+          <w:szCs w:val="28"/>
+        </w:rPr>
+        <w:t xml:space="preserve"> </w:t>
+      </w:r>
+    </w:p>
+    <w:p>
+      <w:pPr>
+        <w:widowControl/>
+        <w:autoSpaceDE w:val="0"/>
+        <w:autoSpaceDN w:val="0"/>
+        <w:adjustRightInd w:val="0"/>
+        <w:spacing w:line="280" w:lineRule="atLeast"/>
+        <w:jc w:val="left"/>
+        <w:rPr>
+          <w:rFonts w:ascii="Times" w:hAnsi="Times" w:cs="Times"/>
+          <w:kern w:val="0"/>
+          <w:sz w:val="28"/>
+          <w:szCs w:val="28"/>
+        </w:rPr>
+      </w:pPr>
+      <w:r>
+        <w:rPr>
+          <w:rFonts w:ascii="Times" w:hAnsi="Times" w:cs="Times"/>
+          <w:kern w:val="0"/>
+          <w:sz w:val="28"/>
+          <w:szCs w:val="28"/>
+        </w:rPr>
+        <w:t>那两个体积巨大的发光物体，原来是这只巨兽的眼睛。船上的光亮映在出水巨兽的一侧脖颈之上，带着淋淋的水光。这巨兽形体就像那恐龙时代的蛇颈龙，正半曲着头，用它那发亮的红色眼睛，与船上那个人默默地对视着。</w:t>
+      </w:r>
+      <w:r>
+        <w:rPr>
+          <w:rFonts w:ascii="Times" w:hAnsi="Times" w:cs="Times"/>
+          <w:kern w:val="0"/>
+          <w:sz w:val="28"/>
+          <w:szCs w:val="28"/>
+        </w:rPr>
+        <w:t xml:space="preserve"> </w:t>
+      </w:r>
+    </w:p>
+    <w:p>
+      <w:pPr>
+        <w:widowControl/>
+        <w:autoSpaceDE w:val="0"/>
+        <w:autoSpaceDN w:val="0"/>
+        <w:adjustRightInd w:val="0"/>
+        <w:spacing w:line="280" w:lineRule="atLeast"/>
+        <w:jc w:val="left"/>
+        <w:rPr>
+          <w:rFonts w:ascii="Times" w:hAnsi="Times" w:cs="Times"/>
+          <w:kern w:val="0"/>
+          <w:sz w:val="28"/>
+          <w:szCs w:val="28"/>
+        </w:rPr>
+      </w:pPr>
+      <w:r>
+        <w:rPr>
+          <w:rFonts w:ascii="Times" w:hAnsi="Times" w:cs="Times"/>
+          <w:kern w:val="0"/>
+          <w:sz w:val="28"/>
+          <w:szCs w:val="28"/>
+        </w:rPr>
+        <w:t>“</w:t>
+      </w:r>
+      <w:r>
+        <w:rPr>
+          <w:rFonts w:ascii="Times" w:hAnsi="Times" w:cs="Times"/>
+          <w:kern w:val="0"/>
+          <w:sz w:val="28"/>
+          <w:szCs w:val="28"/>
+        </w:rPr>
+        <w:t>想不到这世上竟然还有这种史前巨兽存活着！</w:t>
+      </w:r>
+      <w:r>
+        <w:rPr>
+          <w:rFonts w:ascii="Times" w:hAnsi="Times" w:cs="Times"/>
+          <w:kern w:val="0"/>
+          <w:sz w:val="28"/>
+          <w:szCs w:val="28"/>
+        </w:rPr>
+        <w:t>”</w:t>
+      </w:r>
+      <w:r>
+        <w:rPr>
+          <w:rFonts w:ascii="Times" w:hAnsi="Times" w:cs="Times"/>
+          <w:kern w:val="0"/>
+          <w:sz w:val="28"/>
+          <w:szCs w:val="28"/>
+        </w:rPr>
+        <w:t>他慌乱地想着。</w:t>
+      </w:r>
+      <w:r>
+        <w:rPr>
+          <w:rFonts w:ascii="Times" w:hAnsi="Times" w:cs="Times"/>
+          <w:kern w:val="0"/>
+          <w:sz w:val="28"/>
+          <w:szCs w:val="28"/>
+        </w:rPr>
+        <w:t xml:space="preserve"> </w:t>
+      </w:r>
+    </w:p>
+    <w:p>
+      <w:pPr>
+        <w:widowControl/>
+        <w:autoSpaceDE w:val="0"/>
+        <w:autoSpaceDN w:val="0"/>
+        <w:adjustRightInd w:val="0"/>
+        <w:spacing w:line="280" w:lineRule="atLeast"/>
+        <w:jc w:val="left"/>
+        <w:rPr>
+          <w:rFonts w:ascii="Times" w:hAnsi="Times" w:cs="Times"/>
+          <w:kern w:val="0"/>
+          <w:sz w:val="28"/>
+          <w:szCs w:val="28"/>
+        </w:rPr>
+      </w:pPr>
+      <w:r>
+        <w:rPr>
+          <w:rFonts w:ascii="Times" w:hAnsi="Times" w:cs="Times"/>
+          <w:kern w:val="0"/>
+          <w:sz w:val="28"/>
+          <w:szCs w:val="28"/>
+        </w:rPr>
+        <w:t>突然之间，有更多的红色光亮从水底聚集而来。巨大的波浪一道接着又一道，在他面前，在船的侧边，涌出了一只又一只巨兽。</w:t>
+      </w:r>
+      <w:r>
+        <w:rPr>
+          <w:rFonts w:ascii="Times" w:hAnsi="Times" w:cs="Times"/>
+          <w:kern w:val="0"/>
+          <w:sz w:val="28"/>
+          <w:szCs w:val="28"/>
+        </w:rPr>
+        <w:t xml:space="preserve"> </w:t>
+      </w:r>
+    </w:p>
+    <w:p>
+      <w:pPr>
+        <w:widowControl/>
+        <w:autoSpaceDE w:val="0"/>
+        <w:autoSpaceDN w:val="0"/>
+        <w:adjustRightInd w:val="0"/>
+        <w:spacing w:line="280" w:lineRule="atLeast"/>
+        <w:jc w:val="left"/>
+        <w:rPr>
+          <w:rFonts w:ascii="Times" w:hAnsi="Times" w:cs="Times"/>
+          <w:kern w:val="0"/>
+          <w:sz w:val="28"/>
+          <w:szCs w:val="28"/>
+        </w:rPr>
+      </w:pPr>
+      <w:r>
+        <w:rPr>
+          <w:rFonts w:ascii="Times" w:hAnsi="Times" w:cs="Times"/>
+          <w:kern w:val="0"/>
+          <w:sz w:val="28"/>
+          <w:szCs w:val="28"/>
+        </w:rPr>
+        <w:t>“</w:t>
+      </w:r>
+      <w:r>
+        <w:rPr>
+          <w:rFonts w:ascii="Times" w:hAnsi="Times" w:cs="Times"/>
+          <w:kern w:val="0"/>
+          <w:sz w:val="28"/>
+          <w:szCs w:val="28"/>
+        </w:rPr>
+        <w:t>一，二，三</w:t>
+      </w:r>
+      <w:r>
+        <w:rPr>
+          <w:rFonts w:ascii="Times" w:hAnsi="Times" w:cs="Times"/>
+          <w:kern w:val="0"/>
+          <w:sz w:val="28"/>
+          <w:szCs w:val="28"/>
+        </w:rPr>
+        <w:t>…”</w:t>
+      </w:r>
+      <w:r>
+        <w:rPr>
+          <w:rFonts w:ascii="Times" w:hAnsi="Times" w:cs="Times"/>
+          <w:kern w:val="0"/>
+          <w:sz w:val="28"/>
+          <w:szCs w:val="28"/>
+        </w:rPr>
+        <w:t>他心惊胆寒地默数着。</w:t>
+      </w:r>
+      <w:r>
+        <w:rPr>
+          <w:rFonts w:ascii="Times" w:hAnsi="Times" w:cs="Times"/>
+          <w:kern w:val="0"/>
+          <w:sz w:val="28"/>
+          <w:szCs w:val="28"/>
+        </w:rPr>
+        <w:t xml:space="preserve"> </w:t>
+      </w:r>
+    </w:p>
+    <w:p>
+      <w:pPr>
+        <w:widowControl/>
+        <w:autoSpaceDE w:val="0"/>
+        <w:autoSpaceDN w:val="0"/>
+        <w:adjustRightInd w:val="0"/>
+        <w:spacing w:line="280" w:lineRule="atLeast"/>
+        <w:jc w:val="left"/>
+        <w:rPr>
+          <w:rFonts w:ascii="Times" w:hAnsi="Times" w:cs="Times"/>
+          <w:kern w:val="0"/>
+          <w:sz w:val="28"/>
+          <w:szCs w:val="28"/>
+        </w:rPr>
+      </w:pPr>
+      <w:r>
+        <w:rPr>
+          <w:rFonts w:ascii="Times" w:hAnsi="Times" w:cs="Times"/>
+          <w:kern w:val="0"/>
+          <w:sz w:val="28"/>
+          <w:szCs w:val="28"/>
+        </w:rPr>
+        <w:t>不，不，不，还有更多。</w:t>
+      </w:r>
+      <w:r>
+        <w:rPr>
+          <w:rFonts w:ascii="Times" w:hAnsi="Times" w:cs="Times"/>
+          <w:kern w:val="0"/>
+          <w:sz w:val="28"/>
+          <w:szCs w:val="28"/>
+        </w:rPr>
+        <w:t xml:space="preserve"> </w:t>
+      </w:r>
+    </w:p>
+    <w:p>
+      <w:pPr>
+        <w:widowControl/>
+        <w:autoSpaceDE w:val="0"/>
+        <w:autoSpaceDN w:val="0"/>
+        <w:adjustRightInd w:val="0"/>
+        <w:spacing w:line="280" w:lineRule="atLeast"/>
+        <w:jc w:val="left"/>
+        <w:rPr>
+          <w:rFonts w:ascii="Times" w:hAnsi="Times" w:cs="Times"/>
+          <w:kern w:val="0"/>
+          <w:sz w:val="28"/>
+          <w:szCs w:val="28"/>
+        </w:rPr>
+      </w:pPr>
+      <w:r>
+        <w:rPr>
+          <w:rFonts w:ascii="Times" w:hAnsi="Times" w:cs="Times"/>
+          <w:kern w:val="0"/>
+          <w:sz w:val="28"/>
+          <w:szCs w:val="28"/>
+        </w:rPr>
+        <w:t>沿着船的来路，迅速游来了更多的红色灯笼。转眼之间，水面上前前后后、参差不齐地升起了不知多少只长颈巨兽。这些怪兽颈腹向着船只的方向掩映着一片微微的灯光，颈上的水潺潺地向下流淌，把这艘游船团团围住。</w:t>
+      </w:r>
+      <w:r>
+        <w:rPr>
+          <w:rFonts w:ascii="Times" w:hAnsi="Times" w:cs="Times"/>
+          <w:kern w:val="0"/>
+          <w:sz w:val="28"/>
+          <w:szCs w:val="28"/>
+        </w:rPr>
+        <w:t xml:space="preserve"> </w:t>
+      </w:r>
+    </w:p>
+    <w:p>
+      <w:pPr>
+        <w:widowControl/>
+        <w:autoSpaceDE w:val="0"/>
+        <w:autoSpaceDN w:val="0"/>
+        <w:adjustRightInd w:val="0"/>
+        <w:spacing w:line="280" w:lineRule="atLeast"/>
+        <w:jc w:val="left"/>
+        <w:rPr>
+          <w:rFonts w:ascii="Times" w:hAnsi="Times" w:cs="Times"/>
+          <w:kern w:val="0"/>
+          <w:sz w:val="28"/>
+          <w:szCs w:val="28"/>
+        </w:rPr>
+      </w:pPr>
+      <w:r>
+        <w:rPr>
+          <w:rFonts w:ascii="Times" w:hAnsi="Times" w:cs="Times"/>
+          <w:kern w:val="0"/>
+          <w:sz w:val="28"/>
+          <w:szCs w:val="28"/>
+        </w:rPr>
+        <w:t>船上的人儿一只手遮住嘴唇，仿佛被这梦魇一般的场景吓住了。</w:t>
+      </w:r>
+      <w:r>
+        <w:rPr>
+          <w:rFonts w:ascii="Times" w:hAnsi="Times" w:cs="Times"/>
+          <w:kern w:val="0"/>
+          <w:sz w:val="28"/>
+          <w:szCs w:val="28"/>
+        </w:rPr>
+        <w:t xml:space="preserve"> </w:t>
+      </w:r>
+    </w:p>
+    <w:p>
+      <w:pPr>
+        <w:widowControl/>
+        <w:autoSpaceDE w:val="0"/>
+        <w:autoSpaceDN w:val="0"/>
+        <w:adjustRightInd w:val="0"/>
+        <w:spacing w:line="280" w:lineRule="atLeast"/>
+        <w:jc w:val="left"/>
+        <w:rPr>
+          <w:rFonts w:ascii="Times" w:hAnsi="Times" w:cs="Times"/>
+          <w:kern w:val="0"/>
+          <w:sz w:val="28"/>
+          <w:szCs w:val="28"/>
+        </w:rPr>
+      </w:pPr>
+    </w:p>
+    <w:p>
+      <w:pPr>
+        <w:widowControl/>
+        <w:autoSpaceDE w:val="0"/>
+        <w:autoSpaceDN w:val="0"/>
+        <w:adjustRightInd w:val="0"/>
+        <w:spacing w:line="280" w:lineRule="atLeast"/>
+        <w:jc w:val="left"/>
+        <w:rPr>
+          <w:rFonts w:ascii="Times" w:hAnsi="Times" w:cs="Times"/>
+          <w:kern w:val="0"/>
+          <w:sz w:val="28"/>
+          <w:szCs w:val="28"/>
+        </w:rPr>
+      </w:pPr>
+    </w:p>
+    <w:p>
+      <w:pPr>
+        <w:widowControl/>
+        <w:autoSpaceDE w:val="0"/>
+        <w:autoSpaceDN w:val="0"/>
+        <w:adjustRightInd w:val="0"/>
+        <w:spacing w:line="280" w:lineRule="atLeast"/>
+        <w:jc w:val="left"/>
+        <w:rPr>
+          <w:rFonts w:ascii="Times" w:hAnsi="Times" w:cs="Times"/>
+          <w:kern w:val="0"/>
+          <w:sz w:val="28"/>
+          <w:szCs w:val="28"/>
+        </w:rPr>
+      </w:pPr>
+      <w:r>
+        <w:rPr>
+          <w:rFonts w:ascii="Times" w:hAnsi="Times" w:cs="Times"/>
+          <w:kern w:val="0"/>
+          <w:sz w:val="28"/>
+          <w:szCs w:val="28"/>
+        </w:rPr>
+        <w:t>在脑海之中目睹了这番情景之后，我只能说，确实觉得受了几分惊吓。我自然知道，那绝不可能发生，便转身回到舱房，倒头睡下。可是，不知为何，一直睡不着。耳边船舱马达声比起平日似乎格加暄嚣，吵得我心头惶惶然，也找不到什么头绪。我抬头看了看对面上铺睡着的儿子。他正面朝过道，双目紧闭，睡得正死呢。我不禁莞尔一笑，心想：到底是小孩子，这样吵闹也能睡得着。长夜漫漫，辗转反侧，始终未能再次入睡。</w:t>
+      </w:r>
+      <w:r>
+        <w:rPr>
+          <w:rFonts w:ascii="Times" w:hAnsi="Times" w:cs="Times"/>
+          <w:kern w:val="0"/>
+          <w:sz w:val="28"/>
+          <w:szCs w:val="28"/>
+        </w:rPr>
+        <w:t xml:space="preserve"> </w:t>
+      </w:r>
+    </w:p>
+    <w:p>
+      <w:pPr>
+        <w:widowControl/>
+        <w:autoSpaceDE w:val="0"/>
+        <w:autoSpaceDN w:val="0"/>
+        <w:adjustRightInd w:val="0"/>
+        <w:spacing w:line="280" w:lineRule="atLeast"/>
+        <w:jc w:val="left"/>
+        <w:rPr>
+          <w:rFonts w:ascii="Times" w:hAnsi="Times" w:cs="Times"/>
+          <w:kern w:val="0"/>
+          <w:sz w:val="28"/>
+          <w:szCs w:val="28"/>
+        </w:rPr>
+      </w:pPr>
+      <w:r>
+        <w:rPr>
+          <w:rFonts w:ascii="Times" w:hAnsi="Times" w:cs="Times"/>
+          <w:kern w:val="0"/>
+          <w:sz w:val="28"/>
+          <w:szCs w:val="28"/>
+        </w:rPr>
+        <w:t>待到舱外天色蒙蒙发亮，大概四五点钟左右，我不得不再次从舱床上翻身起来，正在床沿呆呆坐着，突然之间，感到脚下的船体传来极轻的一震，震得房间里放在门边几上的一个水杯扑通一声滚了起来。</w:t>
+      </w:r>
+      <w:r>
+        <w:rPr>
+          <w:rFonts w:ascii="Times" w:hAnsi="Times" w:cs="Times"/>
+          <w:kern w:val="0"/>
+          <w:sz w:val="28"/>
+          <w:szCs w:val="28"/>
+        </w:rPr>
+        <w:t xml:space="preserve"> </w:t>
+      </w:r>
+    </w:p>
+    <w:p>
+      <w:pPr>
+        <w:widowControl/>
+        <w:autoSpaceDE w:val="0"/>
+        <w:autoSpaceDN w:val="0"/>
+        <w:adjustRightInd w:val="0"/>
+        <w:spacing w:line="280" w:lineRule="atLeast"/>
+        <w:jc w:val="left"/>
+        <w:rPr>
+          <w:rFonts w:ascii="Times" w:hAnsi="Times" w:cs="Times"/>
+          <w:kern w:val="0"/>
+          <w:sz w:val="28"/>
+          <w:szCs w:val="28"/>
+        </w:rPr>
+      </w:pPr>
+      <w:r>
+        <w:rPr>
+          <w:rFonts w:ascii="Times" w:hAnsi="Times" w:cs="Times"/>
+          <w:kern w:val="0"/>
+          <w:sz w:val="28"/>
+          <w:szCs w:val="28"/>
+        </w:rPr>
+        <w:t>我连忙一跳而起，扶正桌上的水杯。与此同时，我望向舱外半明半昧的天色，心中不由得想起昨夜里在一片黑暗中脑海中所浮现的幻像，有几分奇怪：该不是真有怪兽在撞击游船吧？</w:t>
+      </w:r>
+      <w:r>
+        <w:rPr>
+          <w:rFonts w:ascii="Times" w:hAnsi="Times" w:cs="Times"/>
+          <w:kern w:val="0"/>
+          <w:sz w:val="28"/>
+          <w:szCs w:val="28"/>
+        </w:rPr>
+        <w:t xml:space="preserve"> </w:t>
+      </w:r>
+    </w:p>
+    <w:p>
+      <w:pPr>
+        <w:widowControl/>
+        <w:autoSpaceDE w:val="0"/>
+        <w:autoSpaceDN w:val="0"/>
+        <w:adjustRightInd w:val="0"/>
+        <w:spacing w:line="280" w:lineRule="atLeast"/>
+        <w:jc w:val="left"/>
+        <w:rPr>
+          <w:rFonts w:ascii="Times" w:hAnsi="Times" w:cs="Times"/>
+          <w:kern w:val="0"/>
+          <w:sz w:val="28"/>
+          <w:szCs w:val="28"/>
+        </w:rPr>
+      </w:pPr>
+      <w:r>
+        <w:rPr>
+          <w:rFonts w:ascii="Times" w:hAnsi="Times" w:cs="Times"/>
+          <w:kern w:val="0"/>
+          <w:sz w:val="28"/>
+          <w:szCs w:val="28"/>
+        </w:rPr>
+        <w:t>这时，脚下又传来一阵震动，这次的强度明显高于上次。这一震，我只觉得我的鼻尖也猛然随之一震。我好像凭空起跳了一下，转瞬间我又回到了原位。不过这一次，没有把茶几上的水杯震倒。这茶杯就在我眼前，向上跳了些许，又落在原地了。与此同时，我还听到一声沉闷的爆响，好像正是从脚下的舱房里传来的。</w:t>
+      </w:r>
+      <w:r>
+        <w:rPr>
+          <w:rFonts w:ascii="Times" w:hAnsi="Times" w:cs="Times"/>
+          <w:kern w:val="0"/>
+          <w:sz w:val="28"/>
+          <w:szCs w:val="28"/>
+        </w:rPr>
+        <w:t xml:space="preserve"> </w:t>
+      </w:r>
+    </w:p>
+    <w:p>
+      <w:pPr>
+        <w:widowControl/>
+        <w:autoSpaceDE w:val="0"/>
+        <w:autoSpaceDN w:val="0"/>
+        <w:adjustRightInd w:val="0"/>
+        <w:spacing w:line="280" w:lineRule="atLeast"/>
+        <w:jc w:val="left"/>
+        <w:rPr>
+          <w:rFonts w:ascii="Times" w:hAnsi="Times" w:cs="Times"/>
+          <w:kern w:val="0"/>
+          <w:sz w:val="28"/>
+          <w:szCs w:val="28"/>
+        </w:rPr>
+      </w:pPr>
+      <w:r>
+        <w:rPr>
+          <w:rFonts w:ascii="Times" w:hAnsi="Times" w:cs="Times"/>
+          <w:kern w:val="0"/>
+          <w:sz w:val="28"/>
+          <w:szCs w:val="28"/>
+        </w:rPr>
+        <w:t>怀着一种诡异的预感，我叫醒了我的儿子。他睡眼惺松，神情茫然。我那时还不清楚到底发生了什么，只是示意让他跟着我。我不想吓醒舱房里的其他游客，蹑手蹑脚地走了出去。</w:t>
+      </w:r>
+      <w:r>
+        <w:rPr>
+          <w:rFonts w:ascii="Times" w:hAnsi="Times" w:cs="Times"/>
+          <w:kern w:val="0"/>
+          <w:sz w:val="28"/>
+          <w:szCs w:val="28"/>
+        </w:rPr>
+        <w:t xml:space="preserve"> </w:t>
+      </w:r>
+    </w:p>
+    <w:p>
+      <w:pPr>
+        <w:widowControl/>
+        <w:autoSpaceDE w:val="0"/>
+        <w:autoSpaceDN w:val="0"/>
+        <w:adjustRightInd w:val="0"/>
+        <w:spacing w:line="280" w:lineRule="atLeast"/>
+        <w:jc w:val="left"/>
+        <w:rPr>
+          <w:rFonts w:ascii="Times" w:hAnsi="Times" w:cs="Times"/>
+          <w:kern w:val="0"/>
+          <w:sz w:val="28"/>
+          <w:szCs w:val="28"/>
+        </w:rPr>
+      </w:pPr>
+      <w:r>
+        <w:rPr>
+          <w:rFonts w:ascii="Times" w:hAnsi="Times" w:cs="Times"/>
+          <w:kern w:val="0"/>
+          <w:sz w:val="28"/>
+          <w:szCs w:val="28"/>
+        </w:rPr>
+        <w:t>甲板上已经站了一些早起的游客了，脸上都带着几分惊异之色。我们彼此交换了一下神色，便快步踱到了船尾。事后想起来，这真是愚蠢之举，但当时的确不明就里，类似的事情并不是经常发生，所以一点警惕之心也没有。</w:t>
+      </w:r>
+      <w:r>
+        <w:rPr>
+          <w:rFonts w:ascii="Times" w:hAnsi="Times" w:cs="Times"/>
+          <w:kern w:val="0"/>
+          <w:sz w:val="28"/>
+          <w:szCs w:val="28"/>
+        </w:rPr>
+        <w:t xml:space="preserve"> </w:t>
+      </w:r>
+    </w:p>
+    <w:p>
+      <w:pPr>
+        <w:widowControl/>
+        <w:autoSpaceDE w:val="0"/>
+        <w:autoSpaceDN w:val="0"/>
+        <w:adjustRightInd w:val="0"/>
+        <w:spacing w:line="280" w:lineRule="atLeast"/>
+        <w:jc w:val="left"/>
+        <w:rPr>
+          <w:rFonts w:ascii="Times" w:hAnsi="Times" w:cs="Times"/>
+          <w:kern w:val="0"/>
+          <w:sz w:val="28"/>
+          <w:szCs w:val="28"/>
+        </w:rPr>
+      </w:pPr>
+      <w:r>
+        <w:rPr>
+          <w:rFonts w:ascii="Times" w:hAnsi="Times" w:cs="Times"/>
+          <w:kern w:val="0"/>
+          <w:sz w:val="28"/>
+          <w:szCs w:val="28"/>
+        </w:rPr>
+        <w:t>走到了船尾，就发现船体开始倾斜了，只不过十多秒钟的时间，那斜度越来越大，附近的舱房里开始传来乒乒乓乓瓶罐滚落的声音。</w:t>
+      </w:r>
+      <w:r>
+        <w:rPr>
+          <w:rFonts w:ascii="Times" w:hAnsi="Times" w:cs="Times"/>
+          <w:kern w:val="0"/>
+          <w:sz w:val="28"/>
+          <w:szCs w:val="28"/>
+        </w:rPr>
+        <w:t xml:space="preserve"> </w:t>
+      </w:r>
+    </w:p>
+    <w:p>
+      <w:pPr>
+        <w:widowControl/>
+        <w:autoSpaceDE w:val="0"/>
+        <w:autoSpaceDN w:val="0"/>
+        <w:adjustRightInd w:val="0"/>
+        <w:spacing w:line="280" w:lineRule="atLeast"/>
+        <w:jc w:val="left"/>
+        <w:rPr>
+          <w:rFonts w:ascii="Times" w:hAnsi="Times" w:cs="Times"/>
+          <w:kern w:val="0"/>
+          <w:sz w:val="28"/>
+          <w:szCs w:val="28"/>
+        </w:rPr>
+      </w:pPr>
+      <w:r>
+        <w:rPr>
+          <w:rFonts w:ascii="Times" w:hAnsi="Times" w:cs="Times"/>
+          <w:kern w:val="0"/>
+          <w:sz w:val="28"/>
+          <w:szCs w:val="28"/>
+        </w:rPr>
+        <w:t>应该是有大麻烦了！我心中暗想。</w:t>
+      </w:r>
+      <w:r>
+        <w:rPr>
+          <w:rFonts w:ascii="Times" w:hAnsi="Times" w:cs="Times"/>
+          <w:kern w:val="0"/>
+          <w:sz w:val="28"/>
+          <w:szCs w:val="28"/>
+        </w:rPr>
+        <w:t xml:space="preserve"> </w:t>
+      </w:r>
+    </w:p>
+    <w:p>
+      <w:pPr>
+        <w:widowControl/>
+        <w:autoSpaceDE w:val="0"/>
+        <w:autoSpaceDN w:val="0"/>
+        <w:adjustRightInd w:val="0"/>
+        <w:spacing w:line="280" w:lineRule="atLeast"/>
+        <w:jc w:val="left"/>
+        <w:rPr>
+          <w:rFonts w:ascii="Times" w:hAnsi="Times" w:cs="Times"/>
+          <w:kern w:val="0"/>
+          <w:sz w:val="28"/>
+          <w:szCs w:val="28"/>
+        </w:rPr>
+      </w:pPr>
+      <w:r>
+        <w:rPr>
+          <w:rFonts w:ascii="Times" w:hAnsi="Times" w:cs="Times"/>
+          <w:kern w:val="0"/>
+          <w:sz w:val="28"/>
+          <w:szCs w:val="28"/>
+        </w:rPr>
+        <w:t>我拉着儿子，想返身回去拿救生衣，这时船体又剧烈震动了一下，一声巨响从脚下传来出来。还没来得及反应，第二声巨响接踵而来。只不过一瞬间，一股强劲的热流斗然把我推了出去。</w:t>
+      </w:r>
+      <w:r>
+        <w:rPr>
+          <w:rFonts w:ascii="Times" w:hAnsi="Times" w:cs="Times"/>
+          <w:kern w:val="0"/>
+          <w:sz w:val="28"/>
+          <w:szCs w:val="28"/>
+        </w:rPr>
+        <w:t xml:space="preserve"> </w:t>
+      </w:r>
+    </w:p>
+    <w:p>
+      <w:pPr>
+        <w:widowControl/>
+        <w:autoSpaceDE w:val="0"/>
+        <w:autoSpaceDN w:val="0"/>
+        <w:adjustRightInd w:val="0"/>
+        <w:spacing w:line="280" w:lineRule="atLeast"/>
+        <w:jc w:val="left"/>
+        <w:rPr>
+          <w:rFonts w:ascii="Times" w:hAnsi="Times" w:cs="Times"/>
+          <w:kern w:val="0"/>
+          <w:sz w:val="28"/>
+          <w:szCs w:val="28"/>
+        </w:rPr>
+      </w:pPr>
+    </w:p>
+    <w:p>
+      <w:pPr>
+        <w:widowControl/>
+        <w:autoSpaceDE w:val="0"/>
+        <w:autoSpaceDN w:val="0"/>
+        <w:adjustRightInd w:val="0"/>
+        <w:spacing w:line="280" w:lineRule="atLeast"/>
+        <w:jc w:val="left"/>
+        <w:rPr>
+          <w:rFonts w:ascii="Times" w:hAnsi="Times" w:cs="Times"/>
+          <w:kern w:val="0"/>
+          <w:sz w:val="28"/>
+          <w:szCs w:val="28"/>
+        </w:rPr>
+      </w:pPr>
+      <w:r>
+        <w:rPr>
+          <w:rFonts w:ascii="Times" w:hAnsi="Times" w:cs="Times"/>
+          <w:kern w:val="0"/>
+          <w:sz w:val="28"/>
+          <w:szCs w:val="28"/>
+        </w:rPr>
+        <w:t>我仿佛置身于一片浓雾密云之中，头疼得厉害，左侧身体火辣辣地痛，偏偏又有一股强烈的冷风从身后劲吹而来，只想蜷成一团。在那一时之间，我难以确定究竟身在何方。等到我有几分意识了，我感到一半身体依旧火辣辣地痛，另一半身体却又一片冰凉。我好像还是飘浮在半空之中，但好像有无数只小手在背后一波又一波地推搡着我。那时，我才知道我已跌落在江水之中了。我想动弹一下，谁知四肢却好像被抽去了精髓一般毫无气力。四周的水流汨汨涌动，不断地把我向上推，又向下拉，好像有无数个泡沫在我身边产生又爆炸。</w:t>
+      </w:r>
+      <w:r>
+        <w:rPr>
+          <w:rFonts w:ascii="Times" w:hAnsi="Times" w:cs="Times"/>
+          <w:kern w:val="0"/>
+          <w:sz w:val="28"/>
+          <w:szCs w:val="28"/>
+        </w:rPr>
+        <w:t xml:space="preserve"> </w:t>
+      </w:r>
+    </w:p>
+    <w:p>
+      <w:pPr>
+        <w:widowControl/>
+        <w:autoSpaceDE w:val="0"/>
+        <w:autoSpaceDN w:val="0"/>
+        <w:adjustRightInd w:val="0"/>
+        <w:spacing w:line="280" w:lineRule="atLeast"/>
+        <w:jc w:val="left"/>
+        <w:rPr>
+          <w:rFonts w:ascii="Times" w:hAnsi="Times" w:cs="Times"/>
+          <w:kern w:val="0"/>
+          <w:sz w:val="28"/>
+          <w:szCs w:val="28"/>
+        </w:rPr>
+      </w:pPr>
+      <w:r>
+        <w:rPr>
+          <w:rFonts w:ascii="Times" w:hAnsi="Times" w:cs="Times"/>
+          <w:kern w:val="0"/>
+          <w:sz w:val="28"/>
+          <w:szCs w:val="28"/>
+        </w:rPr>
+        <w:t>我只觉得很累，一种莫名的疲乏油然而起。</w:t>
+      </w:r>
+      <w:r>
+        <w:rPr>
+          <w:rFonts w:ascii="Times" w:hAnsi="Times" w:cs="Times"/>
+          <w:kern w:val="0"/>
+          <w:sz w:val="28"/>
+          <w:szCs w:val="28"/>
+        </w:rPr>
+        <w:t xml:space="preserve"> </w:t>
+      </w:r>
+    </w:p>
+    <w:p>
+      <w:pPr>
+        <w:widowControl/>
+        <w:autoSpaceDE w:val="0"/>
+        <w:autoSpaceDN w:val="0"/>
+        <w:adjustRightInd w:val="0"/>
+        <w:spacing w:line="280" w:lineRule="atLeast"/>
+        <w:jc w:val="left"/>
+        <w:rPr>
+          <w:rFonts w:ascii="Times" w:hAnsi="Times" w:cs="Times"/>
+          <w:kern w:val="0"/>
+          <w:sz w:val="28"/>
+          <w:szCs w:val="28"/>
+        </w:rPr>
+      </w:pPr>
+      <w:r>
+        <w:rPr>
+          <w:rFonts w:ascii="Times" w:hAnsi="Times" w:cs="Times"/>
+          <w:kern w:val="0"/>
+          <w:sz w:val="28"/>
+          <w:szCs w:val="28"/>
+        </w:rPr>
+        <w:t>我这一生应该是要结束了吧？</w:t>
+      </w:r>
+      <w:r>
+        <w:rPr>
+          <w:rFonts w:ascii="Times" w:hAnsi="Times" w:cs="Times"/>
+          <w:kern w:val="0"/>
+          <w:sz w:val="28"/>
+          <w:szCs w:val="28"/>
+        </w:rPr>
+        <w:t xml:space="preserve"> </w:t>
+      </w:r>
+    </w:p>
+    <w:p>
+      <w:pPr>
+        <w:widowControl/>
+        <w:autoSpaceDE w:val="0"/>
+        <w:autoSpaceDN w:val="0"/>
+        <w:adjustRightInd w:val="0"/>
+        <w:spacing w:line="280" w:lineRule="atLeast"/>
+        <w:jc w:val="left"/>
+        <w:rPr>
+          <w:rFonts w:ascii="Times" w:hAnsi="Times" w:cs="Times"/>
+          <w:kern w:val="0"/>
+          <w:sz w:val="28"/>
+          <w:szCs w:val="28"/>
+        </w:rPr>
+      </w:pPr>
+      <w:r>
+        <w:rPr>
+          <w:rFonts w:ascii="Times" w:hAnsi="Times" w:cs="Times"/>
+          <w:kern w:val="0"/>
+          <w:sz w:val="28"/>
+          <w:szCs w:val="28"/>
+        </w:rPr>
+        <w:t>该来的，总会来的。</w:t>
+      </w:r>
+      <w:r>
+        <w:rPr>
+          <w:rFonts w:ascii="Times" w:hAnsi="Times" w:cs="Times"/>
+          <w:kern w:val="0"/>
+          <w:sz w:val="28"/>
+          <w:szCs w:val="28"/>
+        </w:rPr>
+        <w:t xml:space="preserve"> </w:t>
+      </w:r>
+    </w:p>
+    <w:p>
+      <w:pPr>
+        <w:widowControl/>
+        <w:autoSpaceDE w:val="0"/>
+        <w:autoSpaceDN w:val="0"/>
+        <w:adjustRightInd w:val="0"/>
+        <w:spacing w:line="280" w:lineRule="atLeast"/>
+        <w:jc w:val="left"/>
+        <w:rPr>
+          <w:rFonts w:ascii="Times" w:hAnsi="Times" w:cs="Times"/>
+          <w:kern w:val="0"/>
+          <w:sz w:val="28"/>
+          <w:szCs w:val="28"/>
+        </w:rPr>
+      </w:pPr>
+      <w:r>
+        <w:rPr>
+          <w:rFonts w:ascii="Times" w:hAnsi="Times" w:cs="Times"/>
+          <w:kern w:val="0"/>
+          <w:sz w:val="28"/>
+          <w:szCs w:val="28"/>
+        </w:rPr>
+        <w:t>当我这样想时，多年来，那种害怕紧张的情绪在这一刻忽然得到了释放。</w:t>
+      </w:r>
+      <w:r>
+        <w:rPr>
+          <w:rFonts w:ascii="Times" w:hAnsi="Times" w:cs="Times"/>
+          <w:kern w:val="0"/>
+          <w:sz w:val="28"/>
+          <w:szCs w:val="28"/>
+        </w:rPr>
+        <w:t xml:space="preserve"> </w:t>
+      </w:r>
+    </w:p>
+    <w:p>
+      <w:pPr>
+        <w:widowControl/>
+        <w:autoSpaceDE w:val="0"/>
+        <w:autoSpaceDN w:val="0"/>
+        <w:adjustRightInd w:val="0"/>
+        <w:spacing w:line="280" w:lineRule="atLeast"/>
+        <w:jc w:val="left"/>
+        <w:rPr>
+          <w:rFonts w:ascii="Times" w:hAnsi="Times" w:cs="Times"/>
+          <w:kern w:val="0"/>
+          <w:sz w:val="28"/>
+          <w:szCs w:val="28"/>
+        </w:rPr>
+      </w:pPr>
+      <w:r>
+        <w:rPr>
+          <w:rFonts w:ascii="Times" w:hAnsi="Times" w:cs="Times"/>
+          <w:kern w:val="0"/>
+          <w:sz w:val="28"/>
+          <w:szCs w:val="28"/>
+        </w:rPr>
+        <w:t>就在那时，仿佛有一只手从水中紧紧拉了我一下。</w:t>
+      </w:r>
+      <w:r>
+        <w:rPr>
+          <w:rFonts w:ascii="Times" w:hAnsi="Times" w:cs="Times"/>
+          <w:kern w:val="0"/>
+          <w:sz w:val="28"/>
+          <w:szCs w:val="28"/>
+        </w:rPr>
+        <w:t xml:space="preserve"> </w:t>
+      </w:r>
+    </w:p>
+    <w:p>
+      <w:pPr>
+        <w:widowControl/>
+        <w:autoSpaceDE w:val="0"/>
+        <w:autoSpaceDN w:val="0"/>
+        <w:adjustRightInd w:val="0"/>
+        <w:spacing w:line="280" w:lineRule="atLeast"/>
+        <w:jc w:val="left"/>
+        <w:rPr>
+          <w:rFonts w:ascii="Times" w:hAnsi="Times" w:cs="Times"/>
+          <w:kern w:val="0"/>
+          <w:sz w:val="28"/>
+          <w:szCs w:val="28"/>
+        </w:rPr>
+      </w:pPr>
+      <w:r>
+        <w:rPr>
+          <w:rFonts w:ascii="Times" w:hAnsi="Times" w:cs="Times"/>
+          <w:kern w:val="0"/>
+          <w:sz w:val="28"/>
+          <w:szCs w:val="28"/>
+        </w:rPr>
+        <w:t>我想，那时我应该又昏迷过去了。</w:t>
+      </w:r>
+      <w:r>
+        <w:rPr>
+          <w:rFonts w:ascii="Times" w:hAnsi="Times" w:cs="Times"/>
+          <w:kern w:val="0"/>
+          <w:sz w:val="28"/>
+          <w:szCs w:val="28"/>
+        </w:rPr>
+        <w:t xml:space="preserve"> </w:t>
+      </w:r>
+    </w:p>
+    <w:p>
+      <w:pPr>
+        <w:widowControl/>
+        <w:autoSpaceDE w:val="0"/>
+        <w:autoSpaceDN w:val="0"/>
+        <w:adjustRightInd w:val="0"/>
+        <w:spacing w:line="280" w:lineRule="atLeast"/>
+        <w:jc w:val="left"/>
+        <w:rPr>
+          <w:rFonts w:ascii="Times" w:hAnsi="Times" w:cs="Times"/>
+          <w:kern w:val="0"/>
+          <w:sz w:val="28"/>
+          <w:szCs w:val="28"/>
+        </w:rPr>
+      </w:pPr>
+    </w:p>
+    <w:p>
+      <w:pPr>
+        <w:widowControl/>
+        <w:autoSpaceDE w:val="0"/>
+        <w:autoSpaceDN w:val="0"/>
+        <w:adjustRightInd w:val="0"/>
+        <w:spacing w:line="280" w:lineRule="atLeast"/>
+        <w:jc w:val="left"/>
+        <w:rPr>
+          <w:rFonts w:ascii="Times" w:hAnsi="Times" w:cs="Times"/>
+          <w:kern w:val="0"/>
+          <w:sz w:val="28"/>
+          <w:szCs w:val="28"/>
+        </w:rPr>
+      </w:pPr>
+    </w:p>
+    <w:p>
+      <w:pPr>
+        <w:widowControl/>
+        <w:autoSpaceDE w:val="0"/>
+        <w:autoSpaceDN w:val="0"/>
+        <w:adjustRightInd w:val="0"/>
+        <w:spacing w:line="280" w:lineRule="atLeast"/>
+        <w:jc w:val="left"/>
+        <w:rPr>
+          <w:rFonts w:ascii="Times" w:hAnsi="Times" w:cs="Times"/>
+          <w:kern w:val="0"/>
+          <w:sz w:val="28"/>
+          <w:szCs w:val="28"/>
+        </w:rPr>
+      </w:pPr>
+    </w:p>
+    <w:p>
+      <w:pPr>
+        <w:widowControl/>
+        <w:autoSpaceDE w:val="0"/>
+        <w:autoSpaceDN w:val="0"/>
+        <w:adjustRightInd w:val="0"/>
+        <w:spacing w:line="280" w:lineRule="atLeast"/>
+        <w:jc w:val="left"/>
+        <w:rPr>
+          <w:rFonts w:ascii="Times" w:hAnsi="Times" w:cs="Times"/>
+          <w:kern w:val="0"/>
+        </w:rPr>
+      </w:pPr>
+      <w:r>
+        <w:rPr>
+          <w:rFonts w:ascii="Times" w:hAnsi="Times" w:cs="Times"/>
+          <w:kern w:val="0"/>
+          <w:sz w:val="28"/>
+          <w:szCs w:val="28"/>
+        </w:rPr>
+        <w:t>各位看官，我的故事到此处，也差不多要结束了。</w:t>
+      </w:r>
+      <w:r>
+        <w:rPr>
+          <w:rFonts w:ascii="Times" w:hAnsi="Times" w:cs="Times"/>
+          <w:kern w:val="0"/>
+        </w:rPr>
+        <w:t xml:space="preserve"> </w:t>
+      </w:r>
+    </w:p>
+    <w:p>
+      <w:pPr>
+        <w:widowControl/>
+        <w:autoSpaceDE w:val="0"/>
+        <w:autoSpaceDN w:val="0"/>
+        <w:adjustRightInd w:val="0"/>
+        <w:spacing w:line="280" w:lineRule="atLeast"/>
+        <w:jc w:val="left"/>
+        <w:rPr>
+          <w:rFonts w:ascii="Times" w:hAnsi="Times" w:cs="Times"/>
+          <w:kern w:val="0"/>
+        </w:rPr>
+      </w:pPr>
+    </w:p>
+    <w:p>
+      <w:pPr>
+        <w:widowControl/>
+        <w:autoSpaceDE w:val="0"/>
+        <w:autoSpaceDN w:val="0"/>
+        <w:adjustRightInd w:val="0"/>
+        <w:spacing w:line="280" w:lineRule="atLeast"/>
+        <w:jc w:val="left"/>
+        <w:rPr>
+          <w:rFonts w:ascii="Times" w:hAnsi="Times" w:cs="Times"/>
+          <w:kern w:val="0"/>
+        </w:rPr>
+      </w:pPr>
+    </w:p>
+    <w:p>
+      <w:pPr>
+        <w:pStyle w:val="2"/>
+        <w:jc w:val="center"/>
+      </w:pPr>
+      <w:bookmarkStart w:id="32" w:name="_Toc354431221"/>
+      <w:r>
+        <w:rPr>
+          <w:rFonts w:hint="eastAsia"/>
+        </w:rPr>
         <w:t xml:space="preserve">18.2 </w:t>
       </w:r>
       <w:r>
@@ -40243,7 +40354,7 @@
         </w:rPr>
         <w:t>）</w:t>
       </w:r>
-      <w:bookmarkEnd w:id="31"/>
+      <w:bookmarkEnd w:id="32"/>
     </w:p>
     <w:p>
       <w:pPr>
